--- a/trunk/document/BanVeXe.docx
+++ b/trunk/document/BanVeXe.docx
@@ -1721,7 +1721,14 @@
             <w:rStyle w:val="Hyperlink"/>
             <w:noProof/>
           </w:rPr>
-          <w:t>CHƯƠNG I. GIỚI THIỆU</w:t>
+          <w:t>CHƯƠNG I. GIỚ</w:t>
+        </w:r>
+        <w:r>
+          <w:rPr>
+            <w:rStyle w:val="Hyperlink"/>
+            <w:noProof/>
+          </w:rPr>
+          <w:t>I THIỆU</w:t>
         </w:r>
         <w:r>
           <w:rPr>
@@ -6734,7 +6741,6 @@
           <w:sz w:val="24"/>
           <w:szCs w:val="24"/>
         </w:rPr>
-        <w:lastRenderedPageBreak/>
         <w:tab/>
       </w:r>
     </w:p>
@@ -7081,7 +7087,6 @@
       </w:r>
       <w:bookmarkStart w:id="2" w:name="_Toc408844604"/>
       <w:r>
-        <w:lastRenderedPageBreak/>
         <w:t>CHƯƠNG I. GIỚI</w:t>
       </w:r>
       <w:r>
@@ -7208,6 +7213,190 @@
         <w:t xml:space="preserve"> tương tự</w:t>
       </w:r>
       <w:bookmarkEnd w:id="5"/>
+    </w:p>
+    <w:p>
+      <w:pPr>
+        <w:pStyle w:val="ListParagraph"/>
+        <w:numPr>
+          <w:ilvl w:val="0"/>
+          <w:numId w:val="25"/>
+        </w:numPr>
+        <w:rPr>
+          <w:rFonts w:ascii="Times New Roman" w:hAnsi="Times New Roman" w:cs="Times New Roman"/>
+          <w:sz w:val="24"/>
+          <w:szCs w:val="24"/>
+        </w:rPr>
+      </w:pPr>
+      <w:r>
+        <w:rPr>
+          <w:rFonts w:ascii="Times New Roman" w:hAnsi="Times New Roman" w:cs="Times New Roman"/>
+          <w:sz w:val="24"/>
+          <w:szCs w:val="24"/>
+        </w:rPr>
+        <w:t xml:space="preserve">Click 1 Bus: </w:t>
+      </w:r>
+      <w:hyperlink r:id="rId21" w:history="1">
+        <w:r>
+          <w:rPr>
+            <w:rStyle w:val="Hyperlink"/>
+            <w:rFonts w:ascii="Times New Roman" w:hAnsi="Times New Roman" w:cs="Times New Roman"/>
+            <w:sz w:val="24"/>
+            <w:szCs w:val="24"/>
+          </w:rPr>
+          <w:t>https://online.click1bus.com/</w:t>
+        </w:r>
+      </w:hyperlink>
+    </w:p>
+    <w:p>
+      <w:pPr>
+        <w:pStyle w:val="ListParagraph"/>
+        <w:numPr>
+          <w:ilvl w:val="0"/>
+          <w:numId w:val="25"/>
+        </w:numPr>
+        <w:rPr>
+          <w:rFonts w:ascii="Times New Roman" w:hAnsi="Times New Roman" w:cs="Times New Roman"/>
+          <w:sz w:val="24"/>
+          <w:szCs w:val="24"/>
+        </w:rPr>
+      </w:pPr>
+      <w:r>
+        <w:rPr>
+          <w:rFonts w:ascii="Times New Roman" w:hAnsi="Times New Roman" w:cs="Times New Roman"/>
+          <w:sz w:val="24"/>
+          <w:szCs w:val="24"/>
+        </w:rPr>
+        <w:t xml:space="preserve">Hlink bus: </w:t>
+      </w:r>
+      <w:hyperlink r:id="rId22" w:history="1">
+        <w:r>
+          <w:rPr>
+            <w:rStyle w:val="Hyperlink"/>
+            <w:rFonts w:ascii="Times New Roman" w:hAnsi="Times New Roman" w:cs="Times New Roman"/>
+            <w:sz w:val="24"/>
+            <w:szCs w:val="24"/>
+          </w:rPr>
+          <w:t>http://bus.hlink.vn/</w:t>
+        </w:r>
+      </w:hyperlink>
+    </w:p>
+    <w:p>
+      <w:pPr>
+        <w:pStyle w:val="ListParagraph"/>
+        <w:numPr>
+          <w:ilvl w:val="0"/>
+          <w:numId w:val="25"/>
+        </w:numPr>
+        <w:rPr>
+          <w:rFonts w:ascii="Times New Roman" w:hAnsi="Times New Roman" w:cs="Times New Roman"/>
+          <w:sz w:val="24"/>
+          <w:szCs w:val="24"/>
+        </w:rPr>
+      </w:pPr>
+      <w:r>
+        <w:rPr>
+          <w:rFonts w:ascii="Times New Roman" w:hAnsi="Times New Roman" w:cs="Times New Roman"/>
+          <w:sz w:val="24"/>
+          <w:szCs w:val="24"/>
+        </w:rPr>
+        <w:t xml:space="preserve">Hãng xe Hoàng Long: </w:t>
+      </w:r>
+      <w:hyperlink r:id="rId23" w:history="1">
+        <w:r>
+          <w:rPr>
+            <w:rStyle w:val="Hyperlink"/>
+            <w:rFonts w:ascii="Times New Roman" w:hAnsi="Times New Roman" w:cs="Times New Roman"/>
+            <w:sz w:val="24"/>
+            <w:szCs w:val="24"/>
+          </w:rPr>
+          <w:t>http://www.hoanglongasia.com/</w:t>
+        </w:r>
+      </w:hyperlink>
+    </w:p>
+    <w:p>
+      <w:pPr>
+        <w:pStyle w:val="Heading2"/>
+      </w:pPr>
+      <w:bookmarkStart w:id="6" w:name="_Toc408844608"/>
+      <w:r>
+        <w:t xml:space="preserve">Lí </w:t>
+      </w:r>
+      <w:r>
+        <w:t>do</w:t>
+      </w:r>
+      <w:r>
+        <w:t xml:space="preserve"> chọn đề tài</w:t>
+      </w:r>
+      <w:bookmarkEnd w:id="6"/>
+    </w:p>
+    <w:p>
+      <w:pPr>
+        <w:pStyle w:val="ListParagraph"/>
+        <w:ind w:left="450"/>
+        <w:jc w:val="both"/>
+        <w:rPr>
+          <w:rFonts w:ascii="Times New Roman" w:hAnsi="Times New Roman" w:cs="Times New Roman"/>
+          <w:sz w:val="24"/>
+          <w:szCs w:val="24"/>
+        </w:rPr>
+      </w:pPr>
+      <w:r>
+        <w:rPr>
+          <w:rFonts w:ascii="Times New Roman" w:hAnsi="Times New Roman" w:cs="Times New Roman"/>
+          <w:sz w:val="24"/>
+          <w:szCs w:val="24"/>
+        </w:rPr>
+        <w:t>Để đáp ứng nhu cầu của phần lớn các hãng xe vừa và nhỏ chưa xây dựng đượ</w:t>
+      </w:r>
+      <w:r>
+        <w:rPr>
+          <w:rFonts w:ascii="Times New Roman" w:hAnsi="Times New Roman" w:cs="Times New Roman"/>
+          <w:sz w:val="24"/>
+          <w:szCs w:val="24"/>
+        </w:rPr>
+        <w:t xml:space="preserve">c website cho </w:t>
+      </w:r>
+      <w:r>
+        <w:rPr>
+          <w:rFonts w:ascii="Times New Roman" w:hAnsi="Times New Roman" w:cs="Times New Roman"/>
+          <w:sz w:val="24"/>
+          <w:szCs w:val="24"/>
+        </w:rPr>
+        <w:t>mình</w:t>
+      </w:r>
+      <w:r>
+        <w:rPr>
+          <w:rFonts w:ascii="Times New Roman" w:hAnsi="Times New Roman" w:cs="Times New Roman"/>
+          <w:sz w:val="24"/>
+          <w:szCs w:val="24"/>
+        </w:rPr>
+        <w:t>.</w:t>
+      </w:r>
+    </w:p>
+    <w:p>
+      <w:pPr>
+        <w:pStyle w:val="Heading1"/>
+      </w:pPr>
+      <w:r>
+        <w:br w:type="column"/>
+      </w:r>
+      <w:bookmarkStart w:id="7" w:name="_Toc408844609"/>
+      <w:r>
+        <w:t>CHƯƠNG II. PHÂN TÍCH</w:t>
+      </w:r>
+      <w:bookmarkEnd w:id="7"/>
+    </w:p>
+    <w:p>
+      <w:pPr>
+        <w:pStyle w:val="Heading2"/>
+        <w:numPr>
+          <w:ilvl w:val="0"/>
+          <w:numId w:val="26"/>
+        </w:numPr>
+      </w:pPr>
+      <w:r>
+        <w:t>Qui trình nghiệp vụ</w:t>
+      </w:r>
     </w:p>
     <w:p>
       <w:pPr>
@@ -7216,31 +7405,32 @@
           <w:ilvl w:val="0"/>
           <w:numId w:val="29"/>
         </w:numPr>
-        <w:rPr>
-          <w:rFonts w:ascii="Times New Roman" w:hAnsi="Times New Roman" w:cs="Times New Roman"/>
-          <w:sz w:val="24"/>
-          <w:szCs w:val="24"/>
-        </w:rPr>
-      </w:pPr>
-      <w:r>
-        <w:rPr>
-          <w:rFonts w:ascii="Times New Roman" w:hAnsi="Times New Roman" w:cs="Times New Roman"/>
-          <w:sz w:val="24"/>
-          <w:szCs w:val="24"/>
-        </w:rPr>
-        <w:t xml:space="preserve">Click 1 Bus: </w:t>
-      </w:r>
-      <w:hyperlink r:id="rId21" w:history="1">
-        <w:r>
-          <w:rPr>
-            <w:rStyle w:val="Hyperlink"/>
-            <w:rFonts w:ascii="Times New Roman" w:hAnsi="Times New Roman" w:cs="Times New Roman"/>
-            <w:sz w:val="24"/>
-            <w:szCs w:val="24"/>
-          </w:rPr>
-          <w:t>https://online.click1bus.com/</w:t>
-        </w:r>
-      </w:hyperlink>
+        <w:jc w:val="both"/>
+      </w:pPr>
+      <w:r>
+        <w:t>Khách hàng chọn điểm đi, điểm đến, ngày đi, ngày về (nếu là vé khứ hồi). Khách hàng chọn chuyến xe phù hợp. Sau khi chọn chuyến xe khách hàng chọn ghế và bấm xác nhận để đặt vé.</w:t>
+      </w:r>
+      <w:r>
+        <w:t xml:space="preserve"> Sau khi đặt vé thành công, thông tin vé sẽ được gửi về cho khách hàng thông qua tin nhắn.</w:t>
+      </w:r>
+      <w:r>
+        <w:t xml:space="preserve"> </w:t>
+      </w:r>
+      <w:r>
+        <w:t>Ghế</w:t>
+      </w:r>
+      <w:r>
+        <w:t xml:space="preserve"> được đặt sẽ có thờ</w:t>
+      </w:r>
+      <w:r>
+        <w:t>i gian giữ chổ</w:t>
+      </w:r>
+      <w:r>
+        <w:t xml:space="preserve"> là 10 phút</w:t>
+      </w:r>
+      <w:r>
+        <w:t>. Khách hàng có thể gia hạn thời gian thanh toán thêm 2 giờ bằng cách nhắn tin xác nhận vé. Nếu sau thời hạn thanh toán mà khách hàng chưa thanh toán vé hệ thống sẽ tự động hủy vé mà khách hàng đã đặt trước đó.</w:t>
+      </w:r>
     </w:p>
     <w:p>
       <w:pPr>
@@ -7249,31 +7439,11 @@
           <w:ilvl w:val="0"/>
           <w:numId w:val="29"/>
         </w:numPr>
-        <w:rPr>
-          <w:rFonts w:ascii="Times New Roman" w:hAnsi="Times New Roman" w:cs="Times New Roman"/>
-          <w:sz w:val="24"/>
-          <w:szCs w:val="24"/>
-        </w:rPr>
-      </w:pPr>
-      <w:r>
-        <w:rPr>
-          <w:rFonts w:ascii="Times New Roman" w:hAnsi="Times New Roman" w:cs="Times New Roman"/>
-          <w:sz w:val="24"/>
-          <w:szCs w:val="24"/>
-        </w:rPr>
-        <w:t xml:space="preserve">Hlink bus: </w:t>
-      </w:r>
-      <w:hyperlink r:id="rId22" w:history="1">
-        <w:r>
-          <w:rPr>
-            <w:rStyle w:val="Hyperlink"/>
-            <w:rFonts w:ascii="Times New Roman" w:hAnsi="Times New Roman" w:cs="Times New Roman"/>
-            <w:sz w:val="24"/>
-            <w:szCs w:val="24"/>
-          </w:rPr>
-          <w:t>http://bus.hlink.vn/</w:t>
-        </w:r>
-      </w:hyperlink>
+        <w:jc w:val="both"/>
+      </w:pPr>
+      <w:r>
+        <w:t xml:space="preserve">Khách hàng có thể thanh toán bằng: tài khoản đăng kí với website, chuyển khoản hoặc thanh toán trực tiếp tại đại lí. </w:t>
+      </w:r>
     </w:p>
     <w:p>
       <w:pPr>
@@ -7282,112 +7452,18 @@
           <w:ilvl w:val="0"/>
           <w:numId w:val="29"/>
         </w:numPr>
-        <w:rPr>
-          <w:rFonts w:ascii="Times New Roman" w:hAnsi="Times New Roman" w:cs="Times New Roman"/>
-          <w:sz w:val="24"/>
-          <w:szCs w:val="24"/>
-        </w:rPr>
-      </w:pPr>
-      <w:r>
-        <w:rPr>
-          <w:rFonts w:ascii="Times New Roman" w:hAnsi="Times New Roman" w:cs="Times New Roman"/>
-          <w:sz w:val="24"/>
-          <w:szCs w:val="24"/>
-        </w:rPr>
-        <w:t xml:space="preserve">Hãng xe Hoàng Long: </w:t>
-      </w:r>
-      <w:hyperlink r:id="rId23" w:history="1">
-        <w:r>
-          <w:rPr>
-            <w:rStyle w:val="Hyperlink"/>
-            <w:rFonts w:ascii="Times New Roman" w:hAnsi="Times New Roman" w:cs="Times New Roman"/>
-            <w:sz w:val="24"/>
-            <w:szCs w:val="24"/>
-          </w:rPr>
-          <w:t>http://www.hoanglongasia.com/</w:t>
-        </w:r>
-      </w:hyperlink>
-    </w:p>
-    <w:p>
-      <w:pPr>
-        <w:pStyle w:val="Heading2"/>
-      </w:pPr>
-      <w:bookmarkStart w:id="6" w:name="_Toc408844608"/>
-      <w:r>
-        <w:t xml:space="preserve">Lí </w:t>
-      </w:r>
-      <w:r>
-        <w:t>do</w:t>
-      </w:r>
-      <w:r>
-        <w:t xml:space="preserve"> chọn đề tài</w:t>
-      </w:r>
-      <w:bookmarkEnd w:id="6"/>
-    </w:p>
-    <w:p>
-      <w:pPr>
-        <w:pStyle w:val="ListParagraph"/>
-        <w:ind w:left="450"/>
         <w:jc w:val="both"/>
-        <w:rPr>
-          <w:rFonts w:ascii="Times New Roman" w:hAnsi="Times New Roman" w:cs="Times New Roman"/>
-          <w:sz w:val="24"/>
-          <w:szCs w:val="24"/>
-        </w:rPr>
-      </w:pPr>
-      <w:r>
-        <w:rPr>
-          <w:rFonts w:ascii="Times New Roman" w:hAnsi="Times New Roman" w:cs="Times New Roman"/>
-          <w:sz w:val="24"/>
-          <w:szCs w:val="24"/>
-        </w:rPr>
-        <w:t>Để đáp ứng nhu cầu của phần lớn các hãng xe vừa và nhỏ chưa xây dựng đượ</w:t>
-      </w:r>
-      <w:r>
-        <w:rPr>
-          <w:rFonts w:ascii="Times New Roman" w:hAnsi="Times New Roman" w:cs="Times New Roman"/>
-          <w:sz w:val="24"/>
-          <w:szCs w:val="24"/>
-        </w:rPr>
-        <w:t xml:space="preserve">c website cho </w:t>
-      </w:r>
-      <w:r>
-        <w:rPr>
-          <w:rFonts w:ascii="Times New Roman" w:hAnsi="Times New Roman" w:cs="Times New Roman"/>
-          <w:sz w:val="24"/>
-          <w:szCs w:val="24"/>
-        </w:rPr>
-        <w:t>mình</w:t>
-      </w:r>
-      <w:r>
-        <w:rPr>
-          <w:rFonts w:ascii="Times New Roman" w:hAnsi="Times New Roman" w:cs="Times New Roman"/>
-          <w:sz w:val="24"/>
-          <w:szCs w:val="24"/>
-        </w:rPr>
-        <w:t>.</w:t>
-      </w:r>
-    </w:p>
-    <w:p>
-      <w:pPr>
-        <w:pStyle w:val="Heading1"/>
-      </w:pPr>
-      <w:r>
-        <w:br w:type="column"/>
-      </w:r>
-      <w:bookmarkStart w:id="7" w:name="_Toc408844609"/>
-      <w:r>
-        <w:lastRenderedPageBreak/>
-        <w:t>CHƯƠNG II. PHÂN TÍCH</w:t>
-      </w:r>
-      <w:bookmarkEnd w:id="7"/>
+      </w:pPr>
+      <w:r>
+        <w:t>Sau khi đặt vé, khách hàng có thể hủy vé đã đặt bằng cách truy cập vào website để hủy hoặc có thể đến trực tiếp đại lí để hủy vé đã đặt.</w:t>
+      </w:r>
     </w:p>
     <w:p>
       <w:pPr>
         <w:pStyle w:val="Heading2"/>
         <w:numPr>
           <w:ilvl w:val="0"/>
-          <w:numId w:val="10"/>
+          <w:numId w:val="26"/>
         </w:numPr>
       </w:pPr>
       <w:bookmarkStart w:id="8" w:name="_Toc408844610"/>
@@ -7406,9 +7482,6 @@
       <w:pPr>
         <w:pStyle w:val="Heading3"/>
       </w:pPr>
-      <w:r>
-        <w:t xml:space="preserve"> </w:t>
-      </w:r>
       <w:bookmarkStart w:id="9" w:name="_Toc408844611"/>
       <w:r>
         <w:t>Đặt vé</w:t>
@@ -7417,6 +7490,12 @@
     </w:p>
     <w:p>
       <w:pPr>
+        <w:pStyle w:val="ListParagraph"/>
+        <w:numPr>
+          <w:ilvl w:val="0"/>
+          <w:numId w:val="27"/>
+        </w:numPr>
+        <w:jc w:val="both"/>
         <w:rPr>
           <w:rFonts w:ascii="Times New Roman" w:hAnsi="Times New Roman" w:cs="Times New Roman"/>
           <w:sz w:val="24"/>
@@ -7458,19 +7537,25 @@
     </w:p>
     <w:p>
       <w:pPr>
-        <w:rPr>
-          <w:rFonts w:ascii="Times New Roman" w:hAnsi="Times New Roman" w:cs="Times New Roman"/>
-          <w:sz w:val="24"/>
-          <w:szCs w:val="24"/>
-        </w:rPr>
-      </w:pPr>
-      <w:r>
-        <w:rPr>
-          <w:rFonts w:ascii="Times New Roman" w:hAnsi="Times New Roman" w:cs="Times New Roman"/>
-          <w:sz w:val="24"/>
-          <w:szCs w:val="24"/>
-        </w:rPr>
-        <w:t xml:space="preserve"> Kháng hàng tương tác với website, cung cấp thông tin bao gồm: điểm đi, điểm đến, ngày đi, ngày về (nếu là vé khứ hồi)</w:t>
+        <w:pStyle w:val="ListParagraph"/>
+        <w:numPr>
+          <w:ilvl w:val="0"/>
+          <w:numId w:val="27"/>
+        </w:numPr>
+        <w:jc w:val="both"/>
+        <w:rPr>
+          <w:rFonts w:ascii="Times New Roman" w:hAnsi="Times New Roman" w:cs="Times New Roman"/>
+          <w:sz w:val="24"/>
+          <w:szCs w:val="24"/>
+        </w:rPr>
+      </w:pPr>
+      <w:r>
+        <w:rPr>
+          <w:rFonts w:ascii="Times New Roman" w:hAnsi="Times New Roman" w:cs="Times New Roman"/>
+          <w:sz w:val="24"/>
+          <w:szCs w:val="24"/>
+        </w:rPr>
+        <w:t>Kháng hàng tương tác với website, cung cấp thông tin bao gồm: điểm đi, điểm đến, ngày đi, ngày về (nếu là vé khứ hồi)</w:t>
       </w:r>
       <w:r>
         <w:rPr>
@@ -7485,9 +7570,6 @@
       <w:pPr>
         <w:pStyle w:val="Heading3"/>
       </w:pPr>
-      <w:r>
-        <w:t xml:space="preserve"> </w:t>
-      </w:r>
       <w:bookmarkStart w:id="10" w:name="_Toc408844612"/>
       <w:r>
         <w:t>Thanh toán</w:t>
@@ -7496,6 +7578,11 @@
     </w:p>
     <w:p>
       <w:pPr>
+        <w:pStyle w:val="ListParagraph"/>
+        <w:numPr>
+          <w:ilvl w:val="0"/>
+          <w:numId w:val="28"/>
+        </w:numPr>
         <w:rPr>
           <w:rFonts w:ascii="Times New Roman" w:hAnsi="Times New Roman" w:cs="Times New Roman"/>
           <w:sz w:val="24"/>
@@ -7513,6 +7600,11 @@
     </w:p>
     <w:p>
       <w:pPr>
+        <w:pStyle w:val="ListParagraph"/>
+        <w:numPr>
+          <w:ilvl w:val="0"/>
+          <w:numId w:val="28"/>
+        </w:numPr>
         <w:rPr>
           <w:rFonts w:ascii="Times New Roman" w:hAnsi="Times New Roman" w:cs="Times New Roman"/>
           <w:sz w:val="24"/>
@@ -7540,9 +7632,6 @@
       <w:pPr>
         <w:pStyle w:val="Heading3"/>
       </w:pPr>
-      <w:r>
-        <w:t xml:space="preserve"> </w:t>
-      </w:r>
       <w:bookmarkStart w:id="11" w:name="_Toc408844613"/>
       <w:r>
         <w:t>Hủy vé</w:t>
@@ -7551,6 +7640,12 @@
     </w:p>
     <w:p>
       <w:pPr>
+        <w:pStyle w:val="ListParagraph"/>
+        <w:numPr>
+          <w:ilvl w:val="0"/>
+          <w:numId w:val="30"/>
+        </w:numPr>
+        <w:jc w:val="both"/>
         <w:rPr>
           <w:rFonts w:ascii="Times New Roman" w:hAnsi="Times New Roman" w:cs="Times New Roman"/>
           <w:sz w:val="24"/>
@@ -7568,6 +7663,12 @@
     </w:p>
     <w:p>
       <w:pPr>
+        <w:pStyle w:val="ListParagraph"/>
+        <w:numPr>
+          <w:ilvl w:val="0"/>
+          <w:numId w:val="30"/>
+        </w:numPr>
+        <w:jc w:val="both"/>
         <w:rPr>
           <w:rFonts w:ascii="Times New Roman" w:hAnsi="Times New Roman" w:cs="Times New Roman"/>
           <w:sz w:val="24"/>
@@ -7611,9 +7712,6 @@
       <w:pPr>
         <w:pStyle w:val="Heading3"/>
       </w:pPr>
-      <w:r>
-        <w:t xml:space="preserve"> </w:t>
-      </w:r>
       <w:bookmarkStart w:id="12" w:name="_Toc408844614"/>
       <w:r>
         <w:t>Kiểm tra vé</w:t>
@@ -7622,6 +7720,12 @@
     </w:p>
     <w:p>
       <w:pPr>
+        <w:pStyle w:val="ListParagraph"/>
+        <w:numPr>
+          <w:ilvl w:val="0"/>
+          <w:numId w:val="31"/>
+        </w:numPr>
+        <w:jc w:val="both"/>
         <w:rPr>
           <w:rFonts w:ascii="Times New Roman" w:hAnsi="Times New Roman" w:cs="Times New Roman"/>
           <w:sz w:val="24"/>
@@ -7639,6 +7743,12 @@
     </w:p>
     <w:p>
       <w:pPr>
+        <w:pStyle w:val="ListParagraph"/>
+        <w:numPr>
+          <w:ilvl w:val="0"/>
+          <w:numId w:val="31"/>
+        </w:numPr>
+        <w:jc w:val="both"/>
         <w:rPr>
           <w:rFonts w:ascii="Times New Roman" w:hAnsi="Times New Roman" w:cs="Times New Roman"/>
           <w:sz w:val="24"/>
@@ -7666,9 +7776,6 @@
       <w:pPr>
         <w:pStyle w:val="Heading3"/>
       </w:pPr>
-      <w:r>
-        <w:t xml:space="preserve"> </w:t>
-      </w:r>
       <w:bookmarkStart w:id="13" w:name="_Toc408844615"/>
       <w:r>
         <w:t>Kiểm tra và sửa thông tin</w:t>
@@ -7677,6 +7784,12 @@
     </w:p>
     <w:p>
       <w:pPr>
+        <w:pStyle w:val="ListParagraph"/>
+        <w:numPr>
+          <w:ilvl w:val="0"/>
+          <w:numId w:val="32"/>
+        </w:numPr>
+        <w:jc w:val="both"/>
         <w:rPr>
           <w:rFonts w:ascii="Times New Roman" w:hAnsi="Times New Roman" w:cs="Times New Roman"/>
           <w:sz w:val="24"/>
@@ -7694,28 +7807,31 @@
     </w:p>
     <w:p>
       <w:pPr>
-        <w:rPr>
-          <w:rFonts w:ascii="Times New Roman" w:hAnsi="Times New Roman" w:cs="Times New Roman"/>
-          <w:sz w:val="24"/>
-          <w:szCs w:val="24"/>
-        </w:rPr>
-      </w:pPr>
-      <w:r>
-        <w:rPr>
-          <w:rFonts w:ascii="Times New Roman" w:hAnsi="Times New Roman" w:cs="Times New Roman"/>
-          <w:sz w:val="24"/>
-          <w:szCs w:val="24"/>
-        </w:rPr>
-        <w:t xml:space="preserve"> Khách hàng tương tác với website, đăng nhập hệ thống, cung cấp thông tin chính xác của tài khoản. Hệ thống hiển thị thông tin đầy đủ của khách hàng, khách hàng xem thông tin chi tiết của tài khoản và chỉnh sửa lại thông tin nếu thấy cần thiết. Sau khi chỉnh sửa, hệ thống sẽ cập nhật lại thông tin của khách hàng ở lần chỉnh sửa gần nhất.</w:t>
+        <w:pStyle w:val="ListParagraph"/>
+        <w:numPr>
+          <w:ilvl w:val="0"/>
+          <w:numId w:val="32"/>
+        </w:numPr>
+        <w:jc w:val="both"/>
+        <w:rPr>
+          <w:rFonts w:ascii="Times New Roman" w:hAnsi="Times New Roman" w:cs="Times New Roman"/>
+          <w:sz w:val="24"/>
+          <w:szCs w:val="24"/>
+        </w:rPr>
+      </w:pPr>
+      <w:r>
+        <w:rPr>
+          <w:rFonts w:ascii="Times New Roman" w:hAnsi="Times New Roman" w:cs="Times New Roman"/>
+          <w:sz w:val="24"/>
+          <w:szCs w:val="24"/>
+        </w:rPr>
+        <w:t>Khách hàng tương tác với website, đăng nhập hệ thống, cung cấp thông tin chính xác của tài khoản. Hệ thống hiển thị thông tin đầy đủ của khách hàng, khách hàng xem thông tin chi tiết của tài khoản và chỉnh sửa lại thông tin nếu thấy cần thiết. Sau khi chỉnh sửa, hệ thống sẽ cập nhật lại thông tin của khách hàng ở lần chỉnh sửa gần nhất.</w:t>
       </w:r>
     </w:p>
     <w:p>
       <w:pPr>
         <w:pStyle w:val="Heading3"/>
       </w:pPr>
-      <w:r>
-        <w:t xml:space="preserve"> </w:t>
-      </w:r>
       <w:bookmarkStart w:id="14" w:name="_Toc408844616"/>
       <w:r>
         <w:t>Xác nhận vé</w:t>
@@ -7724,20 +7840,18 @@
     </w:p>
     <w:p>
       <w:pPr>
-        <w:rPr>
-          <w:rFonts w:ascii="Times New Roman" w:hAnsi="Times New Roman" w:cs="Times New Roman"/>
-          <w:sz w:val="24"/>
-          <w:szCs w:val="24"/>
-        </w:rPr>
-      </w:pPr>
-      <w:r>
-        <w:rPr>
-          <w:rFonts w:ascii="Times New Roman" w:hAnsi="Times New Roman" w:cs="Times New Roman"/>
-          <w:sz w:val="24"/>
-          <w:szCs w:val="24"/>
-        </w:rPr>
-        <w:t xml:space="preserve"> </w:t>
-      </w:r>
+        <w:pStyle w:val="ListParagraph"/>
+        <w:numPr>
+          <w:ilvl w:val="0"/>
+          <w:numId w:val="33"/>
+        </w:numPr>
+        <w:jc w:val="both"/>
+        <w:rPr>
+          <w:rFonts w:ascii="Times New Roman" w:hAnsi="Times New Roman" w:cs="Times New Roman"/>
+          <w:sz w:val="24"/>
+          <w:szCs w:val="24"/>
+        </w:rPr>
+      </w:pPr>
       <w:r>
         <w:rPr>
           <w:rFonts w:ascii="Times New Roman" w:hAnsi="Times New Roman" w:cs="Times New Roman"/>
@@ -7749,37 +7863,31 @@
     </w:p>
     <w:p>
       <w:pPr>
-        <w:rPr>
-          <w:rFonts w:ascii="Times New Roman" w:hAnsi="Times New Roman" w:cs="Times New Roman"/>
-          <w:sz w:val="24"/>
-          <w:szCs w:val="24"/>
-        </w:rPr>
-      </w:pPr>
-      <w:r>
-        <w:rPr>
-          <w:rFonts w:ascii="Times New Roman" w:hAnsi="Times New Roman" w:cs="Times New Roman"/>
-          <w:sz w:val="24"/>
-          <w:szCs w:val="24"/>
-        </w:rPr>
-        <w:t xml:space="preserve">Nhân viên tương tác với website, đăng nhập hệ thống, khách hàng cung cấp thông tin chính xác của vé cần xác nhận thanh toán. Nhân viên dựa vào thông tin mà khách hàng đã cung cấp, chọn </w:t>
-      </w:r>
-      <w:r>
-        <w:rPr>
-          <w:rFonts w:ascii="Times New Roman" w:hAnsi="Times New Roman" w:cs="Times New Roman"/>
-          <w:sz w:val="24"/>
-          <w:szCs w:val="24"/>
-        </w:rPr>
-        <w:lastRenderedPageBreak/>
-        <w:t>đúng vé với thông tin vé của khách hàng yêu cầu, nhân viên xác nhận vé đã thanh toán sau khi khách hàng đã thanh toán vé thành công ở quầy thu ngân. Thông tin vé được cập nhật lại trong hệ thống.</w:t>
+        <w:pStyle w:val="ListParagraph"/>
+        <w:numPr>
+          <w:ilvl w:val="0"/>
+          <w:numId w:val="33"/>
+        </w:numPr>
+        <w:jc w:val="both"/>
+        <w:rPr>
+          <w:rFonts w:ascii="Times New Roman" w:hAnsi="Times New Roman" w:cs="Times New Roman"/>
+          <w:sz w:val="24"/>
+          <w:szCs w:val="24"/>
+        </w:rPr>
+      </w:pPr>
+      <w:r>
+        <w:rPr>
+          <w:rFonts w:ascii="Times New Roman" w:hAnsi="Times New Roman" w:cs="Times New Roman"/>
+          <w:sz w:val="24"/>
+          <w:szCs w:val="24"/>
+        </w:rPr>
+        <w:t>Nhân viên tương tác với website, đăng nhập hệ thống, khách hàng cung cấp thông tin chính xác của vé cần xác nhận thanh toán. Nhân viên dựa vào thông tin mà khách hàng đã cung cấp, chọn đúng vé với thông tin vé của khách hàng yêu cầu, nhân viên xác nhận vé đã thanh toán sau khi khách hàng đã thanh toán vé thành công ở quầy thu ngân. Thông tin vé được cập nhật lại trong hệ thống.</w:t>
       </w:r>
     </w:p>
     <w:p>
       <w:pPr>
         <w:pStyle w:val="Heading3"/>
       </w:pPr>
-      <w:r>
-        <w:t xml:space="preserve"> </w:t>
-      </w:r>
       <w:bookmarkStart w:id="15" w:name="_Toc408844617"/>
       <w:r>
         <w:t>Quản lí tuyến</w:t>
@@ -7798,6 +7906,12 @@
     </w:p>
     <w:p>
       <w:pPr>
+        <w:pStyle w:val="ListParagraph"/>
+        <w:numPr>
+          <w:ilvl w:val="0"/>
+          <w:numId w:val="34"/>
+        </w:numPr>
+        <w:jc w:val="both"/>
         <w:rPr>
           <w:rFonts w:ascii="Times New Roman" w:hAnsi="Times New Roman" w:cs="Times New Roman"/>
           <w:sz w:val="24"/>
@@ -7815,6 +7929,12 @@
     </w:p>
     <w:p>
       <w:pPr>
+        <w:pStyle w:val="ListParagraph"/>
+        <w:numPr>
+          <w:ilvl w:val="0"/>
+          <w:numId w:val="34"/>
+        </w:numPr>
+        <w:jc w:val="both"/>
         <w:rPr>
           <w:rFonts w:ascii="Times New Roman" w:hAnsi="Times New Roman" w:cs="Times New Roman"/>
           <w:sz w:val="24"/>
@@ -7850,6 +7970,12 @@
     </w:p>
     <w:p>
       <w:pPr>
+        <w:pStyle w:val="ListParagraph"/>
+        <w:numPr>
+          <w:ilvl w:val="0"/>
+          <w:numId w:val="35"/>
+        </w:numPr>
+        <w:jc w:val="both"/>
         <w:rPr>
           <w:rFonts w:ascii="Times New Roman" w:hAnsi="Times New Roman" w:cs="Times New Roman"/>
           <w:sz w:val="24"/>
@@ -7867,6 +7993,12 @@
     </w:p>
     <w:p>
       <w:pPr>
+        <w:pStyle w:val="ListParagraph"/>
+        <w:numPr>
+          <w:ilvl w:val="0"/>
+          <w:numId w:val="35"/>
+        </w:numPr>
+        <w:jc w:val="both"/>
         <w:rPr>
           <w:rFonts w:ascii="Times New Roman" w:hAnsi="Times New Roman" w:cs="Times New Roman"/>
           <w:sz w:val="24"/>
@@ -7900,6 +8032,12 @@
     </w:p>
     <w:p>
       <w:pPr>
+        <w:pStyle w:val="ListParagraph"/>
+        <w:numPr>
+          <w:ilvl w:val="0"/>
+          <w:numId w:val="36"/>
+        </w:numPr>
+        <w:jc w:val="both"/>
         <w:rPr>
           <w:rFonts w:ascii="Times New Roman" w:hAnsi="Times New Roman" w:cs="Times New Roman"/>
           <w:sz w:val="24"/>
@@ -7933,6 +8071,12 @@
     </w:p>
     <w:p>
       <w:pPr>
+        <w:pStyle w:val="ListParagraph"/>
+        <w:numPr>
+          <w:ilvl w:val="0"/>
+          <w:numId w:val="36"/>
+        </w:numPr>
+        <w:jc w:val="both"/>
         <w:rPr>
           <w:rFonts w:ascii="Times New Roman" w:hAnsi="Times New Roman" w:cs="Times New Roman"/>
           <w:sz w:val="24"/>
@@ -8048,9 +8192,6 @@
       <w:pPr>
         <w:pStyle w:val="Heading3"/>
       </w:pPr>
-      <w:r>
-        <w:t xml:space="preserve"> </w:t>
-      </w:r>
       <w:bookmarkStart w:id="19" w:name="_Toc408844621"/>
       <w:r>
         <w:t>Quản lí chuyến</w:t>
@@ -8060,6 +8201,11 @@
     <w:p>
       <w:pPr>
         <w:pStyle w:val="Heading4"/>
+        <w:numPr>
+          <w:ilvl w:val="2"/>
+          <w:numId w:val="37"/>
+        </w:numPr>
+        <w:jc w:val="both"/>
       </w:pPr>
       <w:bookmarkStart w:id="20" w:name="_Toc408844622"/>
       <w:r>
@@ -8069,6 +8215,12 @@
     </w:p>
     <w:p>
       <w:pPr>
+        <w:pStyle w:val="ListParagraph"/>
+        <w:numPr>
+          <w:ilvl w:val="0"/>
+          <w:numId w:val="37"/>
+        </w:numPr>
+        <w:jc w:val="both"/>
         <w:rPr>
           <w:rFonts w:ascii="Times New Roman" w:hAnsi="Times New Roman" w:cs="Times New Roman"/>
           <w:sz w:val="24"/>
@@ -8086,6 +8238,12 @@
     </w:p>
     <w:p>
       <w:pPr>
+        <w:pStyle w:val="ListParagraph"/>
+        <w:numPr>
+          <w:ilvl w:val="0"/>
+          <w:numId w:val="37"/>
+        </w:numPr>
+        <w:jc w:val="both"/>
         <w:rPr>
           <w:rFonts w:ascii="Times New Roman" w:hAnsi="Times New Roman" w:cs="Times New Roman"/>
           <w:sz w:val="24"/>
@@ -8113,6 +8271,11 @@
     </w:p>
     <w:p>
       <w:pPr>
+        <w:pStyle w:val="ListParagraph"/>
+        <w:numPr>
+          <w:ilvl w:val="0"/>
+          <w:numId w:val="38"/>
+        </w:numPr>
         <w:rPr>
           <w:rFonts w:ascii="Times New Roman" w:hAnsi="Times New Roman" w:cs="Times New Roman"/>
           <w:sz w:val="24"/>
@@ -8130,19 +8293,23 @@
     </w:p>
     <w:p>
       <w:pPr>
-        <w:rPr>
-          <w:rFonts w:ascii="Times New Roman" w:hAnsi="Times New Roman" w:cs="Times New Roman"/>
-          <w:sz w:val="24"/>
-          <w:szCs w:val="24"/>
-        </w:rPr>
-      </w:pPr>
-      <w:r>
-        <w:rPr>
-          <w:rFonts w:ascii="Times New Roman" w:hAnsi="Times New Roman" w:cs="Times New Roman"/>
-          <w:sz w:val="24"/>
-          <w:szCs w:val="24"/>
-        </w:rPr>
-        <w:lastRenderedPageBreak/>
+        <w:pStyle w:val="ListParagraph"/>
+        <w:numPr>
+          <w:ilvl w:val="0"/>
+          <w:numId w:val="38"/>
+        </w:numPr>
+        <w:rPr>
+          <w:rFonts w:ascii="Times New Roman" w:hAnsi="Times New Roman" w:cs="Times New Roman"/>
+          <w:sz w:val="24"/>
+          <w:szCs w:val="24"/>
+        </w:rPr>
+      </w:pPr>
+      <w:r>
+        <w:rPr>
+          <w:rFonts w:ascii="Times New Roman" w:hAnsi="Times New Roman" w:cs="Times New Roman"/>
+          <w:sz w:val="24"/>
+          <w:szCs w:val="24"/>
+        </w:rPr>
         <w:t>Nhân viên tương tác với website đăng nhập hệ thống.  Nhân viên chọn chuyến cần xóa trong danh sách chuyến của hệ thống. Nhân viên xác nhận xóa chuyến, hệ thống kiểm tra chuyến đã được đưa vào lịch chạy chưa. Nếu chuyến đã khởi hành hệ thống sẽ xóa chuyến mà nhân viên đã chọn, danh sách chuyến sẽ được cập nhật lại trong hệ thống. Nếu chuyến chưa khởi hành thì hệ thống sẽ thông báo không thể xóa chuyến.</w:t>
       </w:r>
     </w:p>
@@ -8175,6 +8342,12 @@
     </w:p>
     <w:p>
       <w:pPr>
+        <w:pStyle w:val="ListParagraph"/>
+        <w:numPr>
+          <w:ilvl w:val="0"/>
+          <w:numId w:val="39"/>
+        </w:numPr>
+        <w:jc w:val="both"/>
         <w:rPr>
           <w:rFonts w:ascii="Times New Roman" w:hAnsi="Times New Roman" w:cs="Times New Roman"/>
           <w:sz w:val="24"/>
@@ -8290,9 +8463,6 @@
       <w:pPr>
         <w:pStyle w:val="Heading3"/>
       </w:pPr>
-      <w:r>
-        <w:t xml:space="preserve"> </w:t>
-      </w:r>
       <w:bookmarkStart w:id="23" w:name="_Toc408844625"/>
       <w:r>
         <w:t>Quản lý địa điểm</w:t>
@@ -8311,6 +8481,12 @@
     </w:p>
     <w:p>
       <w:pPr>
+        <w:pStyle w:val="ListParagraph"/>
+        <w:numPr>
+          <w:ilvl w:val="0"/>
+          <w:numId w:val="40"/>
+        </w:numPr>
+        <w:jc w:val="both"/>
         <w:rPr>
           <w:rFonts w:ascii="Times New Roman" w:hAnsi="Times New Roman" w:cs="Times New Roman"/>
           <w:sz w:val="24"/>
@@ -8328,6 +8504,12 @@
     </w:p>
     <w:p>
       <w:pPr>
+        <w:pStyle w:val="ListParagraph"/>
+        <w:numPr>
+          <w:ilvl w:val="0"/>
+          <w:numId w:val="40"/>
+        </w:numPr>
+        <w:jc w:val="both"/>
         <w:rPr>
           <w:rFonts w:ascii="Times New Roman" w:hAnsi="Times New Roman" w:cs="Times New Roman"/>
           <w:sz w:val="24"/>
@@ -8355,6 +8537,12 @@
     </w:p>
     <w:p>
       <w:pPr>
+        <w:pStyle w:val="ListParagraph"/>
+        <w:numPr>
+          <w:ilvl w:val="0"/>
+          <w:numId w:val="41"/>
+        </w:numPr>
+        <w:jc w:val="both"/>
         <w:rPr>
           <w:rFonts w:ascii="Times New Roman" w:hAnsi="Times New Roman" w:cs="Times New Roman"/>
           <w:sz w:val="24"/>
@@ -8372,6 +8560,12 @@
     </w:p>
     <w:p>
       <w:pPr>
+        <w:pStyle w:val="ListParagraph"/>
+        <w:numPr>
+          <w:ilvl w:val="0"/>
+          <w:numId w:val="41"/>
+        </w:numPr>
+        <w:jc w:val="both"/>
         <w:rPr>
           <w:rFonts w:ascii="Times New Roman" w:hAnsi="Times New Roman" w:cs="Times New Roman"/>
           <w:sz w:val="24"/>
@@ -8390,6 +8584,11 @@
     <w:p>
       <w:pPr>
         <w:pStyle w:val="Heading4"/>
+        <w:numPr>
+          <w:ilvl w:val="2"/>
+          <w:numId w:val="42"/>
+        </w:numPr>
+        <w:jc w:val="both"/>
       </w:pPr>
       <w:bookmarkStart w:id="26" w:name="_Toc408844628"/>
       <w:r>
@@ -8399,6 +8598,12 @@
     </w:p>
     <w:p>
       <w:pPr>
+        <w:pStyle w:val="ListParagraph"/>
+        <w:numPr>
+          <w:ilvl w:val="0"/>
+          <w:numId w:val="42"/>
+        </w:numPr>
+        <w:jc w:val="both"/>
         <w:rPr>
           <w:rFonts w:ascii="Times New Roman" w:hAnsi="Times New Roman" w:cs="Times New Roman"/>
           <w:sz w:val="24"/>
@@ -8416,28 +8621,25 @@
     </w:p>
     <w:p>
       <w:pPr>
-        <w:rPr>
-          <w:rFonts w:ascii="Times New Roman" w:hAnsi="Times New Roman" w:cs="Times New Roman"/>
-          <w:sz w:val="24"/>
-          <w:szCs w:val="24"/>
-        </w:rPr>
-      </w:pPr>
-      <w:r>
-        <w:rPr>
-          <w:rFonts w:ascii="Times New Roman" w:hAnsi="Times New Roman" w:cs="Times New Roman"/>
-          <w:sz w:val="24"/>
-          <w:szCs w:val="24"/>
-        </w:rPr>
-        <w:t xml:space="preserve">Nhân viên tương tác với website đăng nhập hệ thống.  Nhân viên chọn địa điểm cần chỉnh sửa trong danh sách địa điểm của hệ thống. Nhân viên nhập thông tin cần chỉnh sửa của địa điểm đã chọn. Nhân viên xác nhận chỉnh sửa địa điểm, hệ thống kiểm tra tuyến chứa địa điểm đó đã có phân công trong các chuyến cụ thể nào chưa  hoặc tuyến chứa địa điểm đó đã bị trùng với tuyến đã có trong danh sách hệ thống, Nếu chưa được phân công hoặc không bị trùng hệ thống sẽ cập nhật thông tin địa điểm mà nhân viên đã chỉnh sửa, danh sách địa điểm sẽ được cập nhật lại trong </w:t>
-      </w:r>
-      <w:r>
-        <w:rPr>
-          <w:rFonts w:ascii="Times New Roman" w:hAnsi="Times New Roman" w:cs="Times New Roman"/>
-          <w:sz w:val="24"/>
-          <w:szCs w:val="24"/>
-        </w:rPr>
-        <w:lastRenderedPageBreak/>
-        <w:t>hệ thống. Nếu tuyến chứa địa điểm đó đã được phân công hoặc đã bị trùng thì hệ thống sẽ thông báo không thể chỉnh sửa địa điểm.</w:t>
+        <w:pStyle w:val="ListParagraph"/>
+        <w:numPr>
+          <w:ilvl w:val="0"/>
+          <w:numId w:val="42"/>
+        </w:numPr>
+        <w:jc w:val="both"/>
+        <w:rPr>
+          <w:rFonts w:ascii="Times New Roman" w:hAnsi="Times New Roman" w:cs="Times New Roman"/>
+          <w:sz w:val="24"/>
+          <w:szCs w:val="24"/>
+        </w:rPr>
+      </w:pPr>
+      <w:r>
+        <w:rPr>
+          <w:rFonts w:ascii="Times New Roman" w:hAnsi="Times New Roman" w:cs="Times New Roman"/>
+          <w:sz w:val="24"/>
+          <w:szCs w:val="24"/>
+        </w:rPr>
+        <w:t>Nhân viên tương tác với website đăng nhập hệ thống.  Nhân viên chọn địa điểm cần chỉnh sửa trong danh sách địa điểm của hệ thống. Nhân viên nhập thông tin cần chỉnh sửa của địa điểm đã chọn. Nhân viên xác nhận chỉnh sửa địa điểm, hệ thống kiểm tra tuyến chứa địa điểm đó đã có phân công trong các chuyến cụ thể nào chưa  hoặc tuyến chứa địa điểm đó đã bị trùng với tuyến đã có trong danh sách hệ thống, Nếu chưa được phân công hoặc không bị trùng hệ thống sẽ cập nhật thông tin địa điểm mà nhân viên đã chỉnh sửa, danh sách địa điểm sẽ được cập nhật lại trong hệ thống. Nếu tuyến chứa địa điểm đó đã được phân công hoặc đã bị trùng thì hệ thống sẽ thông báo không thể chỉnh sửa địa điểm.</w:t>
       </w:r>
     </w:p>
     <w:p>
@@ -8471,6 +8673,12 @@
     </w:p>
     <w:p>
       <w:pPr>
+        <w:pStyle w:val="ListParagraph"/>
+        <w:numPr>
+          <w:ilvl w:val="0"/>
+          <w:numId w:val="43"/>
+        </w:numPr>
+        <w:jc w:val="both"/>
         <w:rPr>
           <w:rFonts w:ascii="Times New Roman" w:hAnsi="Times New Roman" w:cs="Times New Roman"/>
           <w:sz w:val="24"/>
@@ -8488,6 +8696,12 @@
     </w:p>
     <w:p>
       <w:pPr>
+        <w:pStyle w:val="ListParagraph"/>
+        <w:numPr>
+          <w:ilvl w:val="0"/>
+          <w:numId w:val="43"/>
+        </w:numPr>
+        <w:jc w:val="both"/>
         <w:rPr>
           <w:rFonts w:ascii="Times New Roman" w:hAnsi="Times New Roman" w:cs="Times New Roman"/>
           <w:sz w:val="24"/>
@@ -8515,6 +8729,12 @@
     </w:p>
     <w:p>
       <w:pPr>
+        <w:pStyle w:val="ListParagraph"/>
+        <w:numPr>
+          <w:ilvl w:val="0"/>
+          <w:numId w:val="44"/>
+        </w:numPr>
+        <w:jc w:val="both"/>
         <w:rPr>
           <w:rFonts w:ascii="Times New Roman" w:hAnsi="Times New Roman" w:cs="Times New Roman"/>
           <w:sz w:val="24"/>
@@ -8532,6 +8752,12 @@
     </w:p>
     <w:p>
       <w:pPr>
+        <w:pStyle w:val="ListParagraph"/>
+        <w:numPr>
+          <w:ilvl w:val="0"/>
+          <w:numId w:val="44"/>
+        </w:numPr>
+        <w:jc w:val="both"/>
         <w:rPr>
           <w:rFonts w:ascii="Times New Roman" w:hAnsi="Times New Roman" w:cs="Times New Roman"/>
           <w:sz w:val="24"/>
@@ -8568,7 +8794,23 @@
           <w:sz w:val="24"/>
           <w:szCs w:val="24"/>
         </w:rPr>
-        <w:t>u khách hàng có vé mà đã thanh toán thì hệ thống thông báo khách hàng không thể xóa. Nếu khách hàng có vé mà chưa thanh toán hoặc chua có vé nào thì hệ thống sẽ xóa khách hàng mà nhân viên đã chọn, danh sách khách hàng được cập nhật lại trong hệ thống.</w:t>
+        <w:t>u khách hàng có vé mà đã thanh toán thì hệ thống thông báo khách hàng không thể xóa. Nếu khách hàng có vé mà chưa thanh toán hoặ</w:t>
+      </w:r>
+      <w:r>
+        <w:rPr>
+          <w:rFonts w:ascii="Times New Roman" w:hAnsi="Times New Roman" w:cs="Times New Roman"/>
+          <w:sz w:val="24"/>
+          <w:szCs w:val="24"/>
+        </w:rPr>
+        <w:t>c chưa</w:t>
+      </w:r>
+      <w:r>
+        <w:rPr>
+          <w:rFonts w:ascii="Times New Roman" w:hAnsi="Times New Roman" w:cs="Times New Roman"/>
+          <w:sz w:val="24"/>
+          <w:szCs w:val="24"/>
+        </w:rPr>
+        <w:t xml:space="preserve"> có vé nào thì hệ thống sẽ xóa khách hàng mà nhân viên đã chọn, danh sách khách hàng được cập nhật lại trong hệ thống.</w:t>
       </w:r>
     </w:p>
     <w:p>
@@ -8583,6 +8825,12 @@
     </w:p>
     <w:p>
       <w:pPr>
+        <w:pStyle w:val="ListParagraph"/>
+        <w:numPr>
+          <w:ilvl w:val="0"/>
+          <w:numId w:val="45"/>
+        </w:numPr>
+        <w:jc w:val="both"/>
         <w:rPr>
           <w:rFonts w:ascii="Times New Roman" w:hAnsi="Times New Roman" w:cs="Times New Roman"/>
           <w:sz w:val="24"/>
@@ -8600,6 +8848,12 @@
     </w:p>
     <w:p>
       <w:pPr>
+        <w:pStyle w:val="ListParagraph"/>
+        <w:numPr>
+          <w:ilvl w:val="0"/>
+          <w:numId w:val="45"/>
+        </w:numPr>
+        <w:jc w:val="both"/>
         <w:rPr>
           <w:rFonts w:ascii="Times New Roman" w:hAnsi="Times New Roman" w:cs="Times New Roman"/>
           <w:sz w:val="24"/>
@@ -8638,7 +8892,6 @@
       </w:pPr>
       <w:bookmarkStart w:id="31" w:name="_Toc408844645"/>
       <w:r>
-        <w:lastRenderedPageBreak/>
         <w:t>Activity</w:t>
       </w:r>
       <w:r>
@@ -8653,9 +8906,6 @@
       <w:pPr>
         <w:pStyle w:val="Heading3"/>
       </w:pPr>
-      <w:r>
-        <w:t xml:space="preserve"> </w:t>
-      </w:r>
       <w:bookmarkStart w:id="32" w:name="_Toc408844646"/>
       <w:r>
         <w:t>Activity Customer:</w:t>
@@ -8689,7 +8939,7 @@
           <w:szCs w:val="24"/>
         </w:rPr>
         <w:drawing>
-          <wp:inline distT="0" distB="0" distL="0" distR="0" wp14:anchorId="36B6F7C6" wp14:editId="244C37DB">
+          <wp:inline distT="0" distB="0" distL="0" distR="0" wp14:anchorId="3603B659" wp14:editId="477737EB">
             <wp:extent cx="5628864" cy="7001482"/>
             <wp:effectExtent l="0" t="0" r="0" b="9525"/>
             <wp:docPr id="69" name="Picture 69"/>
@@ -8744,51 +8994,25 @@
       <w:r>
         <w:t xml:space="preserve">Hình </w:t>
       </w:r>
-      <w:r>
-        <w:fldChar w:fldCharType="begin"/>
-      </w:r>
-      <w:r>
-        <w:instrText xml:space="preserve"> STYLEREF 2 \s </w:instrText>
-      </w:r>
-      <w:r>
-        <w:fldChar w:fldCharType="separate"/>
-      </w:r>
-      <w:r>
-        <w:rPr>
-          <w:noProof/>
-        </w:rPr>
-        <w:t>2</w:t>
-      </w:r>
-      <w:r>
-        <w:rPr>
-          <w:noProof/>
-        </w:rPr>
-        <w:fldChar w:fldCharType="end"/>
-      </w:r>
+      <w:fldSimple w:instr=" STYLEREF 2 \s ">
+        <w:r>
+          <w:rPr>
+            <w:noProof/>
+          </w:rPr>
+          <w:t>2</w:t>
+        </w:r>
+      </w:fldSimple>
       <w:r>
         <w:t>.</w:t>
       </w:r>
-      <w:r>
-        <w:fldChar w:fldCharType="begin"/>
-      </w:r>
-      <w:r>
-        <w:instrText xml:space="preserve"> SEQ Hình \* ARABIC \s 2 </w:instrText>
-      </w:r>
-      <w:r>
-        <w:fldChar w:fldCharType="separate"/>
-      </w:r>
-      <w:r>
-        <w:rPr>
-          <w:noProof/>
-        </w:rPr>
-        <w:t>1</w:t>
-      </w:r>
-      <w:r>
-        <w:rPr>
-          <w:noProof/>
-        </w:rPr>
-        <w:fldChar w:fldCharType="end"/>
-      </w:r>
+      <w:fldSimple w:instr=" SEQ Hình \* ARABIC \s 2 ">
+        <w:r>
+          <w:rPr>
+            <w:noProof/>
+          </w:rPr>
+          <w:t>1</w:t>
+        </w:r>
+      </w:fldSimple>
       <w:r>
         <w:t xml:space="preserve"> Activity diagram của chức năng đặt vé</w:t>
       </w:r>
@@ -8825,7 +9049,7 @@
           <w:szCs w:val="24"/>
         </w:rPr>
         <w:drawing>
-          <wp:inline distT="0" distB="0" distL="0" distR="0" wp14:anchorId="1B0786A1" wp14:editId="0AC49F90">
+          <wp:inline distT="0" distB="0" distL="0" distR="0" wp14:anchorId="43A90611" wp14:editId="465A8FE5">
             <wp:extent cx="3705225" cy="5991225"/>
             <wp:effectExtent l="0" t="0" r="9525" b="9525"/>
             <wp:docPr id="70" name="Picture 70"/>
@@ -8880,51 +9104,25 @@
       <w:r>
         <w:t xml:space="preserve">Hình </w:t>
       </w:r>
-      <w:r>
-        <w:fldChar w:fldCharType="begin"/>
-      </w:r>
-      <w:r>
-        <w:instrText xml:space="preserve"> STYLEREF 2 \s </w:instrText>
-      </w:r>
-      <w:r>
-        <w:fldChar w:fldCharType="separate"/>
-      </w:r>
-      <w:r>
-        <w:rPr>
-          <w:noProof/>
-        </w:rPr>
-        <w:t>2</w:t>
-      </w:r>
-      <w:r>
-        <w:rPr>
-          <w:noProof/>
-        </w:rPr>
-        <w:fldChar w:fldCharType="end"/>
-      </w:r>
+      <w:fldSimple w:instr=" STYLEREF 2 \s ">
+        <w:r>
+          <w:rPr>
+            <w:noProof/>
+          </w:rPr>
+          <w:t>2</w:t>
+        </w:r>
+      </w:fldSimple>
       <w:r>
         <w:t>.</w:t>
       </w:r>
-      <w:r>
-        <w:fldChar w:fldCharType="begin"/>
-      </w:r>
-      <w:r>
-        <w:instrText xml:space="preserve"> SEQ Hình \* ARABIC \s 2 </w:instrText>
-      </w:r>
-      <w:r>
-        <w:fldChar w:fldCharType="separate"/>
-      </w:r>
-      <w:r>
-        <w:rPr>
-          <w:noProof/>
-        </w:rPr>
-        <w:t>2</w:t>
-      </w:r>
-      <w:r>
-        <w:rPr>
-          <w:noProof/>
-        </w:rPr>
-        <w:fldChar w:fldCharType="end"/>
-      </w:r>
+      <w:fldSimple w:instr=" SEQ Hình \* ARABIC \s 2 ">
+        <w:r>
+          <w:rPr>
+            <w:noProof/>
+          </w:rPr>
+          <w:t>2</w:t>
+        </w:r>
+      </w:fldSimple>
       <w:r>
         <w:t xml:space="preserve"> Activity diagram của chức năng thanh toán</w:t>
       </w:r>
@@ -8944,7 +9142,6 @@
         <w:pStyle w:val="Heading4"/>
       </w:pPr>
       <w:r>
-        <w:lastRenderedPageBreak/>
         <w:t>Hủy vé</w:t>
       </w:r>
     </w:p>
@@ -8961,7 +9158,7 @@
           <w:szCs w:val="24"/>
         </w:rPr>
         <w:drawing>
-          <wp:inline distT="0" distB="0" distL="0" distR="0" wp14:anchorId="342A1F52" wp14:editId="4F00559E">
+          <wp:inline distT="0" distB="0" distL="0" distR="0" wp14:anchorId="1B4F163E" wp14:editId="4414F807">
             <wp:extent cx="3390900" cy="4391025"/>
             <wp:effectExtent l="0" t="0" r="0" b="9525"/>
             <wp:docPr id="7" name="Picture 7"/>
@@ -9016,51 +9213,25 @@
       <w:r>
         <w:t xml:space="preserve">Hình </w:t>
       </w:r>
-      <w:r>
-        <w:fldChar w:fldCharType="begin"/>
-      </w:r>
-      <w:r>
-        <w:instrText xml:space="preserve"> STYLEREF 2 \s </w:instrText>
-      </w:r>
-      <w:r>
-        <w:fldChar w:fldCharType="separate"/>
-      </w:r>
-      <w:r>
-        <w:rPr>
-          <w:noProof/>
-        </w:rPr>
-        <w:t>2</w:t>
-      </w:r>
-      <w:r>
-        <w:rPr>
-          <w:noProof/>
-        </w:rPr>
-        <w:fldChar w:fldCharType="end"/>
-      </w:r>
+      <w:fldSimple w:instr=" STYLEREF 2 \s ">
+        <w:r>
+          <w:rPr>
+            <w:noProof/>
+          </w:rPr>
+          <w:t>2</w:t>
+        </w:r>
+      </w:fldSimple>
       <w:r>
         <w:t>.</w:t>
       </w:r>
-      <w:r>
-        <w:fldChar w:fldCharType="begin"/>
-      </w:r>
-      <w:r>
-        <w:instrText xml:space="preserve"> SEQ Hình \* ARABIC \s 2 </w:instrText>
-      </w:r>
-      <w:r>
-        <w:fldChar w:fldCharType="separate"/>
-      </w:r>
-      <w:r>
-        <w:rPr>
-          <w:noProof/>
-        </w:rPr>
-        <w:t>3</w:t>
-      </w:r>
-      <w:r>
-        <w:rPr>
-          <w:noProof/>
-        </w:rPr>
-        <w:fldChar w:fldCharType="end"/>
-      </w:r>
+      <w:fldSimple w:instr=" SEQ Hình \* ARABIC \s 2 ">
+        <w:r>
+          <w:rPr>
+            <w:noProof/>
+          </w:rPr>
+          <w:t>3</w:t>
+        </w:r>
+      </w:fldSimple>
       <w:r>
         <w:t xml:space="preserve"> </w:t>
       </w:r>
@@ -9080,11 +9251,9 @@
         <w:rPr>
           <w:rFonts w:cs="Times New Roman"/>
           <w:noProof/>
-          <w:sz w:val="24"/>
-        </w:rPr>
-        <w:lastRenderedPageBreak/>
+        </w:rPr>
         <w:drawing>
-          <wp:anchor distT="0" distB="0" distL="114300" distR="114300" simplePos="0" relativeHeight="251678720" behindDoc="0" locked="0" layoutInCell="1" allowOverlap="1" wp14:anchorId="5AE17D84" wp14:editId="1799191B">
+          <wp:anchor distT="0" distB="0" distL="114300" distR="114300" simplePos="0" relativeHeight="251678720" behindDoc="0" locked="0" layoutInCell="1" allowOverlap="1" wp14:anchorId="737C0486" wp14:editId="77C67CAA">
             <wp:simplePos x="0" y="0"/>
             <wp:positionH relativeFrom="margin">
               <wp:align>center</wp:align>
@@ -9160,7 +9329,7 @@
         <mc:AlternateContent>
           <mc:Choice Requires="wps">
             <w:drawing>
-              <wp:anchor distT="0" distB="0" distL="114300" distR="114300" simplePos="0" relativeHeight="251679744" behindDoc="0" locked="0" layoutInCell="1" allowOverlap="1" wp14:anchorId="6764E6B7" wp14:editId="24F3E661">
+              <wp:anchor distT="0" distB="0" distL="114300" distR="114300" simplePos="0" relativeHeight="251679744" behindDoc="0" locked="0" layoutInCell="1" allowOverlap="1" wp14:anchorId="14A98CDB" wp14:editId="478D7437">
                 <wp:simplePos x="0" y="0"/>
                 <wp:positionH relativeFrom="column">
                   <wp:posOffset>1565910</wp:posOffset>
@@ -9202,51 +9371,25 @@
                             <w:r>
                               <w:t xml:space="preserve">Hình </w:t>
                             </w:r>
-                            <w:r>
-                              <w:fldChar w:fldCharType="begin"/>
-                            </w:r>
-                            <w:r>
-                              <w:instrText xml:space="preserve"> STYLEREF 2 \s </w:instrText>
-                            </w:r>
-                            <w:r>
-                              <w:fldChar w:fldCharType="separate"/>
-                            </w:r>
-                            <w:r>
-                              <w:rPr>
-                                <w:noProof/>
-                              </w:rPr>
-                              <w:t>2</w:t>
-                            </w:r>
-                            <w:r>
-                              <w:rPr>
-                                <w:noProof/>
-                              </w:rPr>
-                              <w:fldChar w:fldCharType="end"/>
-                            </w:r>
+                            <w:fldSimple w:instr=" STYLEREF 2 \s ">
+                              <w:r>
+                                <w:rPr>
+                                  <w:noProof/>
+                                </w:rPr>
+                                <w:t>2</w:t>
+                              </w:r>
+                            </w:fldSimple>
                             <w:r>
                               <w:t>.</w:t>
                             </w:r>
-                            <w:r>
-                              <w:fldChar w:fldCharType="begin"/>
-                            </w:r>
-                            <w:r>
-                              <w:instrText xml:space="preserve"> SEQ Hình \* ARABIC \s 2 </w:instrText>
-                            </w:r>
-                            <w:r>
-                              <w:fldChar w:fldCharType="separate"/>
-                            </w:r>
-                            <w:r>
-                              <w:rPr>
-                                <w:noProof/>
-                              </w:rPr>
-                              <w:t>4</w:t>
-                            </w:r>
-                            <w:r>
-                              <w:rPr>
-                                <w:noProof/>
-                              </w:rPr>
-                              <w:fldChar w:fldCharType="end"/>
-                            </w:r>
+                            <w:fldSimple w:instr=" SEQ Hình \* ARABIC \s 2 ">
+                              <w:r>
+                                <w:rPr>
+                                  <w:noProof/>
+                                </w:rPr>
+                                <w:t>4</w:t>
+                              </w:r>
+                            </w:fldSimple>
                             <w:r>
                               <w:t xml:space="preserve"> </w:t>
                             </w:r>
@@ -9276,7 +9419,7 @@
           </mc:Choice>
           <mc:Fallback>
             <w:pict>
-              <v:shapetype w14:anchorId="6764E6B7" id="_x0000_t202" coordsize="21600,21600" o:spt="202" path="m,l,21600r21600,l21600,xe">
+              <v:shapetype w14:anchorId="14A98CDB" id="_x0000_t202" coordsize="21600,21600" o:spt="202" path="m,l,21600r21600,l21600,xe">
                 <v:stroke joinstyle="miter"/>
                 <v:path gradientshapeok="t" o:connecttype="rect"/>
               </v:shapetype>
@@ -9290,51 +9433,25 @@
                       <w:r>
                         <w:t xml:space="preserve">Hình </w:t>
                       </w:r>
-                      <w:r>
-                        <w:fldChar w:fldCharType="begin"/>
-                      </w:r>
-                      <w:r>
-                        <w:instrText xml:space="preserve"> STYLEREF 2 \s </w:instrText>
-                      </w:r>
-                      <w:r>
-                        <w:fldChar w:fldCharType="separate"/>
-                      </w:r>
-                      <w:r>
-                        <w:rPr>
-                          <w:noProof/>
-                        </w:rPr>
-                        <w:t>2</w:t>
-                      </w:r>
-                      <w:r>
-                        <w:rPr>
-                          <w:noProof/>
-                        </w:rPr>
-                        <w:fldChar w:fldCharType="end"/>
-                      </w:r>
+                      <w:fldSimple w:instr=" STYLEREF 2 \s ">
+                        <w:r>
+                          <w:rPr>
+                            <w:noProof/>
+                          </w:rPr>
+                          <w:t>2</w:t>
+                        </w:r>
+                      </w:fldSimple>
                       <w:r>
                         <w:t>.</w:t>
                       </w:r>
-                      <w:r>
-                        <w:fldChar w:fldCharType="begin"/>
-                      </w:r>
-                      <w:r>
-                        <w:instrText xml:space="preserve"> SEQ Hình \* ARABIC \s 2 </w:instrText>
-                      </w:r>
-                      <w:r>
-                        <w:fldChar w:fldCharType="separate"/>
-                      </w:r>
-                      <w:r>
-                        <w:rPr>
-                          <w:noProof/>
-                        </w:rPr>
-                        <w:t>4</w:t>
-                      </w:r>
-                      <w:r>
-                        <w:rPr>
-                          <w:noProof/>
-                        </w:rPr>
-                        <w:fldChar w:fldCharType="end"/>
-                      </w:r>
+                      <w:fldSimple w:instr=" SEQ Hình \* ARABIC \s 2 ">
+                        <w:r>
+                          <w:rPr>
+                            <w:noProof/>
+                          </w:rPr>
+                          <w:t>4</w:t>
+                        </w:r>
+                      </w:fldSimple>
                       <w:r>
                         <w:t xml:space="preserve"> </w:t>
                       </w:r>
@@ -9356,20 +9473,43 @@
     </w:p>
     <w:p>
       <w:pPr>
-        <w:rPr>
-          <w:rFonts w:ascii="Times New Roman" w:hAnsi="Times New Roman" w:cs="Times New Roman"/>
-          <w:sz w:val="24"/>
-          <w:szCs w:val="24"/>
-        </w:rPr>
-      </w:pPr>
-    </w:p>
-    <w:p>
-      <w:pPr>
         <w:pStyle w:val="Heading2"/>
+        <w:rPr>
+          <w:rFonts w:eastAsiaTheme="minorHAnsi" w:cs="Times New Roman"/>
+          <w:b w:val="0"/>
+          <w:sz w:val="24"/>
+          <w:szCs w:val="24"/>
+        </w:rPr>
       </w:pPr>
       <w:bookmarkStart w:id="34" w:name="_Toc408844633"/>
-      <w:r>
-        <w:lastRenderedPageBreak/>
+    </w:p>
+    <w:p>
+      <w:pPr>
+        <w:pStyle w:val="Heading2"/>
+        <w:rPr>
+          <w:rFonts w:eastAsiaTheme="minorHAnsi" w:cs="Times New Roman"/>
+          <w:b w:val="0"/>
+          <w:sz w:val="24"/>
+          <w:szCs w:val="24"/>
+        </w:rPr>
+      </w:pPr>
+    </w:p>
+    <w:p>
+      <w:pPr>
+        <w:pStyle w:val="Heading2"/>
+        <w:rPr>
+          <w:rFonts w:eastAsiaTheme="minorHAnsi" w:cs="Times New Roman"/>
+          <w:b w:val="0"/>
+          <w:sz w:val="24"/>
+          <w:szCs w:val="24"/>
+        </w:rPr>
+      </w:pPr>
+    </w:p>
+    <w:p>
+      <w:pPr>
+        <w:pStyle w:val="Heading2"/>
+      </w:pPr>
+      <w:r>
         <w:t>Xác định Use case</w:t>
       </w:r>
       <w:bookmarkEnd w:id="34"/>
@@ -9384,6 +9524,50 @@
           <w:szCs w:val="24"/>
         </w:rPr>
       </w:pPr>
+    </w:p>
+    <w:p>
+      <w:pPr>
+        <w:pStyle w:val="Caption"/>
+        <w:jc w:val="center"/>
+        <w:rPr>
+          <w:rFonts w:ascii="Times New Roman" w:hAnsi="Times New Roman" w:cs="Times New Roman"/>
+          <w:sz w:val="24"/>
+          <w:szCs w:val="24"/>
+        </w:rPr>
+      </w:pPr>
+      <w:r>
+        <w:rPr>
+          <w:rFonts w:ascii="Times New Roman" w:hAnsi="Times New Roman" w:cs="Times New Roman"/>
+          <w:sz w:val="24"/>
+          <w:szCs w:val="24"/>
+        </w:rPr>
+        <w:t>Hình 2</w:t>
+      </w:r>
+      <w:r>
+        <w:rPr>
+          <w:rFonts w:ascii="Times New Roman" w:hAnsi="Times New Roman" w:cs="Times New Roman"/>
+          <w:sz w:val="24"/>
+          <w:szCs w:val="24"/>
+        </w:rPr>
+        <w:t>.</w:t>
+      </w:r>
+      <w:r>
+        <w:rPr>
+          <w:rFonts w:ascii="Times New Roman" w:hAnsi="Times New Roman" w:cs="Times New Roman"/>
+          <w:sz w:val="24"/>
+          <w:szCs w:val="24"/>
+        </w:rPr>
+        <w:t>1: Mô hình hóa ca sử dụng</w:t>
+      </w:r>
+    </w:p>
+    <w:p>
+      <w:pPr>
+        <w:rPr>
+          <w:rFonts w:ascii="Times New Roman" w:hAnsi="Times New Roman" w:cs="Times New Roman"/>
+          <w:sz w:val="24"/>
+          <w:szCs w:val="24"/>
+        </w:rPr>
+      </w:pPr>
       <w:r>
         <w:rPr>
           <w:rFonts w:ascii="Times New Roman" w:hAnsi="Times New Roman" w:cs="Times New Roman"/>
@@ -9392,10 +9576,10 @@
           <w:szCs w:val="24"/>
         </w:rPr>
         <w:drawing>
-          <wp:inline distT="0" distB="0" distL="0" distR="0" wp14:anchorId="493B51A1" wp14:editId="03B7727F">
-            <wp:extent cx="4314825" cy="7277100"/>
-            <wp:effectExtent l="0" t="0" r="9525" b="0"/>
-            <wp:docPr id="65" name="Picture 65"/>
+          <wp:inline distT="0" distB="0" distL="0" distR="0">
+            <wp:extent cx="5943600" cy="5417276"/>
+            <wp:effectExtent l="0" t="0" r="0" b="0"/>
+            <wp:docPr id="4" name="Picture 4" descr="C:\Users\TrangPig\Desktop\usecase123.jpg"/>
             <wp:cNvGraphicFramePr>
               <a:graphicFrameLocks xmlns:a="http://schemas.openxmlformats.org/drawingml/2006/main" noChangeAspect="1"/>
             </wp:cNvGraphicFramePr>
@@ -9403,8 +9587,10 @@
               <a:graphicData uri="http://schemas.openxmlformats.org/drawingml/2006/picture">
                 <pic:pic xmlns:pic="http://schemas.openxmlformats.org/drawingml/2006/picture">
                   <pic:nvPicPr>
-                    <pic:cNvPr id="65" name="UseCaseDiagrammoinhat.jpg"/>
-                    <pic:cNvPicPr/>
+                    <pic:cNvPr id="0" name="Picture 1" descr="C:\Users\TrangPig\Desktop\usecase123.jpg"/>
+                    <pic:cNvPicPr>
+                      <a:picLocks noChangeAspect="1" noChangeArrowheads="1"/>
+                    </pic:cNvPicPr>
                   </pic:nvPicPr>
                   <pic:blipFill>
                     <a:blip r:embed="rId28">
@@ -9414,18 +9600,23 @@
                         </a:ext>
                       </a:extLst>
                     </a:blip>
+                    <a:srcRect/>
                     <a:stretch>
                       <a:fillRect/>
                     </a:stretch>
                   </pic:blipFill>
-                  <pic:spPr>
+                  <pic:spPr bwMode="auto">
                     <a:xfrm>
                       <a:off x="0" y="0"/>
-                      <a:ext cx="4314825" cy="7277100"/>
+                      <a:ext cx="5943600" cy="5417276"/>
                     </a:xfrm>
                     <a:prstGeom prst="rect">
                       <a:avLst/>
                     </a:prstGeom>
+                    <a:noFill/>
+                    <a:ln>
+                      <a:noFill/>
+                    </a:ln>
                   </pic:spPr>
                 </pic:pic>
               </a:graphicData>
@@ -9436,50 +9627,6 @@
     </w:p>
     <w:p>
       <w:pPr>
-        <w:pStyle w:val="Caption"/>
-        <w:jc w:val="center"/>
-        <w:rPr>
-          <w:rFonts w:ascii="Times New Roman" w:hAnsi="Times New Roman" w:cs="Times New Roman"/>
-          <w:sz w:val="24"/>
-          <w:szCs w:val="24"/>
-        </w:rPr>
-      </w:pPr>
-      <w:r>
-        <w:rPr>
-          <w:rFonts w:ascii="Times New Roman" w:hAnsi="Times New Roman" w:cs="Times New Roman"/>
-          <w:sz w:val="24"/>
-          <w:szCs w:val="24"/>
-        </w:rPr>
-        <w:t>Hình 2</w:t>
-      </w:r>
-      <w:r>
-        <w:rPr>
-          <w:rFonts w:ascii="Times New Roman" w:hAnsi="Times New Roman" w:cs="Times New Roman"/>
-          <w:sz w:val="24"/>
-          <w:szCs w:val="24"/>
-        </w:rPr>
-        <w:t>.</w:t>
-      </w:r>
-      <w:r>
-        <w:rPr>
-          <w:rFonts w:ascii="Times New Roman" w:hAnsi="Times New Roman" w:cs="Times New Roman"/>
-          <w:sz w:val="24"/>
-          <w:szCs w:val="24"/>
-        </w:rPr>
-        <w:t>1: Mô hình hóa ca sử dụng</w:t>
-      </w:r>
-    </w:p>
-    <w:p>
-      <w:pPr>
-        <w:rPr>
-          <w:rFonts w:ascii="Times New Roman" w:hAnsi="Times New Roman" w:cs="Times New Roman"/>
-          <w:sz w:val="24"/>
-          <w:szCs w:val="24"/>
-        </w:rPr>
-      </w:pPr>
-    </w:p>
-    <w:p>
-      <w:pPr>
         <w:rPr>
           <w:rFonts w:ascii="Times New Roman" w:hAnsi="Times New Roman" w:cs="Times New Roman"/>
           <w:sz w:val="24"/>
@@ -9491,12 +9638,9 @@
       <w:pPr>
         <w:pStyle w:val="Heading3"/>
       </w:pPr>
-      <w:r>
-        <w:t xml:space="preserve"> </w:t>
-      </w:r>
       <w:bookmarkStart w:id="35" w:name="_Toc408844639"/>
       <w:r>
-        <w:t>Đăng ký tài khoản:</w:t>
+        <w:t>Đăng ký tài khoản</w:t>
       </w:r>
       <w:bookmarkEnd w:id="35"/>
     </w:p>
@@ -9573,7 +9717,7 @@
                 <w:sz w:val="24"/>
                 <w:szCs w:val="24"/>
               </w:rPr>
-              <w:t>Tạo tài khoản web</w:t>
+              <w:t>Đăng kí</w:t>
             </w:r>
           </w:p>
         </w:tc>
@@ -10068,9 +10212,6 @@
       <w:pPr>
         <w:pStyle w:val="Heading3"/>
       </w:pPr>
-      <w:r>
-        <w:t xml:space="preserve"> </w:t>
-      </w:r>
       <w:bookmarkStart w:id="36" w:name="_Toc408844640"/>
       <w:r>
         <w:t>Đặt vé</w:t>
@@ -10204,6 +10345,9 @@
           </w:tcPr>
           <w:p>
             <w:pPr>
+              <w:tabs>
+                <w:tab w:val="left" w:pos="4420"/>
+              </w:tabs>
               <w:snapToGrid w:val="0"/>
               <w:rPr>
                 <w:rFonts w:ascii="Times New Roman" w:hAnsi="Times New Roman" w:cs="Times New Roman"/>
@@ -10217,7 +10361,7 @@
                 <w:sz w:val="24"/>
                 <w:szCs w:val="24"/>
               </w:rPr>
-              <w:t>Customer</w:t>
+              <w:t>Khách hàng/ Nhân viên</w:t>
             </w:r>
           </w:p>
         </w:tc>
@@ -10284,7 +10428,31 @@
                 <w:sz w:val="24"/>
                 <w:szCs w:val="24"/>
               </w:rPr>
-              <w:t>Customer có nhu cầu đặt vé xe trên hệ thống</w:t>
+              <w:t xml:space="preserve"> </w:t>
+            </w:r>
+            <w:r>
+              <w:rPr>
+                <w:rFonts w:ascii="Times New Roman" w:hAnsi="Times New Roman" w:cs="Times New Roman"/>
+                <w:sz w:val="24"/>
+                <w:szCs w:val="24"/>
+              </w:rPr>
+              <w:t>Khách hàng/ Nhân viên</w:t>
+            </w:r>
+            <w:r>
+              <w:rPr>
+                <w:rFonts w:ascii="Times New Roman" w:hAnsi="Times New Roman" w:cs="Times New Roman"/>
+                <w:sz w:val="24"/>
+                <w:szCs w:val="24"/>
+              </w:rPr>
+              <w:t xml:space="preserve"> </w:t>
+            </w:r>
+            <w:r>
+              <w:rPr>
+                <w:rFonts w:ascii="Times New Roman" w:hAnsi="Times New Roman" w:cs="Times New Roman"/>
+                <w:sz w:val="24"/>
+                <w:szCs w:val="24"/>
+              </w:rPr>
+              <w:t>có nhu cầu đặt vé xe trên hệ thống</w:t>
             </w:r>
           </w:p>
         </w:tc>
@@ -10368,7 +10536,15 @@
                 <w:sz w:val="24"/>
                 <w:szCs w:val="24"/>
               </w:rPr>
-              <w:t>2. Customer chọn chuyến đi, ghế phù hợp.</w:t>
+              <w:t>2. Khách hàng/ Nhân viên</w:t>
+            </w:r>
+            <w:r>
+              <w:rPr>
+                <w:rFonts w:ascii="Times New Roman" w:hAnsi="Times New Roman" w:cs="Times New Roman"/>
+                <w:sz w:val="24"/>
+                <w:szCs w:val="24"/>
+              </w:rPr>
+              <w:t xml:space="preserve"> chọn chuyến đi, ghế phù hợp.</w:t>
             </w:r>
           </w:p>
           <w:p>
@@ -10488,7 +10664,6 @@
                 <w:sz w:val="24"/>
                 <w:szCs w:val="24"/>
               </w:rPr>
-              <w:lastRenderedPageBreak/>
               <w:t>3.3 Nếu là vé khứ hồi: thời gian đi nhỏ hơn thời gian về: hệ thống thông báo thời gian đi phải nhỏ hơn thời gian về. Ngày đí hoặc ngày về nhỏ hơn ngày hiện tại hệ thống báo thời gian phải lớn hơn ngày hiện tại.</w:t>
             </w:r>
           </w:p>
@@ -10544,7 +10719,6 @@
                 <w:sz w:val="24"/>
                 <w:szCs w:val="24"/>
               </w:rPr>
-              <w:lastRenderedPageBreak/>
               <w:t>Pre-condition</w:t>
             </w:r>
           </w:p>
@@ -10575,7 +10749,15 @@
                 <w:sz w:val="24"/>
                 <w:szCs w:val="24"/>
               </w:rPr>
-              <w:t>Customer phải đăng nhập vào hệ thống</w:t>
+              <w:t>Khách hàng/ Nhân viên</w:t>
+            </w:r>
+            <w:r>
+              <w:rPr>
+                <w:rFonts w:ascii="Times New Roman" w:hAnsi="Times New Roman" w:cs="Times New Roman"/>
+                <w:sz w:val="24"/>
+                <w:szCs w:val="24"/>
+              </w:rPr>
+              <w:t xml:space="preserve"> phải đăng nhập vào hệ thống</w:t>
             </w:r>
           </w:p>
         </w:tc>
@@ -10846,7 +11028,7 @@
                 <w:sz w:val="24"/>
                 <w:szCs w:val="24"/>
               </w:rPr>
-              <w:t>Customer</w:t>
+              <w:t>Khách hàng/ Nhân viên</w:t>
             </w:r>
           </w:p>
         </w:tc>
@@ -10913,7 +11095,15 @@
                 <w:sz w:val="24"/>
                 <w:szCs w:val="24"/>
               </w:rPr>
-              <w:t xml:space="preserve">Customer thanh toán vé </w:t>
+              <w:t>Khách hàng/ Nhân viên</w:t>
+            </w:r>
+            <w:r>
+              <w:rPr>
+                <w:rFonts w:ascii="Times New Roman" w:hAnsi="Times New Roman" w:cs="Times New Roman"/>
+                <w:sz w:val="24"/>
+                <w:szCs w:val="24"/>
+              </w:rPr>
+              <w:t xml:space="preserve"> thanh toán vé </w:t>
             </w:r>
           </w:p>
         </w:tc>
@@ -10997,7 +11187,15 @@
                 <w:sz w:val="24"/>
                 <w:szCs w:val="24"/>
               </w:rPr>
-              <w:t>2. Customer cung cấp mã vé xe đã đặt</w:t>
+              <w:t>2. Khách hàng/ Nhân viên</w:t>
+            </w:r>
+            <w:r>
+              <w:rPr>
+                <w:rFonts w:ascii="Times New Roman" w:hAnsi="Times New Roman" w:cs="Times New Roman"/>
+                <w:sz w:val="24"/>
+                <w:szCs w:val="24"/>
+              </w:rPr>
+              <w:t xml:space="preserve"> cung cấp mã vé xe đã đặt</w:t>
             </w:r>
           </w:p>
           <w:p>
@@ -11014,7 +11212,23 @@
                 <w:sz w:val="24"/>
                 <w:szCs w:val="24"/>
               </w:rPr>
-              <w:t>3. Hệ thống phản hồi thông tin giao dịch. Khách hàng xác nhận giao dịch.</w:t>
+              <w:t>3. Hệ thống phản hồi thông tin giao dị</w:t>
+            </w:r>
+            <w:r>
+              <w:rPr>
+                <w:rFonts w:ascii="Times New Roman" w:hAnsi="Times New Roman" w:cs="Times New Roman"/>
+                <w:sz w:val="24"/>
+                <w:szCs w:val="24"/>
+              </w:rPr>
+              <w:t>ch. Khách hàng/ Nhân viên</w:t>
+            </w:r>
+            <w:r>
+              <w:rPr>
+                <w:rFonts w:ascii="Times New Roman" w:hAnsi="Times New Roman" w:cs="Times New Roman"/>
+                <w:sz w:val="24"/>
+                <w:szCs w:val="24"/>
+              </w:rPr>
+              <w:t xml:space="preserve"> xác nhận giao dịch.</w:t>
             </w:r>
           </w:p>
           <w:p>
@@ -11031,7 +11245,15 @@
                 <w:sz w:val="24"/>
                 <w:szCs w:val="24"/>
               </w:rPr>
-              <w:t>4. hệ thống phản hồi giao dịch thành công.</w:t>
+              <w:t>4. H</w:t>
+            </w:r>
+            <w:r>
+              <w:rPr>
+                <w:rFonts w:ascii="Times New Roman" w:hAnsi="Times New Roman" w:cs="Times New Roman"/>
+                <w:sz w:val="24"/>
+                <w:szCs w:val="24"/>
+              </w:rPr>
+              <w:t>ệ thống phản hồi giao dịch thành công.</w:t>
             </w:r>
           </w:p>
         </w:tc>
@@ -11201,7 +11423,15 @@
                 <w:sz w:val="24"/>
                 <w:szCs w:val="24"/>
               </w:rPr>
-              <w:t>Customer phải đăng nhập vào hệ thống</w:t>
+              <w:t>Khách hàng/ Nhân viên</w:t>
+            </w:r>
+            <w:r>
+              <w:rPr>
+                <w:rFonts w:ascii="Times New Roman" w:hAnsi="Times New Roman" w:cs="Times New Roman"/>
+                <w:sz w:val="24"/>
+                <w:szCs w:val="24"/>
+              </w:rPr>
+              <w:t xml:space="preserve"> phải đăng nhập vào hệ thống</w:t>
             </w:r>
           </w:p>
         </w:tc>
@@ -11304,171 +11534,6 @@
           </w:p>
         </w:tc>
       </w:tr>
-      <w:tr>
-        <w:trPr>
-          <w:jc w:val="center"/>
-        </w:trPr>
-        <w:tc>
-          <w:tcPr>
-            <w:tcW w:w="2376" w:type="dxa"/>
-            <w:tcBorders>
-              <w:top w:val="single" w:sz="4" w:space="0" w:color="000000"/>
-              <w:left w:val="single" w:sz="4" w:space="0" w:color="000000"/>
-              <w:bottom w:val="single" w:sz="4" w:space="0" w:color="000000"/>
-            </w:tcBorders>
-            <w:shd w:val="clear" w:color="auto" w:fill="EEECE1"/>
-          </w:tcPr>
-          <w:p>
-            <w:pPr>
-              <w:snapToGrid w:val="0"/>
-              <w:jc w:val="center"/>
-              <w:rPr>
-                <w:rFonts w:ascii="Times New Roman" w:hAnsi="Times New Roman" w:cs="Times New Roman"/>
-                <w:b/>
-                <w:sz w:val="24"/>
-                <w:szCs w:val="24"/>
-              </w:rPr>
-            </w:pPr>
-            <w:r>
-              <w:rPr>
-                <w:rFonts w:ascii="Times New Roman" w:hAnsi="Times New Roman" w:cs="Times New Roman"/>
-                <w:b/>
-                <w:sz w:val="24"/>
-                <w:szCs w:val="24"/>
-              </w:rPr>
-              <w:t>Pre-condition</w:t>
-            </w:r>
-          </w:p>
-        </w:tc>
-        <w:tc>
-          <w:tcPr>
-            <w:tcW w:w="6150" w:type="dxa"/>
-            <w:tcBorders>
-              <w:top w:val="single" w:sz="4" w:space="0" w:color="000000"/>
-              <w:left w:val="single" w:sz="4" w:space="0" w:color="000000"/>
-              <w:bottom w:val="single" w:sz="4" w:space="0" w:color="000000"/>
-              <w:right w:val="single" w:sz="4" w:space="0" w:color="000000"/>
-            </w:tcBorders>
-            <w:shd w:val="clear" w:color="auto" w:fill="auto"/>
-          </w:tcPr>
-          <w:p>
-            <w:pPr>
-              <w:snapToGrid w:val="0"/>
-              <w:rPr>
-                <w:rFonts w:ascii="Times New Roman" w:hAnsi="Times New Roman" w:cs="Times New Roman"/>
-                <w:sz w:val="24"/>
-                <w:szCs w:val="24"/>
-              </w:rPr>
-            </w:pPr>
-            <w:r>
-              <w:rPr>
-                <w:rFonts w:ascii="Times New Roman" w:hAnsi="Times New Roman" w:cs="Times New Roman"/>
-                <w:sz w:val="24"/>
-                <w:szCs w:val="24"/>
-              </w:rPr>
-              <w:t>Customer phải đăng nhập vào hệ thống</w:t>
-            </w:r>
-          </w:p>
-        </w:tc>
-      </w:tr>
-      <w:tr>
-        <w:trPr>
-          <w:jc w:val="center"/>
-        </w:trPr>
-        <w:tc>
-          <w:tcPr>
-            <w:tcW w:w="2376" w:type="dxa"/>
-            <w:tcBorders>
-              <w:top w:val="single" w:sz="4" w:space="0" w:color="000000"/>
-              <w:left w:val="single" w:sz="4" w:space="0" w:color="000000"/>
-              <w:bottom w:val="single" w:sz="4" w:space="0" w:color="000000"/>
-            </w:tcBorders>
-            <w:shd w:val="clear" w:color="auto" w:fill="EEECE1"/>
-          </w:tcPr>
-          <w:p>
-            <w:pPr>
-              <w:snapToGrid w:val="0"/>
-              <w:jc w:val="center"/>
-              <w:rPr>
-                <w:rFonts w:ascii="Times New Roman" w:hAnsi="Times New Roman" w:cs="Times New Roman"/>
-                <w:b/>
-                <w:sz w:val="24"/>
-                <w:szCs w:val="24"/>
-              </w:rPr>
-            </w:pPr>
-            <w:r>
-              <w:rPr>
-                <w:rFonts w:ascii="Times New Roman" w:hAnsi="Times New Roman" w:cs="Times New Roman"/>
-                <w:b/>
-                <w:sz w:val="24"/>
-                <w:szCs w:val="24"/>
-              </w:rPr>
-              <w:t>Special Requirements</w:t>
-            </w:r>
-          </w:p>
-        </w:tc>
-        <w:tc>
-          <w:tcPr>
-            <w:tcW w:w="6150" w:type="dxa"/>
-            <w:tcBorders>
-              <w:top w:val="single" w:sz="4" w:space="0" w:color="000000"/>
-              <w:left w:val="single" w:sz="4" w:space="0" w:color="000000"/>
-              <w:bottom w:val="single" w:sz="4" w:space="0" w:color="000000"/>
-              <w:right w:val="single" w:sz="4" w:space="0" w:color="000000"/>
-            </w:tcBorders>
-            <w:shd w:val="clear" w:color="auto" w:fill="auto"/>
-          </w:tcPr>
-          <w:p>
-            <w:pPr>
-              <w:widowControl w:val="0"/>
-              <w:numPr>
-                <w:ilvl w:val="0"/>
-                <w:numId w:val="8"/>
-              </w:numPr>
-              <w:suppressAutoHyphens/>
-              <w:snapToGrid w:val="0"/>
-              <w:spacing w:after="0" w:line="240" w:lineRule="auto"/>
-              <w:rPr>
-                <w:rFonts w:ascii="Times New Roman" w:hAnsi="Times New Roman" w:cs="Times New Roman"/>
-                <w:sz w:val="24"/>
-                <w:szCs w:val="24"/>
-              </w:rPr>
-            </w:pPr>
-            <w:r>
-              <w:rPr>
-                <w:rFonts w:ascii="Times New Roman" w:hAnsi="Times New Roman" w:cs="Times New Roman"/>
-                <w:sz w:val="24"/>
-                <w:szCs w:val="24"/>
-              </w:rPr>
-              <w:t>Giao diện thân thiện với người dùng</w:t>
-            </w:r>
-          </w:p>
-          <w:p>
-            <w:pPr>
-              <w:widowControl w:val="0"/>
-              <w:numPr>
-                <w:ilvl w:val="0"/>
-                <w:numId w:val="8"/>
-              </w:numPr>
-              <w:suppressAutoHyphens/>
-              <w:spacing w:after="0" w:line="240" w:lineRule="auto"/>
-              <w:rPr>
-                <w:rFonts w:ascii="Times New Roman" w:hAnsi="Times New Roman" w:cs="Times New Roman"/>
-                <w:sz w:val="24"/>
-                <w:szCs w:val="24"/>
-              </w:rPr>
-            </w:pPr>
-            <w:r>
-              <w:rPr>
-                <w:rFonts w:ascii="Times New Roman" w:hAnsi="Times New Roman" w:cs="Times New Roman"/>
-                <w:sz w:val="24"/>
-                <w:szCs w:val="24"/>
-              </w:rPr>
-              <w:t>Thời gian phản hồi không quá 5 giây</w:t>
-            </w:r>
-          </w:p>
-        </w:tc>
-      </w:tr>
     </w:tbl>
     <w:p>
       <w:pPr>
@@ -11488,13 +11553,6 @@
           <w:lang w:val="fr-FR"/>
         </w:rPr>
       </w:pPr>
-      <w:r>
-        <w:rPr>
-          <w:lang w:val="fr-FR"/>
-        </w:rPr>
-        <w:lastRenderedPageBreak/>
-        <w:t xml:space="preserve"> </w:t>
-      </w:r>
       <w:bookmarkStart w:id="38" w:name="_Toc408844642"/>
       <w:r>
         <w:rPr>
@@ -11650,7 +11708,7 @@
                 <w:sz w:val="24"/>
                 <w:szCs w:val="24"/>
               </w:rPr>
-              <w:t>Customer</w:t>
+              <w:t>Khách hàng/ Nhân viên</w:t>
             </w:r>
           </w:p>
         </w:tc>
@@ -11717,7 +11775,15 @@
                 <w:sz w:val="24"/>
                 <w:szCs w:val="24"/>
               </w:rPr>
-              <w:t>Customer có nhu cầu xem lại thông tin vé xe đã đặt trên hệ thống</w:t>
+              <w:t>Khách hàng/ Nhân viên</w:t>
+            </w:r>
+            <w:r>
+              <w:rPr>
+                <w:rFonts w:ascii="Times New Roman" w:hAnsi="Times New Roman" w:cs="Times New Roman"/>
+                <w:sz w:val="24"/>
+                <w:szCs w:val="24"/>
+              </w:rPr>
+              <w:t xml:space="preserve"> có nhu cầu xem lại thông tin vé xe đã đặt trên hệ thống</w:t>
             </w:r>
           </w:p>
         </w:tc>
@@ -11801,7 +11867,15 @@
                 <w:sz w:val="24"/>
                 <w:szCs w:val="24"/>
               </w:rPr>
-              <w:t>2. Customer cung cấp mã vé xe đã đặt</w:t>
+              <w:t>2. Khách hàng/ Nhân viên</w:t>
+            </w:r>
+            <w:r>
+              <w:rPr>
+                <w:rFonts w:ascii="Times New Roman" w:hAnsi="Times New Roman" w:cs="Times New Roman"/>
+                <w:sz w:val="24"/>
+                <w:szCs w:val="24"/>
+              </w:rPr>
+              <w:t xml:space="preserve"> cung cấp mã vé xe đã đặt</w:t>
             </w:r>
           </w:p>
           <w:p>
@@ -11970,7 +12044,15 @@
                 <w:sz w:val="24"/>
                 <w:szCs w:val="24"/>
               </w:rPr>
-              <w:t>Customer phải đăng nhập vào hệ thống</w:t>
+              <w:t>Khách hàng/ Nhân viên</w:t>
+            </w:r>
+            <w:r>
+              <w:rPr>
+                <w:rFonts w:ascii="Times New Roman" w:hAnsi="Times New Roman" w:cs="Times New Roman"/>
+                <w:sz w:val="24"/>
+                <w:szCs w:val="24"/>
+              </w:rPr>
+              <w:t xml:space="preserve"> phải đăng nhập vào hệ thống</w:t>
             </w:r>
           </w:p>
         </w:tc>
@@ -12224,7 +12306,7 @@
                 <w:sz w:val="24"/>
                 <w:szCs w:val="24"/>
               </w:rPr>
-              <w:t>Customer</w:t>
+              <w:t>Khách hàng/ Nhân viên</w:t>
             </w:r>
           </w:p>
         </w:tc>
@@ -12291,7 +12373,15 @@
                 <w:sz w:val="24"/>
                 <w:szCs w:val="24"/>
               </w:rPr>
-              <w:t>Customer có nhu cầu hủy vé xe đã đặt</w:t>
+              <w:t>Khách hàng</w:t>
+            </w:r>
+            <w:r>
+              <w:rPr>
+                <w:rFonts w:ascii="Times New Roman" w:hAnsi="Times New Roman" w:cs="Times New Roman"/>
+                <w:sz w:val="24"/>
+                <w:szCs w:val="24"/>
+              </w:rPr>
+              <w:t xml:space="preserve"> có nhu cầu hủy vé xe đã đặt</w:t>
             </w:r>
           </w:p>
         </w:tc>
@@ -12375,7 +12465,15 @@
                 <w:sz w:val="24"/>
                 <w:szCs w:val="24"/>
               </w:rPr>
-              <w:t>2. Customer cung cấp mã số vé xe đã đặt và hủy vé</w:t>
+              <w:t>2. Khách hàng</w:t>
+            </w:r>
+            <w:r>
+              <w:rPr>
+                <w:rFonts w:ascii="Times New Roman" w:hAnsi="Times New Roman" w:cs="Times New Roman"/>
+                <w:sz w:val="24"/>
+                <w:szCs w:val="24"/>
+              </w:rPr>
+              <w:t xml:space="preserve"> cung cấp mã số vé xe đã đặt và hủy vé</w:t>
             </w:r>
           </w:p>
           <w:p>
@@ -12562,7 +12660,15 @@
                 <w:sz w:val="24"/>
                 <w:szCs w:val="24"/>
               </w:rPr>
-              <w:t>Customer phải đăng nhập vào hệ thống</w:t>
+              <w:t>Khách hàng/ Nhân viên</w:t>
+            </w:r>
+            <w:r>
+              <w:rPr>
+                <w:rFonts w:ascii="Times New Roman" w:hAnsi="Times New Roman" w:cs="Times New Roman"/>
+                <w:sz w:val="24"/>
+                <w:szCs w:val="24"/>
+              </w:rPr>
+              <w:t xml:space="preserve"> phải đăng nhập vào hệ thống</w:t>
             </w:r>
           </w:p>
         </w:tc>
@@ -12599,7 +12705,6 @@
                 <w:sz w:val="24"/>
                 <w:szCs w:val="24"/>
               </w:rPr>
-              <w:lastRenderedPageBreak/>
               <w:t>Special Requirements</w:t>
             </w:r>
           </w:p>
@@ -12827,7 +12932,7 @@
                 <w:sz w:val="24"/>
                 <w:szCs w:val="24"/>
               </w:rPr>
-              <w:t>Admin</w:t>
+              <w:t>Quản lý</w:t>
             </w:r>
           </w:p>
         </w:tc>
@@ -12894,7 +12999,15 @@
                 <w:sz w:val="24"/>
                 <w:szCs w:val="24"/>
               </w:rPr>
-              <w:t>Admin đăng nhập hệ thống</w:t>
+              <w:t>Quản lý</w:t>
+            </w:r>
+            <w:r>
+              <w:rPr>
+                <w:rFonts w:ascii="Times New Roman" w:hAnsi="Times New Roman" w:cs="Times New Roman"/>
+                <w:sz w:val="24"/>
+                <w:szCs w:val="24"/>
+              </w:rPr>
+              <w:t xml:space="preserve"> đăng nhập hệ thống</w:t>
             </w:r>
           </w:p>
         </w:tc>
@@ -12961,7 +13074,23 @@
                 <w:sz w:val="24"/>
                 <w:szCs w:val="24"/>
               </w:rPr>
-              <w:t>1.Admin xem danh sách tuyến đã có trong hệ thống.</w:t>
+              <w:t>1.</w:t>
+            </w:r>
+            <w:r>
+              <w:rPr>
+                <w:rFonts w:ascii="Times New Roman" w:hAnsi="Times New Roman" w:cs="Times New Roman"/>
+                <w:sz w:val="24"/>
+                <w:szCs w:val="24"/>
+              </w:rPr>
+              <w:t xml:space="preserve"> Quản lý</w:t>
+            </w:r>
+            <w:r>
+              <w:rPr>
+                <w:rFonts w:ascii="Times New Roman" w:hAnsi="Times New Roman" w:cs="Times New Roman"/>
+                <w:sz w:val="24"/>
+                <w:szCs w:val="24"/>
+              </w:rPr>
+              <w:t xml:space="preserve"> xem danh sách tuyến đã có trong hệ thống.</w:t>
             </w:r>
           </w:p>
           <w:p>
@@ -12978,7 +13107,23 @@
                 <w:sz w:val="24"/>
                 <w:szCs w:val="24"/>
               </w:rPr>
-              <w:t>2. Admin thêm tuyến xe bằng cách nhập thông tin tuyến xe bao gồm : tên điểm đi, điểm đến.</w:t>
+              <w:t xml:space="preserve">2. </w:t>
+            </w:r>
+            <w:r>
+              <w:rPr>
+                <w:rFonts w:ascii="Times New Roman" w:hAnsi="Times New Roman" w:cs="Times New Roman"/>
+                <w:sz w:val="24"/>
+                <w:szCs w:val="24"/>
+              </w:rPr>
+              <w:t>Quản lý</w:t>
+            </w:r>
+            <w:r>
+              <w:rPr>
+                <w:rFonts w:ascii="Times New Roman" w:hAnsi="Times New Roman" w:cs="Times New Roman"/>
+                <w:sz w:val="24"/>
+                <w:szCs w:val="24"/>
+              </w:rPr>
+              <w:t xml:space="preserve"> thêm tuyến xe bằng cách nhập thông tin tuyến xe bao gồm : tên điểm đi, điểm đến.</w:t>
             </w:r>
             <w:r>
               <w:rPr>
@@ -13004,7 +13149,23 @@
                 <w:sz w:val="24"/>
                 <w:szCs w:val="24"/>
               </w:rPr>
-              <w:t>3. Admin xóa tuyến bằng cách click vào tuyến cần xóa. Hệ thống sẽ phản hồi lại với thông tin xóa tuyến thành công.</w:t>
+              <w:t>3.</w:t>
+            </w:r>
+            <w:r>
+              <w:rPr>
+                <w:rFonts w:ascii="Times New Roman" w:hAnsi="Times New Roman" w:cs="Times New Roman"/>
+                <w:sz w:val="24"/>
+                <w:szCs w:val="24"/>
+              </w:rPr>
+              <w:t xml:space="preserve"> Quản lý</w:t>
+            </w:r>
+            <w:r>
+              <w:rPr>
+                <w:rFonts w:ascii="Times New Roman" w:hAnsi="Times New Roman" w:cs="Times New Roman"/>
+                <w:sz w:val="24"/>
+                <w:szCs w:val="24"/>
+              </w:rPr>
+              <w:t xml:space="preserve"> xóa tuyến bằng cách click vào tuyến cần xóa. Hệ thống sẽ phản hồi lại với thông tin xóa tuyến thành công.</w:t>
             </w:r>
           </w:p>
           <w:p>
@@ -13021,7 +13182,23 @@
                 <w:sz w:val="24"/>
                 <w:szCs w:val="24"/>
               </w:rPr>
-              <w:t>4. Admin sửa chuyến bằng cách lick đôi chuột vào ô cần sửa. Hệ thống sẽ phản hồi lại với thông tin sửa tuyến thành công.</w:t>
+              <w:t xml:space="preserve">4. </w:t>
+            </w:r>
+            <w:r>
+              <w:rPr>
+                <w:rFonts w:ascii="Times New Roman" w:hAnsi="Times New Roman" w:cs="Times New Roman"/>
+                <w:sz w:val="24"/>
+                <w:szCs w:val="24"/>
+              </w:rPr>
+              <w:t>Quản lý</w:t>
+            </w:r>
+            <w:r>
+              <w:rPr>
+                <w:rFonts w:ascii="Times New Roman" w:hAnsi="Times New Roman" w:cs="Times New Roman"/>
+                <w:sz w:val="24"/>
+                <w:szCs w:val="24"/>
+              </w:rPr>
+              <w:t xml:space="preserve"> sửa chuyến bằng cách lick đôi chuột vào ô cần sửa. Hệ thống sẽ phản hồi lại với thông tin sửa tuyến thành công.</w:t>
             </w:r>
           </w:p>
         </w:tc>
@@ -13209,7 +13386,15 @@
                 <w:sz w:val="24"/>
                 <w:szCs w:val="24"/>
               </w:rPr>
-              <w:t>Admin phải đăng nhập thành công vào hệ thống</w:t>
+              <w:t>Quản lý</w:t>
+            </w:r>
+            <w:r>
+              <w:rPr>
+                <w:rFonts w:ascii="Times New Roman" w:hAnsi="Times New Roman" w:cs="Times New Roman"/>
+                <w:sz w:val="24"/>
+                <w:szCs w:val="24"/>
+              </w:rPr>
+              <w:t xml:space="preserve"> phải đăng nhập thành công vào hệ thống</w:t>
             </w:r>
           </w:p>
         </w:tc>
@@ -13317,9 +13502,6 @@
       <w:pPr>
         <w:pStyle w:val="Heading3"/>
       </w:pPr>
-      <w:r>
-        <w:t xml:space="preserve"> </w:t>
-      </w:r>
       <w:bookmarkStart w:id="41" w:name="_Toc408844635"/>
       <w:r>
         <w:t>Quản lý chuyến:</w:t>
@@ -13470,7 +13652,7 @@
                 <w:sz w:val="24"/>
                 <w:szCs w:val="24"/>
               </w:rPr>
-              <w:t>Admin</w:t>
+              <w:t>Quản lý</w:t>
             </w:r>
           </w:p>
         </w:tc>
@@ -13539,7 +13721,15 @@
                 <w:sz w:val="24"/>
                 <w:szCs w:val="24"/>
               </w:rPr>
-              <w:t>Admin đăng nhập hệ thống xem, thêm, xóa, sửa thông tin chuyến.</w:t>
+              <w:t>Quản lý</w:t>
+            </w:r>
+            <w:r>
+              <w:rPr>
+                <w:rFonts w:ascii="Times New Roman" w:hAnsi="Times New Roman" w:cs="Times New Roman"/>
+                <w:sz w:val="24"/>
+                <w:szCs w:val="24"/>
+              </w:rPr>
+              <w:t xml:space="preserve"> đăng nhập hệ thống xem, thêm, xóa, sửa thông tin chuyến.</w:t>
             </w:r>
           </w:p>
         </w:tc>
@@ -13578,7 +13768,6 @@
                 <w:sz w:val="24"/>
                 <w:szCs w:val="24"/>
               </w:rPr>
-              <w:lastRenderedPageBreak/>
               <w:t>Main Flow</w:t>
             </w:r>
           </w:p>
@@ -13609,7 +13798,23 @@
                 <w:sz w:val="24"/>
                 <w:szCs w:val="24"/>
               </w:rPr>
-              <w:t>1.Admin xem danh sách chuyến đã có trong hệ thống.</w:t>
+              <w:t>1</w:t>
+            </w:r>
+            <w:r>
+              <w:rPr>
+                <w:rFonts w:ascii="Times New Roman" w:hAnsi="Times New Roman" w:cs="Times New Roman"/>
+                <w:sz w:val="24"/>
+                <w:szCs w:val="24"/>
+              </w:rPr>
+              <w:t xml:space="preserve"> Quản lý</w:t>
+            </w:r>
+            <w:r>
+              <w:rPr>
+                <w:rFonts w:ascii="Times New Roman" w:hAnsi="Times New Roman" w:cs="Times New Roman"/>
+                <w:sz w:val="24"/>
+                <w:szCs w:val="24"/>
+              </w:rPr>
+              <w:t xml:space="preserve"> xem danh sách chuyến đã có trong hệ thống.</w:t>
             </w:r>
           </w:p>
           <w:p>
@@ -13626,7 +13831,23 @@
                 <w:sz w:val="24"/>
                 <w:szCs w:val="24"/>
               </w:rPr>
-              <w:t>2. Admin thêm chuyến xe bằng cách nhập thông tin chuyến xe bao gồm : giờ khởi hành, xe, số tiền.</w:t>
+              <w:t xml:space="preserve">2. </w:t>
+            </w:r>
+            <w:r>
+              <w:rPr>
+                <w:rFonts w:ascii="Times New Roman" w:hAnsi="Times New Roman" w:cs="Times New Roman"/>
+                <w:sz w:val="24"/>
+                <w:szCs w:val="24"/>
+              </w:rPr>
+              <w:t>Quản lý</w:t>
+            </w:r>
+            <w:r>
+              <w:rPr>
+                <w:rFonts w:ascii="Times New Roman" w:hAnsi="Times New Roman" w:cs="Times New Roman"/>
+                <w:sz w:val="24"/>
+                <w:szCs w:val="24"/>
+              </w:rPr>
+              <w:t xml:space="preserve"> thêm chuyến xe bằng cách nhập thông tin chuyến xe bao gồm : giờ khởi hành, xe, số tiền.</w:t>
             </w:r>
             <w:r>
               <w:rPr>
@@ -13652,7 +13873,23 @@
                 <w:sz w:val="24"/>
                 <w:szCs w:val="24"/>
               </w:rPr>
-              <w:t>3. Admin xóa chuyến bằng cách click vào chuyến cần xóa. Hệ thống phản hồi lại với thông báo thêm xóa chuyến thành công.</w:t>
+              <w:t xml:space="preserve">3. </w:t>
+            </w:r>
+            <w:r>
+              <w:rPr>
+                <w:rFonts w:ascii="Times New Roman" w:hAnsi="Times New Roman" w:cs="Times New Roman"/>
+                <w:sz w:val="24"/>
+                <w:szCs w:val="24"/>
+              </w:rPr>
+              <w:t>Quản lý</w:t>
+            </w:r>
+            <w:r>
+              <w:rPr>
+                <w:rFonts w:ascii="Times New Roman" w:hAnsi="Times New Roman" w:cs="Times New Roman"/>
+                <w:sz w:val="24"/>
+                <w:szCs w:val="24"/>
+              </w:rPr>
+              <w:t xml:space="preserve"> xóa chuyến bằng cách click vào chuyến cần xóa. Hệ thống phản hồi lại với thông báo thêm xóa chuyến thành công.</w:t>
             </w:r>
           </w:p>
           <w:p>
@@ -13669,7 +13906,23 @@
                 <w:sz w:val="24"/>
                 <w:szCs w:val="24"/>
               </w:rPr>
-              <w:t>4. Admin sửa chuyến bằng cách lick đôi chuột vào ô cần sửa. Hệ thống sẽ phản hồi lại với thông tin sửa tuyến thành công.</w:t>
+              <w:t xml:space="preserve">4. </w:t>
+            </w:r>
+            <w:r>
+              <w:rPr>
+                <w:rFonts w:ascii="Times New Roman" w:hAnsi="Times New Roman" w:cs="Times New Roman"/>
+                <w:sz w:val="24"/>
+                <w:szCs w:val="24"/>
+              </w:rPr>
+              <w:t>Quản lý</w:t>
+            </w:r>
+            <w:r>
+              <w:rPr>
+                <w:rFonts w:ascii="Times New Roman" w:hAnsi="Times New Roman" w:cs="Times New Roman"/>
+                <w:sz w:val="24"/>
+                <w:szCs w:val="24"/>
+              </w:rPr>
+              <w:t xml:space="preserve"> sửa chuyến bằng cách lick đôi chuột vào ô cần sửa. Hệ thống sẽ phản hồi lại với thông tin sửa tuyến thành công.</w:t>
             </w:r>
           </w:p>
         </w:tc>
@@ -13781,6 +14034,7 @@
       </w:tr>
       <w:tr>
         <w:trPr>
+          <w:trHeight w:val="629"/>
           <w:jc w:val="center"/>
         </w:trPr>
         <w:tc>
@@ -13843,7 +14097,15 @@
                 <w:sz w:val="24"/>
                 <w:szCs w:val="24"/>
               </w:rPr>
-              <w:t>Admin phải đăng nhập thành công vào hệ thống</w:t>
+              <w:t>Quản lý</w:t>
+            </w:r>
+            <w:r>
+              <w:rPr>
+                <w:rFonts w:ascii="Times New Roman" w:hAnsi="Times New Roman" w:cs="Times New Roman"/>
+                <w:sz w:val="24"/>
+                <w:szCs w:val="24"/>
+              </w:rPr>
+              <w:t xml:space="preserve"> phải đăng nhập thành công vào hệ thống</w:t>
             </w:r>
           </w:p>
         </w:tc>
@@ -13953,9 +14215,6 @@
       <w:pPr>
         <w:pStyle w:val="Heading3"/>
       </w:pPr>
-      <w:r>
-        <w:t xml:space="preserve"> </w:t>
-      </w:r>
       <w:bookmarkStart w:id="42" w:name="_Toc408844636"/>
       <w:r>
         <w:t>Quản lý địa điểm:</w:t>
@@ -14106,7 +14365,15 @@
                 <w:sz w:val="24"/>
                 <w:szCs w:val="24"/>
               </w:rPr>
-              <w:t>Admin đăng nhập vào hệ thống</w:t>
+              <w:t>Quản lý</w:t>
+            </w:r>
+            <w:r>
+              <w:rPr>
+                <w:rFonts w:ascii="Times New Roman" w:hAnsi="Times New Roman" w:cs="Times New Roman"/>
+                <w:sz w:val="24"/>
+                <w:szCs w:val="24"/>
+              </w:rPr>
+              <w:t xml:space="preserve"> đăng nhập vào hệ thống</w:t>
             </w:r>
           </w:p>
         </w:tc>
@@ -14175,7 +14442,15 @@
                 <w:sz w:val="24"/>
                 <w:szCs w:val="24"/>
               </w:rPr>
-              <w:t>Admin đăng nhập vào hệ thống để xem, thêm, xóa sửa địa điểm.</w:t>
+              <w:t>Quản lý</w:t>
+            </w:r>
+            <w:r>
+              <w:rPr>
+                <w:rFonts w:ascii="Times New Roman" w:hAnsi="Times New Roman" w:cs="Times New Roman"/>
+                <w:sz w:val="24"/>
+                <w:szCs w:val="24"/>
+              </w:rPr>
+              <w:t xml:space="preserve"> đăng nhập vào hệ thống để xem, thêm, xóa sửa địa điểm.</w:t>
             </w:r>
           </w:p>
         </w:tc>
@@ -14244,7 +14519,23 @@
                 <w:sz w:val="24"/>
                 <w:szCs w:val="24"/>
               </w:rPr>
-              <w:t>1. Admin xem danh sách địa điểm</w:t>
+              <w:t xml:space="preserve">1. </w:t>
+            </w:r>
+            <w:r>
+              <w:rPr>
+                <w:rFonts w:ascii="Times New Roman" w:hAnsi="Times New Roman" w:cs="Times New Roman"/>
+                <w:sz w:val="24"/>
+                <w:szCs w:val="24"/>
+              </w:rPr>
+              <w:t>Quản lý</w:t>
+            </w:r>
+            <w:r>
+              <w:rPr>
+                <w:rFonts w:ascii="Times New Roman" w:hAnsi="Times New Roman" w:cs="Times New Roman"/>
+                <w:sz w:val="24"/>
+                <w:szCs w:val="24"/>
+              </w:rPr>
+              <w:t xml:space="preserve"> xem danh sách địa điểm</w:t>
             </w:r>
           </w:p>
           <w:p>
@@ -14262,7 +14553,23 @@
                 <w:sz w:val="24"/>
                 <w:szCs w:val="24"/>
               </w:rPr>
-              <w:t>2. Admin thêm địa điểm bằng cách nhập thông tin tên địa điểm. Hệ thống sẽ phản hồi lại thêm địa điểm thành công.</w:t>
+              <w:t xml:space="preserve">2. </w:t>
+            </w:r>
+            <w:r>
+              <w:rPr>
+                <w:rFonts w:ascii="Times New Roman" w:hAnsi="Times New Roman" w:cs="Times New Roman"/>
+                <w:sz w:val="24"/>
+                <w:szCs w:val="24"/>
+              </w:rPr>
+              <w:t>Quản lý</w:t>
+            </w:r>
+            <w:r>
+              <w:rPr>
+                <w:rFonts w:ascii="Times New Roman" w:hAnsi="Times New Roman" w:cs="Times New Roman"/>
+                <w:sz w:val="24"/>
+                <w:szCs w:val="24"/>
+              </w:rPr>
+              <w:t xml:space="preserve"> thêm địa điểm bằng cách nhập thông tin tên địa điểm. Hệ thống sẽ phản hồi lại thêm địa điểm thành công.</w:t>
             </w:r>
           </w:p>
           <w:p>
@@ -14280,7 +14587,23 @@
                 <w:sz w:val="24"/>
                 <w:szCs w:val="24"/>
               </w:rPr>
-              <w:t>3. Admin xóa địa điểm bằng cách click vào tên địa điểm cần xóa. Hệ thống sẽ phản hồi lại xóa địa điểm thành công.</w:t>
+              <w:t xml:space="preserve">3. </w:t>
+            </w:r>
+            <w:r>
+              <w:rPr>
+                <w:rFonts w:ascii="Times New Roman" w:hAnsi="Times New Roman" w:cs="Times New Roman"/>
+                <w:sz w:val="24"/>
+                <w:szCs w:val="24"/>
+              </w:rPr>
+              <w:t>Quản lý</w:t>
+            </w:r>
+            <w:r>
+              <w:rPr>
+                <w:rFonts w:ascii="Times New Roman" w:hAnsi="Times New Roman" w:cs="Times New Roman"/>
+                <w:sz w:val="24"/>
+                <w:szCs w:val="24"/>
+              </w:rPr>
+              <w:t xml:space="preserve"> xóa địa điểm bằng cách click vào tên địa điểm cần xóa. Hệ thống sẽ phản hồi lại xóa địa điểm thành công.</w:t>
             </w:r>
           </w:p>
           <w:p>
@@ -14298,7 +14621,23 @@
                 <w:sz w:val="24"/>
                 <w:szCs w:val="24"/>
               </w:rPr>
-              <w:t>4. Admin sửa địa điểm bằng cách click đôi chuột vào ô cần sửa. Hệ thống sẽ phản hồi lại sửa địa điểm thành công.</w:t>
+              <w:t xml:space="preserve">4. </w:t>
+            </w:r>
+            <w:r>
+              <w:rPr>
+                <w:rFonts w:ascii="Times New Roman" w:hAnsi="Times New Roman" w:cs="Times New Roman"/>
+                <w:sz w:val="24"/>
+                <w:szCs w:val="24"/>
+              </w:rPr>
+              <w:t>Quản lý</w:t>
+            </w:r>
+            <w:r>
+              <w:rPr>
+                <w:rFonts w:ascii="Times New Roman" w:hAnsi="Times New Roman" w:cs="Times New Roman"/>
+                <w:sz w:val="24"/>
+                <w:szCs w:val="24"/>
+              </w:rPr>
+              <w:t xml:space="preserve"> sửa địa điểm bằng cách click đôi chuột vào ô cần sửa. Hệ thống sẽ phản hồi lại sửa địa điểm thành công.</w:t>
             </w:r>
           </w:p>
         </w:tc>
@@ -14385,7 +14724,6 @@
                 <w:sz w:val="24"/>
                 <w:szCs w:val="24"/>
               </w:rPr>
-              <w:lastRenderedPageBreak/>
               <w:t>3.1 Nếu tên địa điểm sửa bị trùng thì hệ thống báo không thể sửa địa điểm.</w:t>
             </w:r>
           </w:p>
@@ -14425,7 +14763,6 @@
                 <w:sz w:val="24"/>
                 <w:szCs w:val="24"/>
               </w:rPr>
-              <w:lastRenderedPageBreak/>
               <w:t>Pre-condition</w:t>
             </w:r>
           </w:p>
@@ -14456,7 +14793,15 @@
                 <w:sz w:val="24"/>
                 <w:szCs w:val="24"/>
               </w:rPr>
-              <w:t>Admin phải đăng nhập thành công vào hệ thống</w:t>
+              <w:t>Quản lý</w:t>
+            </w:r>
+            <w:r>
+              <w:rPr>
+                <w:rFonts w:ascii="Times New Roman" w:hAnsi="Times New Roman" w:cs="Times New Roman"/>
+                <w:sz w:val="24"/>
+                <w:szCs w:val="24"/>
+              </w:rPr>
+              <w:t xml:space="preserve"> phải đăng nhập thành công vào hệ thống</w:t>
             </w:r>
           </w:p>
         </w:tc>
@@ -14566,9 +14911,6 @@
       <w:pPr>
         <w:pStyle w:val="Heading3"/>
       </w:pPr>
-      <w:r>
-        <w:t xml:space="preserve"> </w:t>
-      </w:r>
       <w:bookmarkStart w:id="43" w:name="_Toc408844637"/>
       <w:r>
         <w:t>Quản lý khách hàng:</w:t>
@@ -14650,7 +14992,15 @@
                 <w:sz w:val="24"/>
                 <w:szCs w:val="24"/>
               </w:rPr>
-              <w:t>Quản lý khách hàng</w:t>
+              <w:t>Quản lý</w:t>
+            </w:r>
+            <w:r>
+              <w:rPr>
+                <w:rFonts w:ascii="Times New Roman" w:hAnsi="Times New Roman" w:cs="Times New Roman"/>
+                <w:sz w:val="24"/>
+                <w:szCs w:val="24"/>
+              </w:rPr>
+              <w:t xml:space="preserve"> khách hàng</w:t>
             </w:r>
           </w:p>
         </w:tc>
@@ -14719,7 +15069,15 @@
                 <w:sz w:val="24"/>
                 <w:szCs w:val="24"/>
               </w:rPr>
-              <w:t>Admin</w:t>
+              <w:t>Quản lý</w:t>
+            </w:r>
+            <w:r>
+              <w:rPr>
+                <w:rFonts w:ascii="Times New Roman" w:hAnsi="Times New Roman" w:cs="Times New Roman"/>
+                <w:sz w:val="24"/>
+                <w:szCs w:val="24"/>
+              </w:rPr>
+              <w:t>, nhân viên</w:t>
             </w:r>
           </w:p>
         </w:tc>
@@ -14788,7 +15146,31 @@
                 <w:sz w:val="24"/>
                 <w:szCs w:val="24"/>
               </w:rPr>
-              <w:t>Admin đăng nhập vào hệ thống để xem, thêm, xóa, sửa thông tin khách hàng</w:t>
+              <w:t>Quản lý</w:t>
+            </w:r>
+            <w:r>
+              <w:rPr>
+                <w:rFonts w:ascii="Times New Roman" w:hAnsi="Times New Roman" w:cs="Times New Roman"/>
+                <w:sz w:val="24"/>
+                <w:szCs w:val="24"/>
+              </w:rPr>
+              <w:t xml:space="preserve">, </w:t>
+            </w:r>
+            <w:r>
+              <w:rPr>
+                <w:rFonts w:ascii="Times New Roman" w:hAnsi="Times New Roman" w:cs="Times New Roman"/>
+                <w:sz w:val="24"/>
+                <w:szCs w:val="24"/>
+              </w:rPr>
+              <w:t>nhân viên</w:t>
+            </w:r>
+            <w:r>
+              <w:rPr>
+                <w:rFonts w:ascii="Times New Roman" w:hAnsi="Times New Roman" w:cs="Times New Roman"/>
+                <w:sz w:val="24"/>
+                <w:szCs w:val="24"/>
+              </w:rPr>
+              <w:t xml:space="preserve"> đăng nhập vào hệ thống để xem, thêm, xóa, sửa thông tin khách hàng</w:t>
             </w:r>
           </w:p>
         </w:tc>
@@ -14857,7 +15239,39 @@
                 <w:sz w:val="24"/>
                 <w:szCs w:val="24"/>
               </w:rPr>
-              <w:t>1. Admin xem danh sách khách hàng</w:t>
+              <w:t xml:space="preserve">1. </w:t>
+            </w:r>
+            <w:r>
+              <w:rPr>
+                <w:rFonts w:ascii="Times New Roman" w:hAnsi="Times New Roman" w:cs="Times New Roman"/>
+                <w:sz w:val="24"/>
+                <w:szCs w:val="24"/>
+              </w:rPr>
+              <w:t>Quản lý</w:t>
+            </w:r>
+            <w:r>
+              <w:rPr>
+                <w:rFonts w:ascii="Times New Roman" w:hAnsi="Times New Roman" w:cs="Times New Roman"/>
+                <w:sz w:val="24"/>
+                <w:szCs w:val="24"/>
+              </w:rPr>
+              <w:t xml:space="preserve">, </w:t>
+            </w:r>
+            <w:r>
+              <w:rPr>
+                <w:rFonts w:ascii="Times New Roman" w:hAnsi="Times New Roman" w:cs="Times New Roman"/>
+                <w:sz w:val="24"/>
+                <w:szCs w:val="24"/>
+              </w:rPr>
+              <w:t>nhân viên</w:t>
+            </w:r>
+            <w:r>
+              <w:rPr>
+                <w:rFonts w:ascii="Times New Roman" w:hAnsi="Times New Roman" w:cs="Times New Roman"/>
+                <w:sz w:val="24"/>
+                <w:szCs w:val="24"/>
+              </w:rPr>
+              <w:t xml:space="preserve"> xem danh sách khách hàng</w:t>
             </w:r>
           </w:p>
           <w:p>
@@ -14875,7 +15289,39 @@
                 <w:sz w:val="24"/>
                 <w:szCs w:val="24"/>
               </w:rPr>
-              <w:t>2. Admin thêm thông tin khách hàng mới bằng cách nhập thông tin bao gồm: tên khách hàng, số điện thoại, địa chỉ, CMND, email. Hệ thống sẽ phản hồi thêm khách hàng thành công.</w:t>
+              <w:t xml:space="preserve">2. </w:t>
+            </w:r>
+            <w:r>
+              <w:rPr>
+                <w:rFonts w:ascii="Times New Roman" w:hAnsi="Times New Roman" w:cs="Times New Roman"/>
+                <w:sz w:val="24"/>
+                <w:szCs w:val="24"/>
+              </w:rPr>
+              <w:t>Quản lý</w:t>
+            </w:r>
+            <w:r>
+              <w:rPr>
+                <w:rFonts w:ascii="Times New Roman" w:hAnsi="Times New Roman" w:cs="Times New Roman"/>
+                <w:sz w:val="24"/>
+                <w:szCs w:val="24"/>
+              </w:rPr>
+              <w:t xml:space="preserve">, </w:t>
+            </w:r>
+            <w:r>
+              <w:rPr>
+                <w:rFonts w:ascii="Times New Roman" w:hAnsi="Times New Roman" w:cs="Times New Roman"/>
+                <w:sz w:val="24"/>
+                <w:szCs w:val="24"/>
+              </w:rPr>
+              <w:t>nhân viên</w:t>
+            </w:r>
+            <w:r>
+              <w:rPr>
+                <w:rFonts w:ascii="Times New Roman" w:hAnsi="Times New Roman" w:cs="Times New Roman"/>
+                <w:sz w:val="24"/>
+                <w:szCs w:val="24"/>
+              </w:rPr>
+              <w:t xml:space="preserve"> thêm thông tin khách hàng mới bằng cách nhập thông tin bao gồm: tên khách hàng, số điện thoại, địa chỉ, CMND, email. Hệ thống sẽ phản hồi thêm khách hàng thành công.</w:t>
             </w:r>
           </w:p>
           <w:p>
@@ -14893,7 +15339,39 @@
                 <w:sz w:val="24"/>
                 <w:szCs w:val="24"/>
               </w:rPr>
-              <w:t>3. Admin xóa khách hàng bằng cách nhấp chuột vào dòng khách hàng cần xóa. Hệ thống sẽ phản hồi xóa thành công.</w:t>
+              <w:t xml:space="preserve">3. </w:t>
+            </w:r>
+            <w:r>
+              <w:rPr>
+                <w:rFonts w:ascii="Times New Roman" w:hAnsi="Times New Roman" w:cs="Times New Roman"/>
+                <w:sz w:val="24"/>
+                <w:szCs w:val="24"/>
+              </w:rPr>
+              <w:t>Quản lý</w:t>
+            </w:r>
+            <w:r>
+              <w:rPr>
+                <w:rFonts w:ascii="Times New Roman" w:hAnsi="Times New Roman" w:cs="Times New Roman"/>
+                <w:sz w:val="24"/>
+                <w:szCs w:val="24"/>
+              </w:rPr>
+              <w:t xml:space="preserve">, </w:t>
+            </w:r>
+            <w:r>
+              <w:rPr>
+                <w:rFonts w:ascii="Times New Roman" w:hAnsi="Times New Roman" w:cs="Times New Roman"/>
+                <w:sz w:val="24"/>
+                <w:szCs w:val="24"/>
+              </w:rPr>
+              <w:t>nhân viên</w:t>
+            </w:r>
+            <w:r>
+              <w:rPr>
+                <w:rFonts w:ascii="Times New Roman" w:hAnsi="Times New Roman" w:cs="Times New Roman"/>
+                <w:sz w:val="24"/>
+                <w:szCs w:val="24"/>
+              </w:rPr>
+              <w:t xml:space="preserve"> xóa khách hàng bằng cách nhấp chuột vào dòng khách hàng cần xóa. Hệ thống sẽ phản hồi xóa thành công.</w:t>
             </w:r>
           </w:p>
           <w:p>
@@ -14911,7 +15389,39 @@
                 <w:sz w:val="24"/>
                 <w:szCs w:val="24"/>
               </w:rPr>
-              <w:t>4. Admin sửa thông tin khách hàng bằng cách click đôi chuột vào ô cần sửa. Hệ thống sẽ phản hồi lại thêm khách hàng thành công.</w:t>
+              <w:t xml:space="preserve">4. </w:t>
+            </w:r>
+            <w:r>
+              <w:rPr>
+                <w:rFonts w:ascii="Times New Roman" w:hAnsi="Times New Roman" w:cs="Times New Roman"/>
+                <w:sz w:val="24"/>
+                <w:szCs w:val="24"/>
+              </w:rPr>
+              <w:t>Quản lý</w:t>
+            </w:r>
+            <w:r>
+              <w:rPr>
+                <w:rFonts w:ascii="Times New Roman" w:hAnsi="Times New Roman" w:cs="Times New Roman"/>
+                <w:sz w:val="24"/>
+                <w:szCs w:val="24"/>
+              </w:rPr>
+              <w:t xml:space="preserve">, </w:t>
+            </w:r>
+            <w:r>
+              <w:rPr>
+                <w:rFonts w:ascii="Times New Roman" w:hAnsi="Times New Roman" w:cs="Times New Roman"/>
+                <w:sz w:val="24"/>
+                <w:szCs w:val="24"/>
+              </w:rPr>
+              <w:t>nhân viên</w:t>
+            </w:r>
+            <w:r>
+              <w:rPr>
+                <w:rFonts w:ascii="Times New Roman" w:hAnsi="Times New Roman" w:cs="Times New Roman"/>
+                <w:sz w:val="24"/>
+                <w:szCs w:val="24"/>
+              </w:rPr>
+              <w:t xml:space="preserve"> sửa thông tin khách hàng bằng cách click đôi chuột vào ô cần sửa. Hệ thống sẽ phản hồi lại thêm khách hàng thành công.</w:t>
             </w:r>
           </w:p>
         </w:tc>
@@ -14981,6 +15491,40 @@
                 <w:szCs w:val="24"/>
               </w:rPr>
               <w:t>2.1 Nếu khách hàng mới được thêm vào trùng thông tin số điện thoại và CMND với khách hàng đã có thì hệ thống sẽ báo thêm khách hàng thất bại.</w:t>
+            </w:r>
+          </w:p>
+          <w:p>
+            <w:pPr>
+              <w:snapToGrid w:val="0"/>
+              <w:rPr>
+                <w:rFonts w:ascii="Times New Roman" w:hAnsi="Times New Roman" w:cs="Times New Roman"/>
+                <w:sz w:val="24"/>
+                <w:szCs w:val="24"/>
+              </w:rPr>
+            </w:pPr>
+            <w:r>
+              <w:rPr>
+                <w:rFonts w:ascii="Times New Roman" w:hAnsi="Times New Roman" w:cs="Times New Roman"/>
+                <w:sz w:val="24"/>
+                <w:szCs w:val="24"/>
+              </w:rPr>
+              <w:t>3.1 N</w:t>
+            </w:r>
+            <w:r>
+              <w:rPr>
+                <w:rFonts w:ascii="Times New Roman" w:hAnsi="Times New Roman" w:cs="Times New Roman"/>
+                <w:sz w:val="24"/>
+                <w:szCs w:val="24"/>
+              </w:rPr>
+              <w:t>ếu khách hàng có vé mà đã thanh toán thì hệ thống thông báo khách hàng không thể xóa</w:t>
+            </w:r>
+            <w:r>
+              <w:rPr>
+                <w:rFonts w:ascii="Times New Roman" w:hAnsi="Times New Roman" w:cs="Times New Roman"/>
+                <w:sz w:val="24"/>
+                <w:szCs w:val="24"/>
+              </w:rPr>
+              <w:t>.</w:t>
             </w:r>
           </w:p>
           <w:p>
@@ -15067,7 +15611,31 @@
                 <w:sz w:val="24"/>
                 <w:szCs w:val="24"/>
               </w:rPr>
-              <w:t>Admin phải đăng nhập thành công vào hệ thống</w:t>
+              <w:t>Quản lý</w:t>
+            </w:r>
+            <w:r>
+              <w:rPr>
+                <w:rFonts w:ascii="Times New Roman" w:hAnsi="Times New Roman" w:cs="Times New Roman"/>
+                <w:sz w:val="24"/>
+                <w:szCs w:val="24"/>
+              </w:rPr>
+              <w:t xml:space="preserve">, </w:t>
+            </w:r>
+            <w:r>
+              <w:rPr>
+                <w:rFonts w:ascii="Times New Roman" w:hAnsi="Times New Roman" w:cs="Times New Roman"/>
+                <w:sz w:val="24"/>
+                <w:szCs w:val="24"/>
+              </w:rPr>
+              <w:t>nhân viên</w:t>
+            </w:r>
+            <w:r>
+              <w:rPr>
+                <w:rFonts w:ascii="Times New Roman" w:hAnsi="Times New Roman" w:cs="Times New Roman"/>
+                <w:sz w:val="24"/>
+                <w:szCs w:val="24"/>
+              </w:rPr>
+              <w:t xml:space="preserve"> phải đăng nhập thành công vào hệ thống</w:t>
             </w:r>
           </w:p>
         </w:tc>
@@ -15177,9 +15745,6 @@
       <w:pPr>
         <w:pStyle w:val="Heading3"/>
       </w:pPr>
-      <w:r>
-        <w:t xml:space="preserve"> </w:t>
-      </w:r>
       <w:bookmarkStart w:id="44" w:name="_Toc408844638"/>
       <w:r>
         <w:t>Xác nhận thanh toán vé:</w:t>
@@ -15330,7 +15895,15 @@
                 <w:sz w:val="24"/>
                 <w:szCs w:val="24"/>
               </w:rPr>
-              <w:t>Admin, nhân viên</w:t>
+              <w:t>Quản lý</w:t>
+            </w:r>
+            <w:r>
+              <w:rPr>
+                <w:rFonts w:ascii="Times New Roman" w:hAnsi="Times New Roman" w:cs="Times New Roman"/>
+                <w:sz w:val="24"/>
+                <w:szCs w:val="24"/>
+              </w:rPr>
+              <w:t>, nhân viên</w:t>
             </w:r>
           </w:p>
         </w:tc>
@@ -15399,7 +15972,15 @@
                 <w:sz w:val="24"/>
                 <w:szCs w:val="24"/>
               </w:rPr>
-              <w:t>Admin, nhân viên xem,xác nhận thanh toán vé.</w:t>
+              <w:t>Quản lý</w:t>
+            </w:r>
+            <w:r>
+              <w:rPr>
+                <w:rFonts w:ascii="Times New Roman" w:hAnsi="Times New Roman" w:cs="Times New Roman"/>
+                <w:sz w:val="24"/>
+                <w:szCs w:val="24"/>
+              </w:rPr>
+              <w:t>, nhân viên xem,xác nhận thanh toán vé.</w:t>
             </w:r>
           </w:p>
         </w:tc>
@@ -15438,7 +16019,6 @@
                 <w:sz w:val="24"/>
                 <w:szCs w:val="24"/>
               </w:rPr>
-              <w:lastRenderedPageBreak/>
               <w:t>Main Flow</w:t>
             </w:r>
           </w:p>
@@ -15469,7 +16049,33 @@
                 <w:sz w:val="24"/>
                 <w:szCs w:val="24"/>
               </w:rPr>
-              <w:t>1. Admin, nhân viên xem danh sách vé chưa thanh toán</w:t>
+              <w:t xml:space="preserve">1. </w:t>
+            </w:r>
+            <w:r>
+              <w:rPr>
+                <w:rFonts w:ascii="Times New Roman" w:hAnsi="Times New Roman" w:cs="Times New Roman"/>
+                <w:sz w:val="24"/>
+                <w:szCs w:val="24"/>
+              </w:rPr>
+              <w:t>Quản lý</w:t>
+            </w:r>
+            <w:r>
+              <w:rPr>
+                <w:rFonts w:ascii="Times New Roman" w:hAnsi="Times New Roman" w:cs="Times New Roman"/>
+                <w:sz w:val="24"/>
+                <w:szCs w:val="24"/>
+              </w:rPr>
+              <w:t>, nhân vi</w:t>
+            </w:r>
+            <w:bookmarkStart w:id="45" w:name="_GoBack"/>
+            <w:bookmarkEnd w:id="45"/>
+            <w:r>
+              <w:rPr>
+                <w:rFonts w:ascii="Times New Roman" w:hAnsi="Times New Roman" w:cs="Times New Roman"/>
+                <w:sz w:val="24"/>
+                <w:szCs w:val="24"/>
+              </w:rPr>
+              <w:t>ên xem danh sách vé chưa thanh toán</w:t>
             </w:r>
           </w:p>
           <w:p>
@@ -15487,7 +16093,31 @@
                 <w:sz w:val="24"/>
                 <w:szCs w:val="24"/>
               </w:rPr>
-              <w:t>2. Admin, nhân viên xác nhận thánh toán vé. Hệ thống phản hồi thanh toán vé thành công.</w:t>
+              <w:t xml:space="preserve">2. </w:t>
+            </w:r>
+            <w:r>
+              <w:rPr>
+                <w:rFonts w:ascii="Times New Roman" w:hAnsi="Times New Roman" w:cs="Times New Roman"/>
+                <w:sz w:val="24"/>
+                <w:szCs w:val="24"/>
+              </w:rPr>
+              <w:t>Quản lý</w:t>
+            </w:r>
+            <w:r>
+              <w:rPr>
+                <w:rFonts w:ascii="Times New Roman" w:hAnsi="Times New Roman" w:cs="Times New Roman"/>
+                <w:sz w:val="24"/>
+                <w:szCs w:val="24"/>
+              </w:rPr>
+              <w:t>,</w:t>
+            </w:r>
+            <w:r>
+              <w:rPr>
+                <w:rFonts w:ascii="Times New Roman" w:hAnsi="Times New Roman" w:cs="Times New Roman"/>
+                <w:sz w:val="24"/>
+                <w:szCs w:val="24"/>
+              </w:rPr>
+              <w:t xml:space="preserve"> nhân viên xác nhận thánh toán vé. Hệ thống phản hồi thanh toán vé thành công.</w:t>
             </w:r>
           </w:p>
         </w:tc>
@@ -15625,7 +16255,23 @@
                 <w:sz w:val="24"/>
                 <w:szCs w:val="24"/>
               </w:rPr>
-              <w:t>Admin phải đăng nhập thành công vào hệ thống</w:t>
+              <w:t>Quản lý</w:t>
+            </w:r>
+            <w:r>
+              <w:rPr>
+                <w:rFonts w:ascii="Times New Roman" w:hAnsi="Times New Roman" w:cs="Times New Roman"/>
+                <w:sz w:val="24"/>
+                <w:szCs w:val="24"/>
+              </w:rPr>
+              <w:t>, nhân viên</w:t>
+            </w:r>
+            <w:r>
+              <w:rPr>
+                <w:rFonts w:ascii="Times New Roman" w:hAnsi="Times New Roman" w:cs="Times New Roman"/>
+                <w:sz w:val="24"/>
+                <w:szCs w:val="24"/>
+              </w:rPr>
+              <w:t xml:space="preserve"> phải đăng nhập thành công vào hệ thống</w:t>
             </w:r>
           </w:p>
         </w:tc>
@@ -15744,12 +16390,11 @@
       <w:pPr>
         <w:pStyle w:val="Heading2"/>
       </w:pPr>
-      <w:bookmarkStart w:id="45" w:name="_Toc408844644"/>
+      <w:bookmarkStart w:id="46" w:name="_Toc408844644"/>
       <w:r>
         <w:rPr>
           <w:noProof/>
         </w:rPr>
-        <w:lastRenderedPageBreak/>
         <mc:AlternateContent>
           <mc:Choice Requires="wps">
             <w:drawing>
@@ -15831,7 +16476,7 @@
           </mc:Choice>
           <mc:Fallback>
             <w:pict>
-              <v:shape w14:anchorId="1881E3F8" id="Text Box 54" o:spid="_x0000_s1027" type="#_x0000_t202" style="position:absolute;left:0;text-align:left;margin-left:.25pt;margin-top:636.65pt;width:468.9pt;height:.05pt;z-index:251681792;visibility:visible;mso-wrap-style:square;mso-wrap-distance-left:9pt;mso-wrap-distance-top:0;mso-wrap-distance-right:9pt;mso-wrap-distance-bottom:0;mso-position-horizontal:absolute;mso-position-horizontal-relative:text;mso-position-vertical:absolute;mso-position-vertical-relative:text;v-text-anchor:top" o:gfxdata="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" stroked="f">
+              <v:shape w14:anchorId="1881E3F8" id="Text Box 54" o:spid="_x0000_s1027" type="#_x0000_t202" style="position:absolute;margin-left:.25pt;margin-top:636.65pt;width:468.9pt;height:.05pt;z-index:251681792;visibility:visible;mso-wrap-style:square;mso-wrap-distance-left:9pt;mso-wrap-distance-top:0;mso-wrap-distance-right:9pt;mso-wrap-distance-bottom:0;mso-position-horizontal:absolute;mso-position-horizontal-relative:text;mso-position-vertical:absolute;mso-position-vertical-relative:text;v-text-anchor:top" o:gfxdata="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" stroked="f">
                 <v:textbox style="mso-fit-shape-to-text:t" inset="0,0,0,0">
                   <w:txbxContent>
                     <w:p>
@@ -16003,7 +16648,7 @@
           </mc:Choice>
           <mc:Fallback>
             <w:pict>
-              <v:shape w14:anchorId="37228E74" id="Text Box 63" o:spid="_x0000_s1028" type="#_x0000_t202" style="position:absolute;left:0;text-align:left;margin-left:-65.3pt;margin-top:497.45pt;width:587.7pt;height:.05pt;z-index:251673600;visibility:visible;mso-wrap-style:square;mso-wrap-distance-left:9pt;mso-wrap-distance-top:0;mso-wrap-distance-right:9pt;mso-wrap-distance-bottom:0;mso-position-horizontal:absolute;mso-position-horizontal-relative:text;mso-position-vertical:absolute;mso-position-vertical-relative:text;v-text-anchor:top" o:gfxdata="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" stroked="f">
+              <v:shape w14:anchorId="37228E74" id="Text Box 63" o:spid="_x0000_s1028" type="#_x0000_t202" style="position:absolute;margin-left:-65.3pt;margin-top:497.45pt;width:587.7pt;height:.05pt;z-index:251673600;visibility:visible;mso-wrap-style:square;mso-wrap-distance-left:9pt;mso-wrap-distance-top:0;mso-wrap-distance-right:9pt;mso-wrap-distance-bottom:0;mso-position-horizontal:absolute;mso-position-horizontal-relative:text;mso-position-vertical:absolute;mso-position-vertical-relative:text;v-text-anchor:top" o:gfxdata="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" stroked="f">
                 <v:textbox style="mso-fit-shape-to-text:t" inset="0,0,0,0">
                   <w:txbxContent>
                     <w:p>
@@ -16042,7 +16687,7 @@
       <w:r>
         <w:t>diagram</w:t>
       </w:r>
-      <w:bookmarkEnd w:id="45"/>
+      <w:bookmarkEnd w:id="46"/>
     </w:p>
     <w:p>
       <w:pPr>
@@ -16128,8 +16773,6 @@
           </wp:inline>
         </w:drawing>
       </w:r>
-      <w:bookmarkStart w:id="46" w:name="_GoBack"/>
-      <w:bookmarkEnd w:id="46"/>
     </w:p>
     <w:p>
       <w:pPr>
@@ -16178,7 +16821,6 @@
       </w:pPr>
       <w:bookmarkStart w:id="47" w:name="_Toc408844648"/>
       <w:r>
-        <w:lastRenderedPageBreak/>
         <w:t xml:space="preserve">CHƯƠNG III: </w:t>
       </w:r>
       <w:r>
@@ -16189,10 +16831,6 @@
     <w:p>
       <w:pPr>
         <w:pStyle w:val="Heading2"/>
-        <w:numPr>
-          <w:ilvl w:val="0"/>
-          <w:numId w:val="12"/>
-        </w:numPr>
       </w:pPr>
       <w:bookmarkStart w:id="48" w:name="_Toc408844649"/>
       <w:r>
@@ -16208,7 +16846,7 @@
         <w:pStyle w:val="ListParagraph"/>
         <w:numPr>
           <w:ilvl w:val="0"/>
-          <w:numId w:val="13"/>
+          <w:numId w:val="9"/>
         </w:numPr>
       </w:pPr>
       <w:r>
@@ -16310,7 +16948,7 @@
         <w:pStyle w:val="ListParagraph"/>
         <w:numPr>
           <w:ilvl w:val="0"/>
-          <w:numId w:val="13"/>
+          <w:numId w:val="9"/>
         </w:numPr>
       </w:pPr>
       <w:r>
@@ -16322,7 +16960,7 @@
         <w:pStyle w:val="ListParagraph"/>
         <w:numPr>
           <w:ilvl w:val="0"/>
-          <w:numId w:val="14"/>
+          <w:numId w:val="10"/>
         </w:numPr>
       </w:pPr>
       <w:r>
@@ -16334,7 +16972,7 @@
         <w:pStyle w:val="ListParagraph"/>
         <w:numPr>
           <w:ilvl w:val="0"/>
-          <w:numId w:val="14"/>
+          <w:numId w:val="10"/>
         </w:numPr>
       </w:pPr>
       <w:r>
@@ -16346,7 +16984,7 @@
         <w:pStyle w:val="ListParagraph"/>
         <w:numPr>
           <w:ilvl w:val="0"/>
-          <w:numId w:val="14"/>
+          <w:numId w:val="10"/>
         </w:numPr>
       </w:pPr>
       <w:r>
@@ -16358,7 +16996,7 @@
         <w:pStyle w:val="ListParagraph"/>
         <w:numPr>
           <w:ilvl w:val="0"/>
-          <w:numId w:val="14"/>
+          <w:numId w:val="10"/>
         </w:numPr>
       </w:pPr>
       <w:r>
@@ -16370,7 +17008,7 @@
         <w:pStyle w:val="ListParagraph"/>
         <w:numPr>
           <w:ilvl w:val="0"/>
-          <w:numId w:val="14"/>
+          <w:numId w:val="10"/>
         </w:numPr>
       </w:pPr>
       <w:r>
@@ -16382,7 +17020,7 @@
         <w:pStyle w:val="ListParagraph"/>
         <w:numPr>
           <w:ilvl w:val="0"/>
-          <w:numId w:val="14"/>
+          <w:numId w:val="10"/>
         </w:numPr>
       </w:pPr>
       <w:r>
@@ -16394,7 +17032,7 @@
         <w:pStyle w:val="ListParagraph"/>
         <w:numPr>
           <w:ilvl w:val="0"/>
-          <w:numId w:val="14"/>
+          <w:numId w:val="10"/>
         </w:numPr>
       </w:pPr>
       <w:r>
@@ -16406,7 +17044,7 @@
         <w:pStyle w:val="ListParagraph"/>
         <w:numPr>
           <w:ilvl w:val="0"/>
-          <w:numId w:val="14"/>
+          <w:numId w:val="10"/>
         </w:numPr>
       </w:pPr>
       <w:r>
@@ -16423,7 +17061,6 @@
         <w:rPr>
           <w:noProof/>
         </w:rPr>
-        <w:lastRenderedPageBreak/>
         <w:drawing>
           <wp:inline distT="0" distB="0" distL="0" distR="0" wp14:anchorId="49E851FD" wp14:editId="709E33F8">
             <wp:extent cx="4531995" cy="5597525"/>
@@ -16510,7 +17147,7 @@
         <w:pStyle w:val="ListParagraph"/>
         <w:numPr>
           <w:ilvl w:val="0"/>
-          <w:numId w:val="13"/>
+          <w:numId w:val="9"/>
         </w:numPr>
       </w:pPr>
       <w:r>
@@ -16522,7 +17159,7 @@
         <w:pStyle w:val="ListParagraph"/>
         <w:numPr>
           <w:ilvl w:val="0"/>
-          <w:numId w:val="13"/>
+          <w:numId w:val="9"/>
         </w:numPr>
       </w:pPr>
       <w:r>
@@ -16534,7 +17171,7 @@
         <w:pStyle w:val="ListParagraph"/>
         <w:numPr>
           <w:ilvl w:val="0"/>
-          <w:numId w:val="15"/>
+          <w:numId w:val="11"/>
         </w:numPr>
       </w:pPr>
       <w:r>
@@ -16551,7 +17188,6 @@
         <w:rPr>
           <w:noProof/>
         </w:rPr>
-        <w:lastRenderedPageBreak/>
         <w:drawing>
           <wp:inline distT="0" distB="0" distL="0" distR="0" wp14:anchorId="003CA1DD" wp14:editId="311A5D00">
             <wp:extent cx="4982270" cy="2238687"/>
@@ -16629,10 +17265,6 @@
     <w:p>
       <w:pPr>
         <w:pStyle w:val="Heading2"/>
-        <w:numPr>
-          <w:ilvl w:val="0"/>
-          <w:numId w:val="12"/>
-        </w:numPr>
       </w:pPr>
       <w:bookmarkStart w:id="49" w:name="_Toc408844650"/>
       <w:r>
@@ -16645,7 +17277,7 @@
         <w:pStyle w:val="ListParagraph"/>
         <w:numPr>
           <w:ilvl w:val="0"/>
-          <w:numId w:val="15"/>
+          <w:numId w:val="11"/>
         </w:numPr>
       </w:pPr>
       <w:r>
@@ -16748,7 +17380,7 @@
         <w:pStyle w:val="ListParagraph"/>
         <w:numPr>
           <w:ilvl w:val="0"/>
-          <w:numId w:val="15"/>
+          <w:numId w:val="11"/>
         </w:numPr>
       </w:pPr>
       <w:r>
@@ -16843,7 +17475,7 @@
         <w:pStyle w:val="ListParagraph"/>
         <w:numPr>
           <w:ilvl w:val="0"/>
-          <w:numId w:val="15"/>
+          <w:numId w:val="11"/>
         </w:numPr>
       </w:pPr>
       <w:r>
@@ -16856,7 +17488,6 @@
       </w:pPr>
       <w:bookmarkStart w:id="50" w:name="_Toc408844651"/>
       <w:r>
-        <w:lastRenderedPageBreak/>
         <w:t>Quên mật khẩu</w:t>
       </w:r>
       <w:bookmarkEnd w:id="50"/>
@@ -16866,7 +17497,7 @@
         <w:pStyle w:val="ListParagraph"/>
         <w:numPr>
           <w:ilvl w:val="0"/>
-          <w:numId w:val="15"/>
+          <w:numId w:val="11"/>
         </w:numPr>
       </w:pPr>
       <w:r>
@@ -16968,7 +17599,7 @@
         <w:pStyle w:val="ListParagraph"/>
         <w:numPr>
           <w:ilvl w:val="0"/>
-          <w:numId w:val="15"/>
+          <w:numId w:val="11"/>
         </w:numPr>
       </w:pPr>
       <w:r>
@@ -17063,7 +17694,7 @@
         <w:pStyle w:val="ListParagraph"/>
         <w:numPr>
           <w:ilvl w:val="0"/>
-          <w:numId w:val="15"/>
+          <w:numId w:val="11"/>
         </w:numPr>
       </w:pPr>
       <w:r>
@@ -17075,7 +17706,7 @@
         <w:pStyle w:val="ListParagraph"/>
         <w:numPr>
           <w:ilvl w:val="0"/>
-          <w:numId w:val="16"/>
+          <w:numId w:val="12"/>
         </w:numPr>
       </w:pPr>
       <w:r>
@@ -17087,7 +17718,7 @@
         <w:pStyle w:val="ListParagraph"/>
         <w:numPr>
           <w:ilvl w:val="0"/>
-          <w:numId w:val="16"/>
+          <w:numId w:val="12"/>
         </w:numPr>
       </w:pPr>
       <w:r>
@@ -17182,11 +17813,10 @@
         <w:pStyle w:val="ListParagraph"/>
         <w:numPr>
           <w:ilvl w:val="0"/>
-          <w:numId w:val="17"/>
+          <w:numId w:val="13"/>
         </w:numPr>
       </w:pPr>
       <w:r>
-        <w:lastRenderedPageBreak/>
         <w:t>Bước 4: Bấm “Xác nhận” để hể thống gửi tin nhắn chứa mật khẩu mới về điện thoại mà khách hàng đã đăng ký với website và kết thức quá trình lấy mật khẩu.</w:t>
       </w:r>
     </w:p>
@@ -17210,7 +17840,7 @@
         <w:pStyle w:val="ListParagraph"/>
         <w:numPr>
           <w:ilvl w:val="0"/>
-          <w:numId w:val="17"/>
+          <w:numId w:val="13"/>
         </w:numPr>
       </w:pPr>
       <w:r>
@@ -17222,7 +17852,7 @@
         <w:pStyle w:val="ListParagraph"/>
         <w:numPr>
           <w:ilvl w:val="0"/>
-          <w:numId w:val="17"/>
+          <w:numId w:val="13"/>
         </w:numPr>
       </w:pPr>
       <w:r>
@@ -17322,7 +17952,7 @@
         <w:pStyle w:val="ListParagraph"/>
         <w:numPr>
           <w:ilvl w:val="0"/>
-          <w:numId w:val="18"/>
+          <w:numId w:val="14"/>
         </w:numPr>
       </w:pPr>
       <w:r>
@@ -17457,7 +18087,7 @@
         <w:pStyle w:val="ListParagraph"/>
         <w:numPr>
           <w:ilvl w:val="0"/>
-          <w:numId w:val="18"/>
+          <w:numId w:val="14"/>
         </w:numPr>
       </w:pPr>
       <w:r>
@@ -17552,7 +18182,7 @@
         <w:pStyle w:val="ListParagraph"/>
         <w:numPr>
           <w:ilvl w:val="0"/>
-          <w:numId w:val="18"/>
+          <w:numId w:val="14"/>
         </w:numPr>
       </w:pPr>
       <w:r>
@@ -17574,7 +18204,7 @@
         <w:pStyle w:val="ListParagraph"/>
         <w:numPr>
           <w:ilvl w:val="0"/>
-          <w:numId w:val="18"/>
+          <w:numId w:val="14"/>
         </w:numPr>
       </w:pPr>
       <w:r>
@@ -17586,7 +18216,7 @@
         <w:pStyle w:val="ListParagraph"/>
         <w:numPr>
           <w:ilvl w:val="0"/>
-          <w:numId w:val="18"/>
+          <w:numId w:val="14"/>
         </w:numPr>
       </w:pPr>
       <w:r>
@@ -17602,7 +18232,6 @@
         <w:rPr>
           <w:noProof/>
         </w:rPr>
-        <w:lastRenderedPageBreak/>
         <w:drawing>
           <wp:inline distT="0" distB="0" distL="0" distR="0" wp14:anchorId="690C984D" wp14:editId="233BB4EA">
             <wp:extent cx="5943600" cy="865505"/>
@@ -17682,7 +18311,7 @@
         <w:pStyle w:val="ListParagraph"/>
         <w:numPr>
           <w:ilvl w:val="0"/>
-          <w:numId w:val="19"/>
+          <w:numId w:val="15"/>
         </w:numPr>
       </w:pPr>
       <w:r>
@@ -17777,7 +18406,7 @@
         <w:pStyle w:val="ListParagraph"/>
         <w:numPr>
           <w:ilvl w:val="0"/>
-          <w:numId w:val="19"/>
+          <w:numId w:val="15"/>
         </w:numPr>
       </w:pPr>
       <w:r>
@@ -17789,7 +18418,7 @@
         <w:pStyle w:val="ListParagraph"/>
         <w:numPr>
           <w:ilvl w:val="0"/>
-          <w:numId w:val="20"/>
+          <w:numId w:val="16"/>
         </w:numPr>
       </w:pPr>
       <w:r>
@@ -17801,7 +18430,7 @@
         <w:pStyle w:val="ListParagraph"/>
         <w:numPr>
           <w:ilvl w:val="0"/>
-          <w:numId w:val="20"/>
+          <w:numId w:val="16"/>
         </w:numPr>
       </w:pPr>
       <w:r>
@@ -17813,7 +18442,7 @@
         <w:pStyle w:val="ListParagraph"/>
         <w:numPr>
           <w:ilvl w:val="0"/>
-          <w:numId w:val="20"/>
+          <w:numId w:val="16"/>
         </w:numPr>
       </w:pPr>
       <w:r>
@@ -17829,7 +18458,6 @@
         <w:rPr>
           <w:noProof/>
         </w:rPr>
-        <w:lastRenderedPageBreak/>
         <w:drawing>
           <wp:inline distT="0" distB="0" distL="0" distR="0" wp14:anchorId="155EBA98" wp14:editId="6E29081F">
             <wp:extent cx="4887007" cy="3658111"/>
@@ -17909,7 +18537,7 @@
         <w:pStyle w:val="ListParagraph"/>
         <w:numPr>
           <w:ilvl w:val="0"/>
-          <w:numId w:val="19"/>
+          <w:numId w:val="15"/>
         </w:numPr>
       </w:pPr>
       <w:r>
@@ -17931,7 +18559,7 @@
         <w:pStyle w:val="ListParagraph"/>
         <w:numPr>
           <w:ilvl w:val="0"/>
-          <w:numId w:val="19"/>
+          <w:numId w:val="15"/>
         </w:numPr>
       </w:pPr>
       <w:r>
@@ -17943,7 +18571,7 @@
         <w:pStyle w:val="ListParagraph"/>
         <w:numPr>
           <w:ilvl w:val="0"/>
-          <w:numId w:val="19"/>
+          <w:numId w:val="15"/>
         </w:numPr>
       </w:pPr>
       <w:r>
@@ -17959,7 +18587,6 @@
         <w:rPr>
           <w:noProof/>
         </w:rPr>
-        <w:lastRenderedPageBreak/>
         <w:drawing>
           <wp:inline distT="0" distB="0" distL="0" distR="0" wp14:anchorId="3729823A" wp14:editId="4E75B360">
             <wp:extent cx="4635500" cy="3093085"/>
@@ -18046,7 +18673,7 @@
         <w:pStyle w:val="ListParagraph"/>
         <w:numPr>
           <w:ilvl w:val="0"/>
-          <w:numId w:val="21"/>
+          <w:numId w:val="17"/>
         </w:numPr>
       </w:pPr>
       <w:r>
@@ -18058,7 +18685,7 @@
         <w:pStyle w:val="ListParagraph"/>
         <w:numPr>
           <w:ilvl w:val="0"/>
-          <w:numId w:val="21"/>
+          <w:numId w:val="17"/>
         </w:numPr>
       </w:pPr>
       <w:r>
@@ -18070,7 +18697,7 @@
         <w:pStyle w:val="ListParagraph"/>
         <w:numPr>
           <w:ilvl w:val="0"/>
-          <w:numId w:val="21"/>
+          <w:numId w:val="17"/>
         </w:numPr>
       </w:pPr>
       <w:r>
@@ -18082,7 +18709,7 @@
         <w:pStyle w:val="ListParagraph"/>
         <w:numPr>
           <w:ilvl w:val="0"/>
-          <w:numId w:val="21"/>
+          <w:numId w:val="17"/>
         </w:numPr>
       </w:pPr>
       <w:r>
@@ -18094,7 +18721,7 @@
         <w:pStyle w:val="ListParagraph"/>
         <w:numPr>
           <w:ilvl w:val="0"/>
-          <w:numId w:val="22"/>
+          <w:numId w:val="18"/>
         </w:numPr>
       </w:pPr>
       <w:r>
@@ -18106,7 +18733,7 @@
         <w:pStyle w:val="ListParagraph"/>
         <w:numPr>
           <w:ilvl w:val="0"/>
-          <w:numId w:val="22"/>
+          <w:numId w:val="18"/>
         </w:numPr>
       </w:pPr>
       <w:r>
@@ -18220,7 +18847,6 @@
         <w:rPr>
           <w:noProof/>
         </w:rPr>
-        <w:lastRenderedPageBreak/>
         <w:drawing>
           <wp:inline distT="0" distB="0" distL="0" distR="0" wp14:anchorId="1499CCB5" wp14:editId="6B4EF393">
             <wp:extent cx="5939790" cy="2790825"/>
@@ -18317,7 +18943,7 @@
         <w:pStyle w:val="ListParagraph"/>
         <w:numPr>
           <w:ilvl w:val="0"/>
-          <w:numId w:val="23"/>
+          <w:numId w:val="19"/>
         </w:numPr>
       </w:pPr>
       <w:r>
@@ -18423,7 +19049,6 @@
         <w:rPr>
           <w:noProof/>
         </w:rPr>
-        <w:lastRenderedPageBreak/>
         <w:drawing>
           <wp:inline distT="0" distB="0" distL="0" distR="0" wp14:anchorId="4A892B83" wp14:editId="0B57266C">
             <wp:extent cx="5939790" cy="4333240"/>
@@ -18514,7 +19139,6 @@
         <w:rPr>
           <w:noProof/>
         </w:rPr>
-        <w:lastRenderedPageBreak/>
         <w:drawing>
           <wp:inline distT="0" distB="0" distL="0" distR="0" wp14:anchorId="2969AAF1" wp14:editId="55CFB1BF">
             <wp:extent cx="5939790" cy="3609975"/>
@@ -18627,7 +19251,7 @@
         <w:pStyle w:val="ListParagraph"/>
         <w:numPr>
           <w:ilvl w:val="0"/>
-          <w:numId w:val="23"/>
+          <w:numId w:val="19"/>
         </w:numPr>
       </w:pPr>
       <w:r>
@@ -18649,7 +19273,7 @@
         <w:pStyle w:val="ListParagraph"/>
         <w:numPr>
           <w:ilvl w:val="0"/>
-          <w:numId w:val="23"/>
+          <w:numId w:val="19"/>
         </w:numPr>
       </w:pPr>
       <w:r>
@@ -18661,7 +19285,7 @@
         <w:pStyle w:val="ListParagraph"/>
         <w:numPr>
           <w:ilvl w:val="0"/>
-          <w:numId w:val="23"/>
+          <w:numId w:val="19"/>
         </w:numPr>
       </w:pPr>
       <w:r>
@@ -18756,7 +19380,7 @@
         <w:pStyle w:val="ListParagraph"/>
         <w:numPr>
           <w:ilvl w:val="0"/>
-          <w:numId w:val="24"/>
+          <w:numId w:val="20"/>
         </w:numPr>
       </w:pPr>
       <w:r>
@@ -18772,7 +19396,6 @@
         <w:rPr>
           <w:noProof/>
         </w:rPr>
-        <w:lastRenderedPageBreak/>
         <w:drawing>
           <wp:inline distT="0" distB="0" distL="0" distR="0" wp14:anchorId="791605DE" wp14:editId="5CEC15B3">
             <wp:extent cx="5943600" cy="2122805"/>
@@ -18852,7 +19475,7 @@
         <w:pStyle w:val="ListParagraph"/>
         <w:numPr>
           <w:ilvl w:val="0"/>
-          <w:numId w:val="24"/>
+          <w:numId w:val="20"/>
         </w:numPr>
       </w:pPr>
       <w:r>
@@ -18864,7 +19487,7 @@
         <w:pStyle w:val="ListParagraph"/>
         <w:numPr>
           <w:ilvl w:val="0"/>
-          <w:numId w:val="24"/>
+          <w:numId w:val="20"/>
         </w:numPr>
       </w:pPr>
       <w:r>
@@ -18959,7 +19582,7 @@
         <w:pStyle w:val="ListParagraph"/>
         <w:numPr>
           <w:ilvl w:val="0"/>
-          <w:numId w:val="25"/>
+          <w:numId w:val="21"/>
         </w:numPr>
       </w:pPr>
       <w:r>
@@ -18981,7 +19604,7 @@
         <w:pStyle w:val="ListParagraph"/>
         <w:numPr>
           <w:ilvl w:val="0"/>
-          <w:numId w:val="25"/>
+          <w:numId w:val="21"/>
         </w:numPr>
       </w:pPr>
       <w:r>
@@ -18997,7 +19620,6 @@
         <w:rPr>
           <w:noProof/>
         </w:rPr>
-        <w:lastRenderedPageBreak/>
         <w:drawing>
           <wp:inline distT="0" distB="0" distL="0" distR="0" wp14:anchorId="3A37C258" wp14:editId="08277D25">
             <wp:extent cx="5943600" cy="1847850"/>
@@ -19077,7 +19699,7 @@
         <w:pStyle w:val="ListParagraph"/>
         <w:numPr>
           <w:ilvl w:val="0"/>
-          <w:numId w:val="25"/>
+          <w:numId w:val="21"/>
         </w:numPr>
       </w:pPr>
       <w:r>
@@ -19089,7 +19711,7 @@
         <w:pStyle w:val="ListParagraph"/>
         <w:numPr>
           <w:ilvl w:val="0"/>
-          <w:numId w:val="25"/>
+          <w:numId w:val="21"/>
         </w:numPr>
       </w:pPr>
       <w:r>
@@ -19111,7 +19733,7 @@
         <w:pStyle w:val="ListParagraph"/>
         <w:numPr>
           <w:ilvl w:val="0"/>
-          <w:numId w:val="26"/>
+          <w:numId w:val="22"/>
         </w:numPr>
       </w:pPr>
       <w:r>
@@ -19123,7 +19745,7 @@
         <w:pStyle w:val="ListParagraph"/>
         <w:numPr>
           <w:ilvl w:val="0"/>
-          <w:numId w:val="26"/>
+          <w:numId w:val="22"/>
         </w:numPr>
       </w:pPr>
       <w:r>
@@ -19218,7 +19840,7 @@
         <w:pStyle w:val="ListParagraph"/>
         <w:numPr>
           <w:ilvl w:val="0"/>
-          <w:numId w:val="27"/>
+          <w:numId w:val="23"/>
         </w:numPr>
       </w:pPr>
       <w:r>
@@ -19319,7 +19941,7 @@
         <w:pStyle w:val="ListParagraph"/>
         <w:numPr>
           <w:ilvl w:val="0"/>
-          <w:numId w:val="27"/>
+          <w:numId w:val="23"/>
         </w:numPr>
       </w:pPr>
       <w:r>
@@ -19339,7 +19961,6 @@
         <w:rPr>
           <w:noProof/>
         </w:rPr>
-        <w:lastRenderedPageBreak/>
         <w:drawing>
           <wp:inline distT="0" distB="0" distL="0" distR="0" wp14:anchorId="68E49CD6" wp14:editId="2561B39B">
             <wp:extent cx="4867954" cy="2810267"/>
@@ -19527,7 +20148,7 @@
         <w:pStyle w:val="ListParagraph"/>
         <w:numPr>
           <w:ilvl w:val="0"/>
-          <w:numId w:val="27"/>
+          <w:numId w:val="23"/>
         </w:numPr>
       </w:pPr>
       <w:r>
@@ -19543,7 +20164,6 @@
         <w:rPr>
           <w:noProof/>
         </w:rPr>
-        <w:lastRenderedPageBreak/>
         <w:drawing>
           <wp:inline distT="0" distB="0" distL="0" distR="0" wp14:anchorId="0CCDC559" wp14:editId="4D18A659">
             <wp:extent cx="5943600" cy="925830"/>
@@ -19623,7 +20243,7 @@
         <w:pStyle w:val="ListParagraph"/>
         <w:numPr>
           <w:ilvl w:val="0"/>
-          <w:numId w:val="27"/>
+          <w:numId w:val="23"/>
         </w:numPr>
       </w:pPr>
       <w:r>
@@ -19635,7 +20255,7 @@
         <w:pStyle w:val="ListParagraph"/>
         <w:numPr>
           <w:ilvl w:val="0"/>
-          <w:numId w:val="28"/>
+          <w:numId w:val="24"/>
         </w:numPr>
       </w:pPr>
       <w:r>
@@ -19647,7 +20267,7 @@
         <w:pStyle w:val="ListParagraph"/>
         <w:numPr>
           <w:ilvl w:val="0"/>
-          <w:numId w:val="28"/>
+          <w:numId w:val="24"/>
         </w:numPr>
       </w:pPr>
       <w:r>
@@ -19659,7 +20279,7 @@
         <w:pStyle w:val="ListParagraph"/>
         <w:numPr>
           <w:ilvl w:val="0"/>
-          <w:numId w:val="28"/>
+          <w:numId w:val="24"/>
         </w:numPr>
       </w:pPr>
       <w:r>
@@ -19671,7 +20291,7 @@
         <w:pStyle w:val="ListParagraph"/>
         <w:numPr>
           <w:ilvl w:val="0"/>
-          <w:numId w:val="28"/>
+          <w:numId w:val="24"/>
         </w:numPr>
       </w:pPr>
       <w:r>
@@ -19776,7 +20396,7 @@
         <w:pStyle w:val="ListParagraph"/>
         <w:numPr>
           <w:ilvl w:val="0"/>
-          <w:numId w:val="27"/>
+          <w:numId w:val="23"/>
         </w:numPr>
       </w:pPr>
       <w:r>
@@ -19838,7 +20458,6 @@
       </w:pPr>
       <w:bookmarkStart w:id="58" w:name="_Toc408844659"/>
       <w:r>
-        <w:lastRenderedPageBreak/>
         <w:t>KẾT QUẢ, ƯU - KHUYẾT ĐIỂM, HƯỚNG PHÁT TRIỂN</w:t>
       </w:r>
       <w:bookmarkEnd w:id="58"/>
@@ -19876,7 +20495,23 @@
           <w:sz w:val="24"/>
           <w:szCs w:val="24"/>
         </w:rPr>
-        <w:t>Đã hoàn thành các mục tiêu đã đặc ra trong phạm vi môn học.</w:t>
+        <w:t>Đã hoàn thành các mục tiêu đã đặ</w:t>
+      </w:r>
+      <w:r>
+        <w:rPr>
+          <w:rFonts w:ascii="Times New Roman" w:hAnsi="Times New Roman" w:cs="Times New Roman"/>
+          <w:sz w:val="24"/>
+          <w:szCs w:val="24"/>
+        </w:rPr>
+        <w:t>t</w:t>
+      </w:r>
+      <w:r>
+        <w:rPr>
+          <w:rFonts w:ascii="Times New Roman" w:hAnsi="Times New Roman" w:cs="Times New Roman"/>
+          <w:sz w:val="24"/>
+          <w:szCs w:val="24"/>
+        </w:rPr>
+        <w:t xml:space="preserve"> ra trong phạm vi môn học.</w:t>
       </w:r>
     </w:p>
     <w:p>
@@ -19915,7 +20550,72 @@
           <w:sz w:val="24"/>
           <w:szCs w:val="24"/>
         </w:rPr>
-        <w:t>Phần mềm chạy ổn định và chính xác.</w:t>
+        <w:t>Website</w:t>
+      </w:r>
+      <w:r>
+        <w:rPr>
+          <w:rFonts w:ascii="Times New Roman" w:hAnsi="Times New Roman" w:cs="Times New Roman"/>
+          <w:sz w:val="24"/>
+          <w:szCs w:val="24"/>
+        </w:rPr>
+        <w:t xml:space="preserve"> chạy ổn định và chính xác.</w:t>
+      </w:r>
+    </w:p>
+    <w:p>
+      <w:pPr>
+        <w:numPr>
+          <w:ilvl w:val="0"/>
+          <w:numId w:val="4"/>
+        </w:numPr>
+        <w:tabs>
+          <w:tab w:val="clear" w:pos="720"/>
+        </w:tabs>
+        <w:ind w:left="1530"/>
+        <w:rPr>
+          <w:rFonts w:ascii="Times New Roman" w:hAnsi="Times New Roman" w:cs="Times New Roman"/>
+          <w:sz w:val="24"/>
+          <w:szCs w:val="24"/>
+        </w:rPr>
+      </w:pPr>
+      <w:r>
+        <w:rPr>
+          <w:rFonts w:ascii="Times New Roman" w:hAnsi="Times New Roman" w:cs="Times New Roman"/>
+          <w:sz w:val="24"/>
+          <w:szCs w:val="24"/>
+        </w:rPr>
+        <w:t>Website áp dụng các ngôn ngữ thiết kế web vào đề tài: HTML5, CSS3, javascript, jQuery, ajax,... và sử dụng các bộ thư viện của java để</w:t>
+      </w:r>
+      <w:r>
+        <w:rPr>
+          <w:rFonts w:ascii="Times New Roman" w:hAnsi="Times New Roman" w:cs="Times New Roman"/>
+          <w:sz w:val="24"/>
+          <w:szCs w:val="24"/>
+        </w:rPr>
+        <w:t xml:space="preserve"> xây</w:t>
+      </w:r>
+      <w:r>
+        <w:rPr>
+          <w:rFonts w:ascii="Times New Roman" w:hAnsi="Times New Roman" w:cs="Times New Roman"/>
+          <w:sz w:val="24"/>
+          <w:szCs w:val="24"/>
+        </w:rPr>
+        <w:t xml:space="preserve"> dựng các chức năng cho website: gửi mail (JavaMail), gửi tin nhắn tự động (smslib</w:t>
+      </w:r>
+      <w:r>
+        <w:rPr>
+          <w:rFonts w:ascii="Times New Roman" w:hAnsi="Times New Roman" w:cs="Times New Roman"/>
+          <w:sz w:val="24"/>
+          <w:szCs w:val="24"/>
+        </w:rPr>
+        <w:t>).</w:t>
+      </w:r>
+      <w:r>
+        <w:rPr>
+          <w:rFonts w:ascii="Times New Roman" w:hAnsi="Times New Roman" w:cs="Times New Roman"/>
+          <w:sz w:val="24"/>
+          <w:szCs w:val="24"/>
+        </w:rPr>
+        <w:t xml:space="preserve"> </w:t>
       </w:r>
     </w:p>
     <w:p>
@@ -20013,7 +20713,7 @@
           <w:sz w:val="24"/>
           <w:szCs w:val="24"/>
         </w:rPr>
-        <w:t>Chưa nắm rõ quy trình nghiệp vụ chuyên môn kế toán nên chưa phát triển hết các loại thống kê.</w:t>
+        <w:t>Chưa phát triển phần quản lý của admin.</w:t>
       </w:r>
     </w:p>
     <w:p>
@@ -20039,6 +20739,32 @@
           <w:sz w:val="24"/>
           <w:szCs w:val="24"/>
         </w:rPr>
+        <w:t>Giao diện chưa đẹp, chưa hổ trợ reponsive.</w:t>
+      </w:r>
+    </w:p>
+    <w:p>
+      <w:pPr>
+        <w:numPr>
+          <w:ilvl w:val="0"/>
+          <w:numId w:val="5"/>
+        </w:numPr>
+        <w:tabs>
+          <w:tab w:val="clear" w:pos="720"/>
+        </w:tabs>
+        <w:ind w:left="1620"/>
+        <w:jc w:val="both"/>
+        <w:rPr>
+          <w:rFonts w:ascii="Times New Roman" w:hAnsi="Times New Roman" w:cs="Times New Roman"/>
+          <w:sz w:val="24"/>
+          <w:szCs w:val="24"/>
+        </w:rPr>
+      </w:pPr>
+      <w:r>
+        <w:rPr>
+          <w:rFonts w:ascii="Times New Roman" w:hAnsi="Times New Roman" w:cs="Times New Roman"/>
+          <w:sz w:val="24"/>
+          <w:szCs w:val="24"/>
+        </w:rPr>
         <w:t>Phần in ấn chưa đẹp mắt.</w:t>
       </w:r>
     </w:p>
@@ -20078,7 +20804,23 @@
           <w:sz w:val="24"/>
           <w:szCs w:val="24"/>
         </w:rPr>
-        <w:t>Phát triển đầy đủ các chức năng thống kê.</w:t>
+        <w:t xml:space="preserve">Phát triển đầy đủ các chức năng </w:t>
+      </w:r>
+      <w:r>
+        <w:rPr>
+          <w:rFonts w:ascii="Times New Roman" w:hAnsi="Times New Roman" w:cs="Times New Roman"/>
+          <w:sz w:val="24"/>
+          <w:szCs w:val="24"/>
+        </w:rPr>
+        <w:t>quản lí</w:t>
+      </w:r>
+      <w:r>
+        <w:rPr>
+          <w:rFonts w:ascii="Times New Roman" w:hAnsi="Times New Roman" w:cs="Times New Roman"/>
+          <w:sz w:val="24"/>
+          <w:szCs w:val="24"/>
+        </w:rPr>
+        <w:t>.</w:t>
       </w:r>
     </w:p>
     <w:p>
@@ -20103,7 +20845,7 @@
           <w:sz w:val="24"/>
           <w:szCs w:val="24"/>
         </w:rPr>
-        <w:t>Phát triển thêm chức năng in ấn.</w:t>
+        <w:t>Phát triển chức năng reponsive.</w:t>
       </w:r>
     </w:p>
     <w:p>
@@ -20246,7 +20988,7 @@
             <w:rFonts w:ascii="Times New Roman" w:hAnsi="Times New Roman" w:cs="Times New Roman"/>
             <w:noProof/>
           </w:rPr>
-          <w:t>32</w:t>
+          <w:t>20</w:t>
         </w:r>
         <w:r>
           <w:rPr>
@@ -20484,6 +21226,119 @@
     </w:lvl>
   </w:abstractNum>
   <w:abstractNum w:abstractNumId="2">
+    <w:nsid w:val="01C509BF"/>
+    <w:multiLevelType w:val="hybridMultilevel"/>
+    <w:tmpl w:val="403C94A8"/>
+    <w:lvl w:ilvl="0" w:tplc="00000002">
+      <w:start w:val="1"/>
+      <w:numFmt w:val="bullet"/>
+      <w:lvlText w:val="-"/>
+      <w:lvlJc w:val="left"/>
+      <w:pPr>
+        <w:ind w:left="720" w:hanging="360"/>
+      </w:pPr>
+      <w:rPr>
+        <w:rFonts w:ascii="Times New Roman" w:hAnsi="Times New Roman" w:cs="Times New Roman"/>
+      </w:rPr>
+    </w:lvl>
+    <w:lvl w:ilvl="1" w:tplc="04090003" w:tentative="1">
+      <w:start w:val="1"/>
+      <w:numFmt w:val="bullet"/>
+      <w:lvlText w:val="o"/>
+      <w:lvlJc w:val="left"/>
+      <w:pPr>
+        <w:ind w:left="1440" w:hanging="360"/>
+      </w:pPr>
+      <w:rPr>
+        <w:rFonts w:ascii="Courier New" w:hAnsi="Courier New" w:cs="Courier New" w:hint="default"/>
+      </w:rPr>
+    </w:lvl>
+    <w:lvl w:ilvl="2" w:tplc="04090005" w:tentative="1">
+      <w:start w:val="1"/>
+      <w:numFmt w:val="bullet"/>
+      <w:lvlText w:val=""/>
+      <w:lvlJc w:val="left"/>
+      <w:pPr>
+        <w:ind w:left="2160" w:hanging="360"/>
+      </w:pPr>
+      <w:rPr>
+        <w:rFonts w:ascii="Wingdings" w:hAnsi="Wingdings" w:hint="default"/>
+      </w:rPr>
+    </w:lvl>
+    <w:lvl w:ilvl="3" w:tplc="04090001" w:tentative="1">
+      <w:start w:val="1"/>
+      <w:numFmt w:val="bullet"/>
+      <w:lvlText w:val=""/>
+      <w:lvlJc w:val="left"/>
+      <w:pPr>
+        <w:ind w:left="2880" w:hanging="360"/>
+      </w:pPr>
+      <w:rPr>
+        <w:rFonts w:ascii="Symbol" w:hAnsi="Symbol" w:hint="default"/>
+      </w:rPr>
+    </w:lvl>
+    <w:lvl w:ilvl="4" w:tplc="04090003" w:tentative="1">
+      <w:start w:val="1"/>
+      <w:numFmt w:val="bullet"/>
+      <w:lvlText w:val="o"/>
+      <w:lvlJc w:val="left"/>
+      <w:pPr>
+        <w:ind w:left="3600" w:hanging="360"/>
+      </w:pPr>
+      <w:rPr>
+        <w:rFonts w:ascii="Courier New" w:hAnsi="Courier New" w:cs="Courier New" w:hint="default"/>
+      </w:rPr>
+    </w:lvl>
+    <w:lvl w:ilvl="5" w:tplc="04090005" w:tentative="1">
+      <w:start w:val="1"/>
+      <w:numFmt w:val="bullet"/>
+      <w:lvlText w:val=""/>
+      <w:lvlJc w:val="left"/>
+      <w:pPr>
+        <w:ind w:left="4320" w:hanging="360"/>
+      </w:pPr>
+      <w:rPr>
+        <w:rFonts w:ascii="Wingdings" w:hAnsi="Wingdings" w:hint="default"/>
+      </w:rPr>
+    </w:lvl>
+    <w:lvl w:ilvl="6" w:tplc="04090001" w:tentative="1">
+      <w:start w:val="1"/>
+      <w:numFmt w:val="bullet"/>
+      <w:lvlText w:val=""/>
+      <w:lvlJc w:val="left"/>
+      <w:pPr>
+        <w:ind w:left="5040" w:hanging="360"/>
+      </w:pPr>
+      <w:rPr>
+        <w:rFonts w:ascii="Symbol" w:hAnsi="Symbol" w:hint="default"/>
+      </w:rPr>
+    </w:lvl>
+    <w:lvl w:ilvl="7" w:tplc="04090003" w:tentative="1">
+      <w:start w:val="1"/>
+      <w:numFmt w:val="bullet"/>
+      <w:lvlText w:val="o"/>
+      <w:lvlJc w:val="left"/>
+      <w:pPr>
+        <w:ind w:left="5760" w:hanging="360"/>
+      </w:pPr>
+      <w:rPr>
+        <w:rFonts w:ascii="Courier New" w:hAnsi="Courier New" w:cs="Courier New" w:hint="default"/>
+      </w:rPr>
+    </w:lvl>
+    <w:lvl w:ilvl="8" w:tplc="04090005" w:tentative="1">
+      <w:start w:val="1"/>
+      <w:numFmt w:val="bullet"/>
+      <w:lvlText w:val=""/>
+      <w:lvlJc w:val="left"/>
+      <w:pPr>
+        <w:ind w:left="6480" w:hanging="360"/>
+      </w:pPr>
+      <w:rPr>
+        <w:rFonts w:ascii="Wingdings" w:hAnsi="Wingdings" w:hint="default"/>
+      </w:rPr>
+    </w:lvl>
+  </w:abstractNum>
+  <w:abstractNum w:abstractNumId="3">
     <w:nsid w:val="02565A06"/>
     <w:multiLevelType w:val="multilevel"/>
     <w:tmpl w:val="197891C4"/>
@@ -20601,7 +21456,7 @@
       </w:rPr>
     </w:lvl>
   </w:abstractNum>
-  <w:abstractNum w:abstractNumId="3">
+  <w:abstractNum w:abstractNumId="4">
     <w:nsid w:val="02BC20BA"/>
     <w:multiLevelType w:val="hybridMultilevel"/>
     <w:tmpl w:val="D324BABA"/>
@@ -20714,7 +21569,7 @@
       </w:rPr>
     </w:lvl>
   </w:abstractNum>
-  <w:abstractNum w:abstractNumId="4">
+  <w:abstractNum w:abstractNumId="5">
     <w:nsid w:val="06AF17F5"/>
     <w:multiLevelType w:val="hybridMultilevel"/>
     <w:tmpl w:val="A0A08F6C"/>
@@ -20827,7 +21682,120 @@
       </w:rPr>
     </w:lvl>
   </w:abstractNum>
-  <w:abstractNum w:abstractNumId="5">
+  <w:abstractNum w:abstractNumId="6">
+    <w:nsid w:val="09220A96"/>
+    <w:multiLevelType w:val="hybridMultilevel"/>
+    <w:tmpl w:val="AB3EE2DA"/>
+    <w:lvl w:ilvl="0" w:tplc="00000002">
+      <w:start w:val="1"/>
+      <w:numFmt w:val="bullet"/>
+      <w:lvlText w:val="-"/>
+      <w:lvlJc w:val="left"/>
+      <w:pPr>
+        <w:ind w:left="720" w:hanging="360"/>
+      </w:pPr>
+      <w:rPr>
+        <w:rFonts w:ascii="Times New Roman" w:hAnsi="Times New Roman" w:cs="Times New Roman"/>
+      </w:rPr>
+    </w:lvl>
+    <w:lvl w:ilvl="1" w:tplc="04090003" w:tentative="1">
+      <w:start w:val="1"/>
+      <w:numFmt w:val="bullet"/>
+      <w:lvlText w:val="o"/>
+      <w:lvlJc w:val="left"/>
+      <w:pPr>
+        <w:ind w:left="1440" w:hanging="360"/>
+      </w:pPr>
+      <w:rPr>
+        <w:rFonts w:ascii="Courier New" w:hAnsi="Courier New" w:cs="Courier New" w:hint="default"/>
+      </w:rPr>
+    </w:lvl>
+    <w:lvl w:ilvl="2" w:tplc="04090005" w:tentative="1">
+      <w:start w:val="1"/>
+      <w:numFmt w:val="bullet"/>
+      <w:lvlText w:val=""/>
+      <w:lvlJc w:val="left"/>
+      <w:pPr>
+        <w:ind w:left="2160" w:hanging="360"/>
+      </w:pPr>
+      <w:rPr>
+        <w:rFonts w:ascii="Wingdings" w:hAnsi="Wingdings" w:hint="default"/>
+      </w:rPr>
+    </w:lvl>
+    <w:lvl w:ilvl="3" w:tplc="04090001" w:tentative="1">
+      <w:start w:val="1"/>
+      <w:numFmt w:val="bullet"/>
+      <w:lvlText w:val=""/>
+      <w:lvlJc w:val="left"/>
+      <w:pPr>
+        <w:ind w:left="2880" w:hanging="360"/>
+      </w:pPr>
+      <w:rPr>
+        <w:rFonts w:ascii="Symbol" w:hAnsi="Symbol" w:hint="default"/>
+      </w:rPr>
+    </w:lvl>
+    <w:lvl w:ilvl="4" w:tplc="04090003" w:tentative="1">
+      <w:start w:val="1"/>
+      <w:numFmt w:val="bullet"/>
+      <w:lvlText w:val="o"/>
+      <w:lvlJc w:val="left"/>
+      <w:pPr>
+        <w:ind w:left="3600" w:hanging="360"/>
+      </w:pPr>
+      <w:rPr>
+        <w:rFonts w:ascii="Courier New" w:hAnsi="Courier New" w:cs="Courier New" w:hint="default"/>
+      </w:rPr>
+    </w:lvl>
+    <w:lvl w:ilvl="5" w:tplc="04090005" w:tentative="1">
+      <w:start w:val="1"/>
+      <w:numFmt w:val="bullet"/>
+      <w:lvlText w:val=""/>
+      <w:lvlJc w:val="left"/>
+      <w:pPr>
+        <w:ind w:left="4320" w:hanging="360"/>
+      </w:pPr>
+      <w:rPr>
+        <w:rFonts w:ascii="Wingdings" w:hAnsi="Wingdings" w:hint="default"/>
+      </w:rPr>
+    </w:lvl>
+    <w:lvl w:ilvl="6" w:tplc="04090001" w:tentative="1">
+      <w:start w:val="1"/>
+      <w:numFmt w:val="bullet"/>
+      <w:lvlText w:val=""/>
+      <w:lvlJc w:val="left"/>
+      <w:pPr>
+        <w:ind w:left="5040" w:hanging="360"/>
+      </w:pPr>
+      <w:rPr>
+        <w:rFonts w:ascii="Symbol" w:hAnsi="Symbol" w:hint="default"/>
+      </w:rPr>
+    </w:lvl>
+    <w:lvl w:ilvl="7" w:tplc="04090003" w:tentative="1">
+      <w:start w:val="1"/>
+      <w:numFmt w:val="bullet"/>
+      <w:lvlText w:val="o"/>
+      <w:lvlJc w:val="left"/>
+      <w:pPr>
+        <w:ind w:left="5760" w:hanging="360"/>
+      </w:pPr>
+      <w:rPr>
+        <w:rFonts w:ascii="Courier New" w:hAnsi="Courier New" w:cs="Courier New" w:hint="default"/>
+      </w:rPr>
+    </w:lvl>
+    <w:lvl w:ilvl="8" w:tplc="04090005" w:tentative="1">
+      <w:start w:val="1"/>
+      <w:numFmt w:val="bullet"/>
+      <w:lvlText w:val=""/>
+      <w:lvlJc w:val="left"/>
+      <w:pPr>
+        <w:ind w:left="6480" w:hanging="360"/>
+      </w:pPr>
+      <w:rPr>
+        <w:rFonts w:ascii="Wingdings" w:hAnsi="Wingdings" w:hint="default"/>
+      </w:rPr>
+    </w:lvl>
+  </w:abstractNum>
+  <w:abstractNum w:abstractNumId="7">
     <w:nsid w:val="09EC49E2"/>
     <w:multiLevelType w:val="hybridMultilevel"/>
     <w:tmpl w:val="5520FD6E"/>
@@ -20940,7 +21908,7 @@
       </w:rPr>
     </w:lvl>
   </w:abstractNum>
-  <w:abstractNum w:abstractNumId="6">
+  <w:abstractNum w:abstractNumId="8">
     <w:nsid w:val="0C4846D1"/>
     <w:multiLevelType w:val="hybridMultilevel"/>
     <w:tmpl w:val="6A3040C4"/>
@@ -21053,7 +22021,7 @@
       </w:rPr>
     </w:lvl>
   </w:abstractNum>
-  <w:abstractNum w:abstractNumId="7">
+  <w:abstractNum w:abstractNumId="9">
     <w:nsid w:val="0D8007FA"/>
     <w:multiLevelType w:val="hybridMultilevel"/>
     <w:tmpl w:val="AB6CE3CA"/>
@@ -21166,7 +22134,572 @@
       </w:rPr>
     </w:lvl>
   </w:abstractNum>
-  <w:abstractNum w:abstractNumId="8">
+  <w:abstractNum w:abstractNumId="10">
+    <w:nsid w:val="0F78343A"/>
+    <w:multiLevelType w:val="hybridMultilevel"/>
+    <w:tmpl w:val="B122D28C"/>
+    <w:lvl w:ilvl="0" w:tplc="00000002">
+      <w:start w:val="1"/>
+      <w:numFmt w:val="bullet"/>
+      <w:lvlText w:val="-"/>
+      <w:lvlJc w:val="left"/>
+      <w:pPr>
+        <w:ind w:left="720" w:hanging="360"/>
+      </w:pPr>
+      <w:rPr>
+        <w:rFonts w:ascii="Times New Roman" w:hAnsi="Times New Roman" w:cs="Times New Roman"/>
+      </w:rPr>
+    </w:lvl>
+    <w:lvl w:ilvl="1" w:tplc="04090003" w:tentative="1">
+      <w:start w:val="1"/>
+      <w:numFmt w:val="bullet"/>
+      <w:lvlText w:val="o"/>
+      <w:lvlJc w:val="left"/>
+      <w:pPr>
+        <w:ind w:left="1440" w:hanging="360"/>
+      </w:pPr>
+      <w:rPr>
+        <w:rFonts w:ascii="Courier New" w:hAnsi="Courier New" w:cs="Courier New" w:hint="default"/>
+      </w:rPr>
+    </w:lvl>
+    <w:lvl w:ilvl="2" w:tplc="04090005" w:tentative="1">
+      <w:start w:val="1"/>
+      <w:numFmt w:val="bullet"/>
+      <w:lvlText w:val=""/>
+      <w:lvlJc w:val="left"/>
+      <w:pPr>
+        <w:ind w:left="2160" w:hanging="360"/>
+      </w:pPr>
+      <w:rPr>
+        <w:rFonts w:ascii="Wingdings" w:hAnsi="Wingdings" w:hint="default"/>
+      </w:rPr>
+    </w:lvl>
+    <w:lvl w:ilvl="3" w:tplc="04090001" w:tentative="1">
+      <w:start w:val="1"/>
+      <w:numFmt w:val="bullet"/>
+      <w:lvlText w:val=""/>
+      <w:lvlJc w:val="left"/>
+      <w:pPr>
+        <w:ind w:left="2880" w:hanging="360"/>
+      </w:pPr>
+      <w:rPr>
+        <w:rFonts w:ascii="Symbol" w:hAnsi="Symbol" w:hint="default"/>
+      </w:rPr>
+    </w:lvl>
+    <w:lvl w:ilvl="4" w:tplc="04090003" w:tentative="1">
+      <w:start w:val="1"/>
+      <w:numFmt w:val="bullet"/>
+      <w:lvlText w:val="o"/>
+      <w:lvlJc w:val="left"/>
+      <w:pPr>
+        <w:ind w:left="3600" w:hanging="360"/>
+      </w:pPr>
+      <w:rPr>
+        <w:rFonts w:ascii="Courier New" w:hAnsi="Courier New" w:cs="Courier New" w:hint="default"/>
+      </w:rPr>
+    </w:lvl>
+    <w:lvl w:ilvl="5" w:tplc="04090005" w:tentative="1">
+      <w:start w:val="1"/>
+      <w:numFmt w:val="bullet"/>
+      <w:lvlText w:val=""/>
+      <w:lvlJc w:val="left"/>
+      <w:pPr>
+        <w:ind w:left="4320" w:hanging="360"/>
+      </w:pPr>
+      <w:rPr>
+        <w:rFonts w:ascii="Wingdings" w:hAnsi="Wingdings" w:hint="default"/>
+      </w:rPr>
+    </w:lvl>
+    <w:lvl w:ilvl="6" w:tplc="04090001" w:tentative="1">
+      <w:start w:val="1"/>
+      <w:numFmt w:val="bullet"/>
+      <w:lvlText w:val=""/>
+      <w:lvlJc w:val="left"/>
+      <w:pPr>
+        <w:ind w:left="5040" w:hanging="360"/>
+      </w:pPr>
+      <w:rPr>
+        <w:rFonts w:ascii="Symbol" w:hAnsi="Symbol" w:hint="default"/>
+      </w:rPr>
+    </w:lvl>
+    <w:lvl w:ilvl="7" w:tplc="04090003" w:tentative="1">
+      <w:start w:val="1"/>
+      <w:numFmt w:val="bullet"/>
+      <w:lvlText w:val="o"/>
+      <w:lvlJc w:val="left"/>
+      <w:pPr>
+        <w:ind w:left="5760" w:hanging="360"/>
+      </w:pPr>
+      <w:rPr>
+        <w:rFonts w:ascii="Courier New" w:hAnsi="Courier New" w:cs="Courier New" w:hint="default"/>
+      </w:rPr>
+    </w:lvl>
+    <w:lvl w:ilvl="8" w:tplc="04090005" w:tentative="1">
+      <w:start w:val="1"/>
+      <w:numFmt w:val="bullet"/>
+      <w:lvlText w:val=""/>
+      <w:lvlJc w:val="left"/>
+      <w:pPr>
+        <w:ind w:left="6480" w:hanging="360"/>
+      </w:pPr>
+      <w:rPr>
+        <w:rFonts w:ascii="Wingdings" w:hAnsi="Wingdings" w:hint="default"/>
+      </w:rPr>
+    </w:lvl>
+  </w:abstractNum>
+  <w:abstractNum w:abstractNumId="11">
+    <w:nsid w:val="0FF42B3C"/>
+    <w:multiLevelType w:val="hybridMultilevel"/>
+    <w:tmpl w:val="AC468BE6"/>
+    <w:lvl w:ilvl="0" w:tplc="00000002">
+      <w:start w:val="1"/>
+      <w:numFmt w:val="bullet"/>
+      <w:lvlText w:val="-"/>
+      <w:lvlJc w:val="left"/>
+      <w:pPr>
+        <w:ind w:left="720" w:hanging="360"/>
+      </w:pPr>
+      <w:rPr>
+        <w:rFonts w:ascii="Times New Roman" w:hAnsi="Times New Roman" w:cs="Times New Roman"/>
+      </w:rPr>
+    </w:lvl>
+    <w:lvl w:ilvl="1" w:tplc="04090003" w:tentative="1">
+      <w:start w:val="1"/>
+      <w:numFmt w:val="bullet"/>
+      <w:lvlText w:val="o"/>
+      <w:lvlJc w:val="left"/>
+      <w:pPr>
+        <w:ind w:left="1440" w:hanging="360"/>
+      </w:pPr>
+      <w:rPr>
+        <w:rFonts w:ascii="Courier New" w:hAnsi="Courier New" w:cs="Courier New" w:hint="default"/>
+      </w:rPr>
+    </w:lvl>
+    <w:lvl w:ilvl="2" w:tplc="04090005" w:tentative="1">
+      <w:start w:val="1"/>
+      <w:numFmt w:val="bullet"/>
+      <w:lvlText w:val=""/>
+      <w:lvlJc w:val="left"/>
+      <w:pPr>
+        <w:ind w:left="2160" w:hanging="360"/>
+      </w:pPr>
+      <w:rPr>
+        <w:rFonts w:ascii="Wingdings" w:hAnsi="Wingdings" w:hint="default"/>
+      </w:rPr>
+    </w:lvl>
+    <w:lvl w:ilvl="3" w:tplc="04090001" w:tentative="1">
+      <w:start w:val="1"/>
+      <w:numFmt w:val="bullet"/>
+      <w:lvlText w:val=""/>
+      <w:lvlJc w:val="left"/>
+      <w:pPr>
+        <w:ind w:left="2880" w:hanging="360"/>
+      </w:pPr>
+      <w:rPr>
+        <w:rFonts w:ascii="Symbol" w:hAnsi="Symbol" w:hint="default"/>
+      </w:rPr>
+    </w:lvl>
+    <w:lvl w:ilvl="4" w:tplc="04090003" w:tentative="1">
+      <w:start w:val="1"/>
+      <w:numFmt w:val="bullet"/>
+      <w:lvlText w:val="o"/>
+      <w:lvlJc w:val="left"/>
+      <w:pPr>
+        <w:ind w:left="3600" w:hanging="360"/>
+      </w:pPr>
+      <w:rPr>
+        <w:rFonts w:ascii="Courier New" w:hAnsi="Courier New" w:cs="Courier New" w:hint="default"/>
+      </w:rPr>
+    </w:lvl>
+    <w:lvl w:ilvl="5" w:tplc="04090005" w:tentative="1">
+      <w:start w:val="1"/>
+      <w:numFmt w:val="bullet"/>
+      <w:lvlText w:val=""/>
+      <w:lvlJc w:val="left"/>
+      <w:pPr>
+        <w:ind w:left="4320" w:hanging="360"/>
+      </w:pPr>
+      <w:rPr>
+        <w:rFonts w:ascii="Wingdings" w:hAnsi="Wingdings" w:hint="default"/>
+      </w:rPr>
+    </w:lvl>
+    <w:lvl w:ilvl="6" w:tplc="04090001" w:tentative="1">
+      <w:start w:val="1"/>
+      <w:numFmt w:val="bullet"/>
+      <w:lvlText w:val=""/>
+      <w:lvlJc w:val="left"/>
+      <w:pPr>
+        <w:ind w:left="5040" w:hanging="360"/>
+      </w:pPr>
+      <w:rPr>
+        <w:rFonts w:ascii="Symbol" w:hAnsi="Symbol" w:hint="default"/>
+      </w:rPr>
+    </w:lvl>
+    <w:lvl w:ilvl="7" w:tplc="04090003" w:tentative="1">
+      <w:start w:val="1"/>
+      <w:numFmt w:val="bullet"/>
+      <w:lvlText w:val="o"/>
+      <w:lvlJc w:val="left"/>
+      <w:pPr>
+        <w:ind w:left="5760" w:hanging="360"/>
+      </w:pPr>
+      <w:rPr>
+        <w:rFonts w:ascii="Courier New" w:hAnsi="Courier New" w:cs="Courier New" w:hint="default"/>
+      </w:rPr>
+    </w:lvl>
+    <w:lvl w:ilvl="8" w:tplc="04090005" w:tentative="1">
+      <w:start w:val="1"/>
+      <w:numFmt w:val="bullet"/>
+      <w:lvlText w:val=""/>
+      <w:lvlJc w:val="left"/>
+      <w:pPr>
+        <w:ind w:left="6480" w:hanging="360"/>
+      </w:pPr>
+      <w:rPr>
+        <w:rFonts w:ascii="Wingdings" w:hAnsi="Wingdings" w:hint="default"/>
+      </w:rPr>
+    </w:lvl>
+  </w:abstractNum>
+  <w:abstractNum w:abstractNumId="12">
+    <w:nsid w:val="13DE5CB5"/>
+    <w:multiLevelType w:val="hybridMultilevel"/>
+    <w:tmpl w:val="AB964B94"/>
+    <w:lvl w:ilvl="0" w:tplc="00000002">
+      <w:start w:val="1"/>
+      <w:numFmt w:val="bullet"/>
+      <w:lvlText w:val="-"/>
+      <w:lvlJc w:val="left"/>
+      <w:pPr>
+        <w:ind w:left="720" w:hanging="360"/>
+      </w:pPr>
+      <w:rPr>
+        <w:rFonts w:ascii="Times New Roman" w:hAnsi="Times New Roman" w:cs="Times New Roman"/>
+      </w:rPr>
+    </w:lvl>
+    <w:lvl w:ilvl="1" w:tplc="04090003" w:tentative="1">
+      <w:start w:val="1"/>
+      <w:numFmt w:val="bullet"/>
+      <w:lvlText w:val="o"/>
+      <w:lvlJc w:val="left"/>
+      <w:pPr>
+        <w:ind w:left="1440" w:hanging="360"/>
+      </w:pPr>
+      <w:rPr>
+        <w:rFonts w:ascii="Courier New" w:hAnsi="Courier New" w:cs="Courier New" w:hint="default"/>
+      </w:rPr>
+    </w:lvl>
+    <w:lvl w:ilvl="2" w:tplc="04090005">
+      <w:start w:val="1"/>
+      <w:numFmt w:val="bullet"/>
+      <w:lvlText w:val=""/>
+      <w:lvlJc w:val="left"/>
+      <w:pPr>
+        <w:ind w:left="2160" w:hanging="360"/>
+      </w:pPr>
+      <w:rPr>
+        <w:rFonts w:ascii="Wingdings" w:hAnsi="Wingdings" w:hint="default"/>
+      </w:rPr>
+    </w:lvl>
+    <w:lvl w:ilvl="3" w:tplc="04090001" w:tentative="1">
+      <w:start w:val="1"/>
+      <w:numFmt w:val="bullet"/>
+      <w:lvlText w:val=""/>
+      <w:lvlJc w:val="left"/>
+      <w:pPr>
+        <w:ind w:left="2880" w:hanging="360"/>
+      </w:pPr>
+      <w:rPr>
+        <w:rFonts w:ascii="Symbol" w:hAnsi="Symbol" w:hint="default"/>
+      </w:rPr>
+    </w:lvl>
+    <w:lvl w:ilvl="4" w:tplc="04090003" w:tentative="1">
+      <w:start w:val="1"/>
+      <w:numFmt w:val="bullet"/>
+      <w:lvlText w:val="o"/>
+      <w:lvlJc w:val="left"/>
+      <w:pPr>
+        <w:ind w:left="3600" w:hanging="360"/>
+      </w:pPr>
+      <w:rPr>
+        <w:rFonts w:ascii="Courier New" w:hAnsi="Courier New" w:cs="Courier New" w:hint="default"/>
+      </w:rPr>
+    </w:lvl>
+    <w:lvl w:ilvl="5" w:tplc="04090005" w:tentative="1">
+      <w:start w:val="1"/>
+      <w:numFmt w:val="bullet"/>
+      <w:lvlText w:val=""/>
+      <w:lvlJc w:val="left"/>
+      <w:pPr>
+        <w:ind w:left="4320" w:hanging="360"/>
+      </w:pPr>
+      <w:rPr>
+        <w:rFonts w:ascii="Wingdings" w:hAnsi="Wingdings" w:hint="default"/>
+      </w:rPr>
+    </w:lvl>
+    <w:lvl w:ilvl="6" w:tplc="04090001" w:tentative="1">
+      <w:start w:val="1"/>
+      <w:numFmt w:val="bullet"/>
+      <w:lvlText w:val=""/>
+      <w:lvlJc w:val="left"/>
+      <w:pPr>
+        <w:ind w:left="5040" w:hanging="360"/>
+      </w:pPr>
+      <w:rPr>
+        <w:rFonts w:ascii="Symbol" w:hAnsi="Symbol" w:hint="default"/>
+      </w:rPr>
+    </w:lvl>
+    <w:lvl w:ilvl="7" w:tplc="04090003" w:tentative="1">
+      <w:start w:val="1"/>
+      <w:numFmt w:val="bullet"/>
+      <w:lvlText w:val="o"/>
+      <w:lvlJc w:val="left"/>
+      <w:pPr>
+        <w:ind w:left="5760" w:hanging="360"/>
+      </w:pPr>
+      <w:rPr>
+        <w:rFonts w:ascii="Courier New" w:hAnsi="Courier New" w:cs="Courier New" w:hint="default"/>
+      </w:rPr>
+    </w:lvl>
+    <w:lvl w:ilvl="8" w:tplc="04090005" w:tentative="1">
+      <w:start w:val="1"/>
+      <w:numFmt w:val="bullet"/>
+      <w:lvlText w:val=""/>
+      <w:lvlJc w:val="left"/>
+      <w:pPr>
+        <w:ind w:left="6480" w:hanging="360"/>
+      </w:pPr>
+      <w:rPr>
+        <w:rFonts w:ascii="Wingdings" w:hAnsi="Wingdings" w:hint="default"/>
+      </w:rPr>
+    </w:lvl>
+  </w:abstractNum>
+  <w:abstractNum w:abstractNumId="13">
+    <w:nsid w:val="18C50071"/>
+    <w:multiLevelType w:val="hybridMultilevel"/>
+    <w:tmpl w:val="2BF00096"/>
+    <w:lvl w:ilvl="0" w:tplc="00000002">
+      <w:start w:val="1"/>
+      <w:numFmt w:val="bullet"/>
+      <w:lvlText w:val="-"/>
+      <w:lvlJc w:val="left"/>
+      <w:pPr>
+        <w:ind w:left="720" w:hanging="360"/>
+      </w:pPr>
+      <w:rPr>
+        <w:rFonts w:ascii="Times New Roman" w:hAnsi="Times New Roman" w:cs="Times New Roman"/>
+      </w:rPr>
+    </w:lvl>
+    <w:lvl w:ilvl="1" w:tplc="04090003" w:tentative="1">
+      <w:start w:val="1"/>
+      <w:numFmt w:val="bullet"/>
+      <w:lvlText w:val="o"/>
+      <w:lvlJc w:val="left"/>
+      <w:pPr>
+        <w:ind w:left="1440" w:hanging="360"/>
+      </w:pPr>
+      <w:rPr>
+        <w:rFonts w:ascii="Courier New" w:hAnsi="Courier New" w:cs="Courier New" w:hint="default"/>
+      </w:rPr>
+    </w:lvl>
+    <w:lvl w:ilvl="2" w:tplc="04090005" w:tentative="1">
+      <w:start w:val="1"/>
+      <w:numFmt w:val="bullet"/>
+      <w:lvlText w:val=""/>
+      <w:lvlJc w:val="left"/>
+      <w:pPr>
+        <w:ind w:left="2160" w:hanging="360"/>
+      </w:pPr>
+      <w:rPr>
+        <w:rFonts w:ascii="Wingdings" w:hAnsi="Wingdings" w:hint="default"/>
+      </w:rPr>
+    </w:lvl>
+    <w:lvl w:ilvl="3" w:tplc="04090001" w:tentative="1">
+      <w:start w:val="1"/>
+      <w:numFmt w:val="bullet"/>
+      <w:lvlText w:val=""/>
+      <w:lvlJc w:val="left"/>
+      <w:pPr>
+        <w:ind w:left="2880" w:hanging="360"/>
+      </w:pPr>
+      <w:rPr>
+        <w:rFonts w:ascii="Symbol" w:hAnsi="Symbol" w:hint="default"/>
+      </w:rPr>
+    </w:lvl>
+    <w:lvl w:ilvl="4" w:tplc="04090003" w:tentative="1">
+      <w:start w:val="1"/>
+      <w:numFmt w:val="bullet"/>
+      <w:lvlText w:val="o"/>
+      <w:lvlJc w:val="left"/>
+      <w:pPr>
+        <w:ind w:left="3600" w:hanging="360"/>
+      </w:pPr>
+      <w:rPr>
+        <w:rFonts w:ascii="Courier New" w:hAnsi="Courier New" w:cs="Courier New" w:hint="default"/>
+      </w:rPr>
+    </w:lvl>
+    <w:lvl w:ilvl="5" w:tplc="04090005" w:tentative="1">
+      <w:start w:val="1"/>
+      <w:numFmt w:val="bullet"/>
+      <w:lvlText w:val=""/>
+      <w:lvlJc w:val="left"/>
+      <w:pPr>
+        <w:ind w:left="4320" w:hanging="360"/>
+      </w:pPr>
+      <w:rPr>
+        <w:rFonts w:ascii="Wingdings" w:hAnsi="Wingdings" w:hint="default"/>
+      </w:rPr>
+    </w:lvl>
+    <w:lvl w:ilvl="6" w:tplc="04090001" w:tentative="1">
+      <w:start w:val="1"/>
+      <w:numFmt w:val="bullet"/>
+      <w:lvlText w:val=""/>
+      <w:lvlJc w:val="left"/>
+      <w:pPr>
+        <w:ind w:left="5040" w:hanging="360"/>
+      </w:pPr>
+      <w:rPr>
+        <w:rFonts w:ascii="Symbol" w:hAnsi="Symbol" w:hint="default"/>
+      </w:rPr>
+    </w:lvl>
+    <w:lvl w:ilvl="7" w:tplc="04090003" w:tentative="1">
+      <w:start w:val="1"/>
+      <w:numFmt w:val="bullet"/>
+      <w:lvlText w:val="o"/>
+      <w:lvlJc w:val="left"/>
+      <w:pPr>
+        <w:ind w:left="5760" w:hanging="360"/>
+      </w:pPr>
+      <w:rPr>
+        <w:rFonts w:ascii="Courier New" w:hAnsi="Courier New" w:cs="Courier New" w:hint="default"/>
+      </w:rPr>
+    </w:lvl>
+    <w:lvl w:ilvl="8" w:tplc="04090005" w:tentative="1">
+      <w:start w:val="1"/>
+      <w:numFmt w:val="bullet"/>
+      <w:lvlText w:val=""/>
+      <w:lvlJc w:val="left"/>
+      <w:pPr>
+        <w:ind w:left="6480" w:hanging="360"/>
+      </w:pPr>
+      <w:rPr>
+        <w:rFonts w:ascii="Wingdings" w:hAnsi="Wingdings" w:hint="default"/>
+      </w:rPr>
+    </w:lvl>
+  </w:abstractNum>
+  <w:abstractNum w:abstractNumId="14">
+    <w:nsid w:val="19882CA5"/>
+    <w:multiLevelType w:val="hybridMultilevel"/>
+    <w:tmpl w:val="FBF0EEF4"/>
+    <w:lvl w:ilvl="0" w:tplc="00000002">
+      <w:start w:val="1"/>
+      <w:numFmt w:val="bullet"/>
+      <w:lvlText w:val="-"/>
+      <w:lvlJc w:val="left"/>
+      <w:pPr>
+        <w:ind w:left="720" w:hanging="360"/>
+      </w:pPr>
+      <w:rPr>
+        <w:rFonts w:ascii="Times New Roman" w:hAnsi="Times New Roman" w:cs="Times New Roman"/>
+      </w:rPr>
+    </w:lvl>
+    <w:lvl w:ilvl="1" w:tplc="04090003" w:tentative="1">
+      <w:start w:val="1"/>
+      <w:numFmt w:val="bullet"/>
+      <w:lvlText w:val="o"/>
+      <w:lvlJc w:val="left"/>
+      <w:pPr>
+        <w:ind w:left="1440" w:hanging="360"/>
+      </w:pPr>
+      <w:rPr>
+        <w:rFonts w:ascii="Courier New" w:hAnsi="Courier New" w:cs="Courier New" w:hint="default"/>
+      </w:rPr>
+    </w:lvl>
+    <w:lvl w:ilvl="2" w:tplc="04090005" w:tentative="1">
+      <w:start w:val="1"/>
+      <w:numFmt w:val="bullet"/>
+      <w:lvlText w:val=""/>
+      <w:lvlJc w:val="left"/>
+      <w:pPr>
+        <w:ind w:left="2160" w:hanging="360"/>
+      </w:pPr>
+      <w:rPr>
+        <w:rFonts w:ascii="Wingdings" w:hAnsi="Wingdings" w:hint="default"/>
+      </w:rPr>
+    </w:lvl>
+    <w:lvl w:ilvl="3" w:tplc="04090001" w:tentative="1">
+      <w:start w:val="1"/>
+      <w:numFmt w:val="bullet"/>
+      <w:lvlText w:val=""/>
+      <w:lvlJc w:val="left"/>
+      <w:pPr>
+        <w:ind w:left="2880" w:hanging="360"/>
+      </w:pPr>
+      <w:rPr>
+        <w:rFonts w:ascii="Symbol" w:hAnsi="Symbol" w:hint="default"/>
+      </w:rPr>
+    </w:lvl>
+    <w:lvl w:ilvl="4" w:tplc="04090003" w:tentative="1">
+      <w:start w:val="1"/>
+      <w:numFmt w:val="bullet"/>
+      <w:lvlText w:val="o"/>
+      <w:lvlJc w:val="left"/>
+      <w:pPr>
+        <w:ind w:left="3600" w:hanging="360"/>
+      </w:pPr>
+      <w:rPr>
+        <w:rFonts w:ascii="Courier New" w:hAnsi="Courier New" w:cs="Courier New" w:hint="default"/>
+      </w:rPr>
+    </w:lvl>
+    <w:lvl w:ilvl="5" w:tplc="04090005" w:tentative="1">
+      <w:start w:val="1"/>
+      <w:numFmt w:val="bullet"/>
+      <w:lvlText w:val=""/>
+      <w:lvlJc w:val="left"/>
+      <w:pPr>
+        <w:ind w:left="4320" w:hanging="360"/>
+      </w:pPr>
+      <w:rPr>
+        <w:rFonts w:ascii="Wingdings" w:hAnsi="Wingdings" w:hint="default"/>
+      </w:rPr>
+    </w:lvl>
+    <w:lvl w:ilvl="6" w:tplc="04090001" w:tentative="1">
+      <w:start w:val="1"/>
+      <w:numFmt w:val="bullet"/>
+      <w:lvlText w:val=""/>
+      <w:lvlJc w:val="left"/>
+      <w:pPr>
+        <w:ind w:left="5040" w:hanging="360"/>
+      </w:pPr>
+      <w:rPr>
+        <w:rFonts w:ascii="Symbol" w:hAnsi="Symbol" w:hint="default"/>
+      </w:rPr>
+    </w:lvl>
+    <w:lvl w:ilvl="7" w:tplc="04090003" w:tentative="1">
+      <w:start w:val="1"/>
+      <w:numFmt w:val="bullet"/>
+      <w:lvlText w:val="o"/>
+      <w:lvlJc w:val="left"/>
+      <w:pPr>
+        <w:ind w:left="5760" w:hanging="360"/>
+      </w:pPr>
+      <w:rPr>
+        <w:rFonts w:ascii="Courier New" w:hAnsi="Courier New" w:cs="Courier New" w:hint="default"/>
+      </w:rPr>
+    </w:lvl>
+    <w:lvl w:ilvl="8" w:tplc="04090005" w:tentative="1">
+      <w:start w:val="1"/>
+      <w:numFmt w:val="bullet"/>
+      <w:lvlText w:val=""/>
+      <w:lvlJc w:val="left"/>
+      <w:pPr>
+        <w:ind w:left="6480" w:hanging="360"/>
+      </w:pPr>
+      <w:rPr>
+        <w:rFonts w:ascii="Wingdings" w:hAnsi="Wingdings" w:hint="default"/>
+      </w:rPr>
+    </w:lvl>
+  </w:abstractNum>
+  <w:abstractNum w:abstractNumId="15">
     <w:nsid w:val="1F1346DD"/>
     <w:multiLevelType w:val="hybridMultilevel"/>
     <w:tmpl w:val="722691E6"/>
@@ -21279,7 +22812,356 @@
       </w:rPr>
     </w:lvl>
   </w:abstractNum>
-  <w:abstractNum w:abstractNumId="9">
+  <w:abstractNum w:abstractNumId="16">
+    <w:nsid w:val="20406A65"/>
+    <w:multiLevelType w:val="multilevel"/>
+    <w:tmpl w:val="C8305706"/>
+    <w:lvl w:ilvl="0">
+      <w:start w:val="1"/>
+      <w:numFmt w:val="decimal"/>
+      <w:lvlText w:val="%1."/>
+      <w:lvlJc w:val="left"/>
+      <w:pPr>
+        <w:ind w:left="360" w:hanging="360"/>
+      </w:pPr>
+      <w:rPr>
+        <w:rFonts w:hint="default"/>
+      </w:rPr>
+    </w:lvl>
+    <w:lvl w:ilvl="1">
+      <w:start w:val="1"/>
+      <w:numFmt w:val="decimal"/>
+      <w:pStyle w:val="Heading3"/>
+      <w:isLgl/>
+      <w:lvlText w:val="%1.%2."/>
+      <w:lvlJc w:val="left"/>
+      <w:pPr>
+        <w:ind w:left="360" w:hanging="360"/>
+      </w:pPr>
+      <w:rPr>
+        <w:rFonts w:hint="default"/>
+      </w:rPr>
+    </w:lvl>
+    <w:lvl w:ilvl="2">
+      <w:start w:val="1"/>
+      <w:numFmt w:val="decimal"/>
+      <w:pStyle w:val="Heading4"/>
+      <w:isLgl/>
+      <w:lvlText w:val="%1.%2.%3."/>
+      <w:lvlJc w:val="left"/>
+      <w:pPr>
+        <w:ind w:left="720" w:hanging="720"/>
+      </w:pPr>
+      <w:rPr>
+        <w:rFonts w:hint="default"/>
+      </w:rPr>
+    </w:lvl>
+    <w:lvl w:ilvl="3">
+      <w:start w:val="1"/>
+      <w:numFmt w:val="decimal"/>
+      <w:isLgl/>
+      <w:lvlText w:val="%1.%2.%3.%4."/>
+      <w:lvlJc w:val="left"/>
+      <w:pPr>
+        <w:ind w:left="720" w:hanging="720"/>
+      </w:pPr>
+      <w:rPr>
+        <w:rFonts w:hint="default"/>
+      </w:rPr>
+    </w:lvl>
+    <w:lvl w:ilvl="4">
+      <w:start w:val="1"/>
+      <w:numFmt w:val="decimal"/>
+      <w:isLgl/>
+      <w:lvlText w:val="%1.%2.%3.%4.%5."/>
+      <w:lvlJc w:val="left"/>
+      <w:pPr>
+        <w:ind w:left="1080" w:hanging="1080"/>
+      </w:pPr>
+      <w:rPr>
+        <w:rFonts w:hint="default"/>
+      </w:rPr>
+    </w:lvl>
+    <w:lvl w:ilvl="5">
+      <w:start w:val="1"/>
+      <w:numFmt w:val="decimal"/>
+      <w:isLgl/>
+      <w:lvlText w:val="%1.%2.%3.%4.%5.%6."/>
+      <w:lvlJc w:val="left"/>
+      <w:pPr>
+        <w:ind w:left="1080" w:hanging="1080"/>
+      </w:pPr>
+      <w:rPr>
+        <w:rFonts w:hint="default"/>
+      </w:rPr>
+    </w:lvl>
+    <w:lvl w:ilvl="6">
+      <w:start w:val="1"/>
+      <w:numFmt w:val="decimal"/>
+      <w:isLgl/>
+      <w:lvlText w:val="%1.%2.%3.%4.%5.%6.%7."/>
+      <w:lvlJc w:val="left"/>
+      <w:pPr>
+        <w:ind w:left="1440" w:hanging="1440"/>
+      </w:pPr>
+      <w:rPr>
+        <w:rFonts w:hint="default"/>
+      </w:rPr>
+    </w:lvl>
+    <w:lvl w:ilvl="7">
+      <w:start w:val="1"/>
+      <w:numFmt w:val="decimal"/>
+      <w:isLgl/>
+      <w:lvlText w:val="%1.%2.%3.%4.%5.%6.%7.%8."/>
+      <w:lvlJc w:val="left"/>
+      <w:pPr>
+        <w:ind w:left="1440" w:hanging="1440"/>
+      </w:pPr>
+      <w:rPr>
+        <w:rFonts w:hint="default"/>
+      </w:rPr>
+    </w:lvl>
+    <w:lvl w:ilvl="8">
+      <w:start w:val="1"/>
+      <w:numFmt w:val="decimal"/>
+      <w:isLgl/>
+      <w:lvlText w:val="%1.%2.%3.%4.%5.%6.%7.%8.%9."/>
+      <w:lvlJc w:val="left"/>
+      <w:pPr>
+        <w:ind w:left="1800" w:hanging="1800"/>
+      </w:pPr>
+      <w:rPr>
+        <w:rFonts w:hint="default"/>
+      </w:rPr>
+    </w:lvl>
+  </w:abstractNum>
+  <w:abstractNum w:abstractNumId="17">
+    <w:nsid w:val="24E648D9"/>
+    <w:multiLevelType w:val="hybridMultilevel"/>
+    <w:tmpl w:val="D72C308C"/>
+    <w:lvl w:ilvl="0" w:tplc="00000002">
+      <w:start w:val="1"/>
+      <w:numFmt w:val="bullet"/>
+      <w:lvlText w:val="-"/>
+      <w:lvlJc w:val="left"/>
+      <w:pPr>
+        <w:ind w:left="720" w:hanging="360"/>
+      </w:pPr>
+      <w:rPr>
+        <w:rFonts w:ascii="Times New Roman" w:hAnsi="Times New Roman" w:cs="Times New Roman"/>
+      </w:rPr>
+    </w:lvl>
+    <w:lvl w:ilvl="1" w:tplc="04090003" w:tentative="1">
+      <w:start w:val="1"/>
+      <w:numFmt w:val="bullet"/>
+      <w:lvlText w:val="o"/>
+      <w:lvlJc w:val="left"/>
+      <w:pPr>
+        <w:ind w:left="1440" w:hanging="360"/>
+      </w:pPr>
+      <w:rPr>
+        <w:rFonts w:ascii="Courier New" w:hAnsi="Courier New" w:cs="Courier New" w:hint="default"/>
+      </w:rPr>
+    </w:lvl>
+    <w:lvl w:ilvl="2" w:tplc="04090005" w:tentative="1">
+      <w:start w:val="1"/>
+      <w:numFmt w:val="bullet"/>
+      <w:lvlText w:val=""/>
+      <w:lvlJc w:val="left"/>
+      <w:pPr>
+        <w:ind w:left="2160" w:hanging="360"/>
+      </w:pPr>
+      <w:rPr>
+        <w:rFonts w:ascii="Wingdings" w:hAnsi="Wingdings" w:hint="default"/>
+      </w:rPr>
+    </w:lvl>
+    <w:lvl w:ilvl="3" w:tplc="04090001" w:tentative="1">
+      <w:start w:val="1"/>
+      <w:numFmt w:val="bullet"/>
+      <w:lvlText w:val=""/>
+      <w:lvlJc w:val="left"/>
+      <w:pPr>
+        <w:ind w:left="2880" w:hanging="360"/>
+      </w:pPr>
+      <w:rPr>
+        <w:rFonts w:ascii="Symbol" w:hAnsi="Symbol" w:hint="default"/>
+      </w:rPr>
+    </w:lvl>
+    <w:lvl w:ilvl="4" w:tplc="04090003" w:tentative="1">
+      <w:start w:val="1"/>
+      <w:numFmt w:val="bullet"/>
+      <w:lvlText w:val="o"/>
+      <w:lvlJc w:val="left"/>
+      <w:pPr>
+        <w:ind w:left="3600" w:hanging="360"/>
+      </w:pPr>
+      <w:rPr>
+        <w:rFonts w:ascii="Courier New" w:hAnsi="Courier New" w:cs="Courier New" w:hint="default"/>
+      </w:rPr>
+    </w:lvl>
+    <w:lvl w:ilvl="5" w:tplc="04090005" w:tentative="1">
+      <w:start w:val="1"/>
+      <w:numFmt w:val="bullet"/>
+      <w:lvlText w:val=""/>
+      <w:lvlJc w:val="left"/>
+      <w:pPr>
+        <w:ind w:left="4320" w:hanging="360"/>
+      </w:pPr>
+      <w:rPr>
+        <w:rFonts w:ascii="Wingdings" w:hAnsi="Wingdings" w:hint="default"/>
+      </w:rPr>
+    </w:lvl>
+    <w:lvl w:ilvl="6" w:tplc="04090001" w:tentative="1">
+      <w:start w:val="1"/>
+      <w:numFmt w:val="bullet"/>
+      <w:lvlText w:val=""/>
+      <w:lvlJc w:val="left"/>
+      <w:pPr>
+        <w:ind w:left="5040" w:hanging="360"/>
+      </w:pPr>
+      <w:rPr>
+        <w:rFonts w:ascii="Symbol" w:hAnsi="Symbol" w:hint="default"/>
+      </w:rPr>
+    </w:lvl>
+    <w:lvl w:ilvl="7" w:tplc="04090003" w:tentative="1">
+      <w:start w:val="1"/>
+      <w:numFmt w:val="bullet"/>
+      <w:lvlText w:val="o"/>
+      <w:lvlJc w:val="left"/>
+      <w:pPr>
+        <w:ind w:left="5760" w:hanging="360"/>
+      </w:pPr>
+      <w:rPr>
+        <w:rFonts w:ascii="Courier New" w:hAnsi="Courier New" w:cs="Courier New" w:hint="default"/>
+      </w:rPr>
+    </w:lvl>
+    <w:lvl w:ilvl="8" w:tplc="04090005" w:tentative="1">
+      <w:start w:val="1"/>
+      <w:numFmt w:val="bullet"/>
+      <w:lvlText w:val=""/>
+      <w:lvlJc w:val="left"/>
+      <w:pPr>
+        <w:ind w:left="6480" w:hanging="360"/>
+      </w:pPr>
+      <w:rPr>
+        <w:rFonts w:ascii="Wingdings" w:hAnsi="Wingdings" w:hint="default"/>
+      </w:rPr>
+    </w:lvl>
+  </w:abstractNum>
+  <w:abstractNum w:abstractNumId="18">
+    <w:nsid w:val="253B6F2F"/>
+    <w:multiLevelType w:val="hybridMultilevel"/>
+    <w:tmpl w:val="3CA29C14"/>
+    <w:lvl w:ilvl="0" w:tplc="00000002">
+      <w:start w:val="1"/>
+      <w:numFmt w:val="bullet"/>
+      <w:lvlText w:val="-"/>
+      <w:lvlJc w:val="left"/>
+      <w:pPr>
+        <w:ind w:left="720" w:hanging="360"/>
+      </w:pPr>
+      <w:rPr>
+        <w:rFonts w:ascii="Times New Roman" w:hAnsi="Times New Roman" w:cs="Times New Roman"/>
+      </w:rPr>
+    </w:lvl>
+    <w:lvl w:ilvl="1" w:tplc="04090003" w:tentative="1">
+      <w:start w:val="1"/>
+      <w:numFmt w:val="bullet"/>
+      <w:lvlText w:val="o"/>
+      <w:lvlJc w:val="left"/>
+      <w:pPr>
+        <w:ind w:left="1440" w:hanging="360"/>
+      </w:pPr>
+      <w:rPr>
+        <w:rFonts w:ascii="Courier New" w:hAnsi="Courier New" w:cs="Courier New" w:hint="default"/>
+      </w:rPr>
+    </w:lvl>
+    <w:lvl w:ilvl="2" w:tplc="04090005" w:tentative="1">
+      <w:start w:val="1"/>
+      <w:numFmt w:val="bullet"/>
+      <w:lvlText w:val=""/>
+      <w:lvlJc w:val="left"/>
+      <w:pPr>
+        <w:ind w:left="2160" w:hanging="360"/>
+      </w:pPr>
+      <w:rPr>
+        <w:rFonts w:ascii="Wingdings" w:hAnsi="Wingdings" w:hint="default"/>
+      </w:rPr>
+    </w:lvl>
+    <w:lvl w:ilvl="3" w:tplc="04090001" w:tentative="1">
+      <w:start w:val="1"/>
+      <w:numFmt w:val="bullet"/>
+      <w:lvlText w:val=""/>
+      <w:lvlJc w:val="left"/>
+      <w:pPr>
+        <w:ind w:left="2880" w:hanging="360"/>
+      </w:pPr>
+      <w:rPr>
+        <w:rFonts w:ascii="Symbol" w:hAnsi="Symbol" w:hint="default"/>
+      </w:rPr>
+    </w:lvl>
+    <w:lvl w:ilvl="4" w:tplc="04090003" w:tentative="1">
+      <w:start w:val="1"/>
+      <w:numFmt w:val="bullet"/>
+      <w:lvlText w:val="o"/>
+      <w:lvlJc w:val="left"/>
+      <w:pPr>
+        <w:ind w:left="3600" w:hanging="360"/>
+      </w:pPr>
+      <w:rPr>
+        <w:rFonts w:ascii="Courier New" w:hAnsi="Courier New" w:cs="Courier New" w:hint="default"/>
+      </w:rPr>
+    </w:lvl>
+    <w:lvl w:ilvl="5" w:tplc="04090005" w:tentative="1">
+      <w:start w:val="1"/>
+      <w:numFmt w:val="bullet"/>
+      <w:lvlText w:val=""/>
+      <w:lvlJc w:val="left"/>
+      <w:pPr>
+        <w:ind w:left="4320" w:hanging="360"/>
+      </w:pPr>
+      <w:rPr>
+        <w:rFonts w:ascii="Wingdings" w:hAnsi="Wingdings" w:hint="default"/>
+      </w:rPr>
+    </w:lvl>
+    <w:lvl w:ilvl="6" w:tplc="04090001" w:tentative="1">
+      <w:start w:val="1"/>
+      <w:numFmt w:val="bullet"/>
+      <w:lvlText w:val=""/>
+      <w:lvlJc w:val="left"/>
+      <w:pPr>
+        <w:ind w:left="5040" w:hanging="360"/>
+      </w:pPr>
+      <w:rPr>
+        <w:rFonts w:ascii="Symbol" w:hAnsi="Symbol" w:hint="default"/>
+      </w:rPr>
+    </w:lvl>
+    <w:lvl w:ilvl="7" w:tplc="04090003" w:tentative="1">
+      <w:start w:val="1"/>
+      <w:numFmt w:val="bullet"/>
+      <w:lvlText w:val="o"/>
+      <w:lvlJc w:val="left"/>
+      <w:pPr>
+        <w:ind w:left="5760" w:hanging="360"/>
+      </w:pPr>
+      <w:rPr>
+        <w:rFonts w:ascii="Courier New" w:hAnsi="Courier New" w:cs="Courier New" w:hint="default"/>
+      </w:rPr>
+    </w:lvl>
+    <w:lvl w:ilvl="8" w:tplc="04090005" w:tentative="1">
+      <w:start w:val="1"/>
+      <w:numFmt w:val="bullet"/>
+      <w:lvlText w:val=""/>
+      <w:lvlJc w:val="left"/>
+      <w:pPr>
+        <w:ind w:left="6480" w:hanging="360"/>
+      </w:pPr>
+      <w:rPr>
+        <w:rFonts w:ascii="Wingdings" w:hAnsi="Wingdings" w:hint="default"/>
+      </w:rPr>
+    </w:lvl>
+  </w:abstractNum>
+  <w:abstractNum w:abstractNumId="19">
     <w:nsid w:val="268F7DAD"/>
     <w:multiLevelType w:val="hybridMultilevel"/>
     <w:tmpl w:val="7770635E"/>
@@ -21419,131 +23301,233 @@
       </w:rPr>
     </w:lvl>
   </w:abstractNum>
-  <w:abstractNum w:abstractNumId="10">
-    <w:nsid w:val="2FDB12F3"/>
-    <w:multiLevelType w:val="multilevel"/>
-    <w:tmpl w:val="8320C5D0"/>
-    <w:lvl w:ilvl="0">
-      <w:start w:val="1"/>
-      <w:numFmt w:val="decimal"/>
-      <w:pStyle w:val="Heading2"/>
-      <w:lvlText w:val="%1."/>
+  <w:abstractNum w:abstractNumId="20">
+    <w:nsid w:val="2C6B34A5"/>
+    <w:multiLevelType w:val="hybridMultilevel"/>
+    <w:tmpl w:val="99E6A722"/>
+    <w:lvl w:ilvl="0" w:tplc="00000002">
+      <w:start w:val="1"/>
+      <w:numFmt w:val="bullet"/>
+      <w:lvlText w:val="-"/>
       <w:lvlJc w:val="left"/>
       <w:pPr>
         <w:ind w:left="720" w:hanging="360"/>
       </w:pPr>
       <w:rPr>
-        <w:rFonts w:hint="default"/>
-      </w:rPr>
-    </w:lvl>
-    <w:lvl w:ilvl="1">
-      <w:start w:val="1"/>
-      <w:numFmt w:val="decimal"/>
-      <w:pStyle w:val="Heading3"/>
-      <w:isLgl/>
-      <w:lvlText w:val="%1.%2."/>
+        <w:rFonts w:ascii="Times New Roman" w:hAnsi="Times New Roman" w:cs="Times New Roman"/>
+      </w:rPr>
+    </w:lvl>
+    <w:lvl w:ilvl="1" w:tplc="04090003" w:tentative="1">
+      <w:start w:val="1"/>
+      <w:numFmt w:val="bullet"/>
+      <w:lvlText w:val="o"/>
+      <w:lvlJc w:val="left"/>
+      <w:pPr>
+        <w:ind w:left="1440" w:hanging="360"/>
+      </w:pPr>
+      <w:rPr>
+        <w:rFonts w:ascii="Courier New" w:hAnsi="Courier New" w:cs="Courier New" w:hint="default"/>
+      </w:rPr>
+    </w:lvl>
+    <w:lvl w:ilvl="2" w:tplc="04090005" w:tentative="1">
+      <w:start w:val="1"/>
+      <w:numFmt w:val="bullet"/>
+      <w:lvlText w:val=""/>
+      <w:lvlJc w:val="left"/>
+      <w:pPr>
+        <w:ind w:left="2160" w:hanging="360"/>
+      </w:pPr>
+      <w:rPr>
+        <w:rFonts w:ascii="Wingdings" w:hAnsi="Wingdings" w:hint="default"/>
+      </w:rPr>
+    </w:lvl>
+    <w:lvl w:ilvl="3" w:tplc="04090001" w:tentative="1">
+      <w:start w:val="1"/>
+      <w:numFmt w:val="bullet"/>
+      <w:lvlText w:val=""/>
+      <w:lvlJc w:val="left"/>
+      <w:pPr>
+        <w:ind w:left="2880" w:hanging="360"/>
+      </w:pPr>
+      <w:rPr>
+        <w:rFonts w:ascii="Symbol" w:hAnsi="Symbol" w:hint="default"/>
+      </w:rPr>
+    </w:lvl>
+    <w:lvl w:ilvl="4" w:tplc="04090003" w:tentative="1">
+      <w:start w:val="1"/>
+      <w:numFmt w:val="bullet"/>
+      <w:lvlText w:val="o"/>
+      <w:lvlJc w:val="left"/>
+      <w:pPr>
+        <w:ind w:left="3600" w:hanging="360"/>
+      </w:pPr>
+      <w:rPr>
+        <w:rFonts w:ascii="Courier New" w:hAnsi="Courier New" w:cs="Courier New" w:hint="default"/>
+      </w:rPr>
+    </w:lvl>
+    <w:lvl w:ilvl="5" w:tplc="04090005" w:tentative="1">
+      <w:start w:val="1"/>
+      <w:numFmt w:val="bullet"/>
+      <w:lvlText w:val=""/>
+      <w:lvlJc w:val="left"/>
+      <w:pPr>
+        <w:ind w:left="4320" w:hanging="360"/>
+      </w:pPr>
+      <w:rPr>
+        <w:rFonts w:ascii="Wingdings" w:hAnsi="Wingdings" w:hint="default"/>
+      </w:rPr>
+    </w:lvl>
+    <w:lvl w:ilvl="6" w:tplc="04090001" w:tentative="1">
+      <w:start w:val="1"/>
+      <w:numFmt w:val="bullet"/>
+      <w:lvlText w:val=""/>
+      <w:lvlJc w:val="left"/>
+      <w:pPr>
+        <w:ind w:left="5040" w:hanging="360"/>
+      </w:pPr>
+      <w:rPr>
+        <w:rFonts w:ascii="Symbol" w:hAnsi="Symbol" w:hint="default"/>
+      </w:rPr>
+    </w:lvl>
+    <w:lvl w:ilvl="7" w:tplc="04090003" w:tentative="1">
+      <w:start w:val="1"/>
+      <w:numFmt w:val="bullet"/>
+      <w:lvlText w:val="o"/>
+      <w:lvlJc w:val="left"/>
+      <w:pPr>
+        <w:ind w:left="5760" w:hanging="360"/>
+      </w:pPr>
+      <w:rPr>
+        <w:rFonts w:ascii="Courier New" w:hAnsi="Courier New" w:cs="Courier New" w:hint="default"/>
+      </w:rPr>
+    </w:lvl>
+    <w:lvl w:ilvl="8" w:tplc="04090005" w:tentative="1">
+      <w:start w:val="1"/>
+      <w:numFmt w:val="bullet"/>
+      <w:lvlText w:val=""/>
+      <w:lvlJc w:val="left"/>
+      <w:pPr>
+        <w:ind w:left="6480" w:hanging="360"/>
+      </w:pPr>
+      <w:rPr>
+        <w:rFonts w:ascii="Wingdings" w:hAnsi="Wingdings" w:hint="default"/>
+      </w:rPr>
+    </w:lvl>
+  </w:abstractNum>
+  <w:abstractNum w:abstractNumId="21">
+    <w:nsid w:val="2E470F15"/>
+    <w:multiLevelType w:val="hybridMultilevel"/>
+    <w:tmpl w:val="9F90EA76"/>
+    <w:lvl w:ilvl="0" w:tplc="0409000B">
+      <w:start w:val="1"/>
+      <w:numFmt w:val="bullet"/>
+      <w:lvlText w:val=""/>
       <w:lvlJc w:val="left"/>
       <w:pPr>
         <w:ind w:left="720" w:hanging="360"/>
       </w:pPr>
       <w:rPr>
-        <w:rFonts w:hint="default"/>
-      </w:rPr>
-    </w:lvl>
-    <w:lvl w:ilvl="2">
-      <w:start w:val="1"/>
-      <w:numFmt w:val="decimal"/>
-      <w:pStyle w:val="Heading4"/>
-      <w:isLgl/>
-      <w:lvlText w:val="%1.%2.%3."/>
-      <w:lvlJc w:val="left"/>
-      <w:pPr>
-        <w:ind w:left="1080" w:hanging="720"/>
-      </w:pPr>
-      <w:rPr>
-        <w:rFonts w:hint="default"/>
-      </w:rPr>
-    </w:lvl>
-    <w:lvl w:ilvl="3">
-      <w:start w:val="1"/>
-      <w:numFmt w:val="decimal"/>
-      <w:isLgl/>
-      <w:lvlText w:val="%1.%2.%3.%4."/>
-      <w:lvlJc w:val="left"/>
-      <w:pPr>
-        <w:ind w:left="1080" w:hanging="720"/>
-      </w:pPr>
-      <w:rPr>
-        <w:rFonts w:hint="default"/>
-      </w:rPr>
-    </w:lvl>
-    <w:lvl w:ilvl="4">
-      <w:start w:val="1"/>
-      <w:numFmt w:val="decimal"/>
-      <w:isLgl/>
-      <w:lvlText w:val="%1.%2.%3.%4.%5."/>
-      <w:lvlJc w:val="left"/>
-      <w:pPr>
-        <w:ind w:left="1440" w:hanging="1080"/>
-      </w:pPr>
-      <w:rPr>
-        <w:rFonts w:hint="default"/>
-      </w:rPr>
-    </w:lvl>
-    <w:lvl w:ilvl="5">
-      <w:start w:val="1"/>
-      <w:numFmt w:val="decimal"/>
-      <w:isLgl/>
-      <w:lvlText w:val="%1.%2.%3.%4.%5.%6."/>
-      <w:lvlJc w:val="left"/>
-      <w:pPr>
-        <w:ind w:left="1440" w:hanging="1080"/>
-      </w:pPr>
-      <w:rPr>
-        <w:rFonts w:hint="default"/>
-      </w:rPr>
-    </w:lvl>
-    <w:lvl w:ilvl="6">
-      <w:start w:val="1"/>
-      <w:numFmt w:val="decimal"/>
-      <w:isLgl/>
-      <w:lvlText w:val="%1.%2.%3.%4.%5.%6.%7."/>
-      <w:lvlJc w:val="left"/>
-      <w:pPr>
-        <w:ind w:left="1800" w:hanging="1440"/>
-      </w:pPr>
-      <w:rPr>
-        <w:rFonts w:hint="default"/>
-      </w:rPr>
-    </w:lvl>
-    <w:lvl w:ilvl="7">
-      <w:start w:val="1"/>
-      <w:numFmt w:val="decimal"/>
-      <w:isLgl/>
-      <w:lvlText w:val="%1.%2.%3.%4.%5.%6.%7.%8."/>
-      <w:lvlJc w:val="left"/>
-      <w:pPr>
-        <w:ind w:left="1800" w:hanging="1440"/>
-      </w:pPr>
-      <w:rPr>
-        <w:rFonts w:hint="default"/>
-      </w:rPr>
-    </w:lvl>
-    <w:lvl w:ilvl="8">
-      <w:start w:val="1"/>
-      <w:numFmt w:val="decimal"/>
-      <w:isLgl/>
-      <w:lvlText w:val="%1.%2.%3.%4.%5.%6.%7.%8.%9."/>
-      <w:lvlJc w:val="left"/>
-      <w:pPr>
-        <w:ind w:left="2160" w:hanging="1800"/>
-      </w:pPr>
-      <w:rPr>
-        <w:rFonts w:hint="default"/>
+        <w:rFonts w:ascii="Wingdings" w:hAnsi="Wingdings" w:hint="default"/>
+      </w:rPr>
+    </w:lvl>
+    <w:lvl w:ilvl="1" w:tplc="04090003" w:tentative="1">
+      <w:start w:val="1"/>
+      <w:numFmt w:val="bullet"/>
+      <w:lvlText w:val="o"/>
+      <w:lvlJc w:val="left"/>
+      <w:pPr>
+        <w:ind w:left="1440" w:hanging="360"/>
+      </w:pPr>
+      <w:rPr>
+        <w:rFonts w:ascii="Courier New" w:hAnsi="Courier New" w:cs="Courier New" w:hint="default"/>
+      </w:rPr>
+    </w:lvl>
+    <w:lvl w:ilvl="2" w:tplc="04090005" w:tentative="1">
+      <w:start w:val="1"/>
+      <w:numFmt w:val="bullet"/>
+      <w:lvlText w:val=""/>
+      <w:lvlJc w:val="left"/>
+      <w:pPr>
+        <w:ind w:left="2160" w:hanging="360"/>
+      </w:pPr>
+      <w:rPr>
+        <w:rFonts w:ascii="Wingdings" w:hAnsi="Wingdings" w:hint="default"/>
+      </w:rPr>
+    </w:lvl>
+    <w:lvl w:ilvl="3" w:tplc="04090001" w:tentative="1">
+      <w:start w:val="1"/>
+      <w:numFmt w:val="bullet"/>
+      <w:lvlText w:val=""/>
+      <w:lvlJc w:val="left"/>
+      <w:pPr>
+        <w:ind w:left="2880" w:hanging="360"/>
+      </w:pPr>
+      <w:rPr>
+        <w:rFonts w:ascii="Symbol" w:hAnsi="Symbol" w:hint="default"/>
+      </w:rPr>
+    </w:lvl>
+    <w:lvl w:ilvl="4" w:tplc="04090003" w:tentative="1">
+      <w:start w:val="1"/>
+      <w:numFmt w:val="bullet"/>
+      <w:lvlText w:val="o"/>
+      <w:lvlJc w:val="left"/>
+      <w:pPr>
+        <w:ind w:left="3600" w:hanging="360"/>
+      </w:pPr>
+      <w:rPr>
+        <w:rFonts w:ascii="Courier New" w:hAnsi="Courier New" w:cs="Courier New" w:hint="default"/>
+      </w:rPr>
+    </w:lvl>
+    <w:lvl w:ilvl="5" w:tplc="04090005" w:tentative="1">
+      <w:start w:val="1"/>
+      <w:numFmt w:val="bullet"/>
+      <w:lvlText w:val=""/>
+      <w:lvlJc w:val="left"/>
+      <w:pPr>
+        <w:ind w:left="4320" w:hanging="360"/>
+      </w:pPr>
+      <w:rPr>
+        <w:rFonts w:ascii="Wingdings" w:hAnsi="Wingdings" w:hint="default"/>
+      </w:rPr>
+    </w:lvl>
+    <w:lvl w:ilvl="6" w:tplc="04090001" w:tentative="1">
+      <w:start w:val="1"/>
+      <w:numFmt w:val="bullet"/>
+      <w:lvlText w:val=""/>
+      <w:lvlJc w:val="left"/>
+      <w:pPr>
+        <w:ind w:left="5040" w:hanging="360"/>
+      </w:pPr>
+      <w:rPr>
+        <w:rFonts w:ascii="Symbol" w:hAnsi="Symbol" w:hint="default"/>
+      </w:rPr>
+    </w:lvl>
+    <w:lvl w:ilvl="7" w:tplc="04090003" w:tentative="1">
+      <w:start w:val="1"/>
+      <w:numFmt w:val="bullet"/>
+      <w:lvlText w:val="o"/>
+      <w:lvlJc w:val="left"/>
+      <w:pPr>
+        <w:ind w:left="5760" w:hanging="360"/>
+      </w:pPr>
+      <w:rPr>
+        <w:rFonts w:ascii="Courier New" w:hAnsi="Courier New" w:cs="Courier New" w:hint="default"/>
+      </w:rPr>
+    </w:lvl>
+    <w:lvl w:ilvl="8" w:tplc="04090005" w:tentative="1">
+      <w:start w:val="1"/>
+      <w:numFmt w:val="bullet"/>
+      <w:lvlText w:val=""/>
+      <w:lvlJc w:val="left"/>
+      <w:pPr>
+        <w:ind w:left="6480" w:hanging="360"/>
+      </w:pPr>
+      <w:rPr>
+        <w:rFonts w:ascii="Wingdings" w:hAnsi="Wingdings" w:hint="default"/>
       </w:rPr>
     </w:lvl>
   </w:abstractNum>
-  <w:abstractNum w:abstractNumId="11">
+  <w:abstractNum w:abstractNumId="22">
     <w:nsid w:val="30457A78"/>
     <w:multiLevelType w:val="hybridMultilevel"/>
     <w:tmpl w:val="58CABD1E"/>
@@ -21656,7 +23640,7 @@
       </w:rPr>
     </w:lvl>
   </w:abstractNum>
-  <w:abstractNum w:abstractNumId="12">
+  <w:abstractNum w:abstractNumId="23">
     <w:nsid w:val="334D5C13"/>
     <w:multiLevelType w:val="hybridMultilevel"/>
     <w:tmpl w:val="28B8A0E4"/>
@@ -21769,7 +23753,7 @@
       </w:rPr>
     </w:lvl>
   </w:abstractNum>
-  <w:abstractNum w:abstractNumId="13">
+  <w:abstractNum w:abstractNumId="24">
     <w:nsid w:val="3C0005A1"/>
     <w:multiLevelType w:val="hybridMultilevel"/>
     <w:tmpl w:val="42A4EF44"/>
@@ -21909,7 +23893,233 @@
       </w:rPr>
     </w:lvl>
   </w:abstractNum>
-  <w:abstractNum w:abstractNumId="14">
+  <w:abstractNum w:abstractNumId="25">
+    <w:nsid w:val="3C4D0CDF"/>
+    <w:multiLevelType w:val="hybridMultilevel"/>
+    <w:tmpl w:val="1204A580"/>
+    <w:lvl w:ilvl="0" w:tplc="00000002">
+      <w:start w:val="1"/>
+      <w:numFmt w:val="bullet"/>
+      <w:lvlText w:val="-"/>
+      <w:lvlJc w:val="left"/>
+      <w:pPr>
+        <w:ind w:left="720" w:hanging="360"/>
+      </w:pPr>
+      <w:rPr>
+        <w:rFonts w:ascii="Times New Roman" w:hAnsi="Times New Roman" w:cs="Times New Roman"/>
+      </w:rPr>
+    </w:lvl>
+    <w:lvl w:ilvl="1" w:tplc="04090003" w:tentative="1">
+      <w:start w:val="1"/>
+      <w:numFmt w:val="bullet"/>
+      <w:lvlText w:val="o"/>
+      <w:lvlJc w:val="left"/>
+      <w:pPr>
+        <w:ind w:left="1440" w:hanging="360"/>
+      </w:pPr>
+      <w:rPr>
+        <w:rFonts w:ascii="Courier New" w:hAnsi="Courier New" w:cs="Courier New" w:hint="default"/>
+      </w:rPr>
+    </w:lvl>
+    <w:lvl w:ilvl="2" w:tplc="04090005" w:tentative="1">
+      <w:start w:val="1"/>
+      <w:numFmt w:val="bullet"/>
+      <w:lvlText w:val=""/>
+      <w:lvlJc w:val="left"/>
+      <w:pPr>
+        <w:ind w:left="2160" w:hanging="360"/>
+      </w:pPr>
+      <w:rPr>
+        <w:rFonts w:ascii="Wingdings" w:hAnsi="Wingdings" w:hint="default"/>
+      </w:rPr>
+    </w:lvl>
+    <w:lvl w:ilvl="3" w:tplc="04090001" w:tentative="1">
+      <w:start w:val="1"/>
+      <w:numFmt w:val="bullet"/>
+      <w:lvlText w:val=""/>
+      <w:lvlJc w:val="left"/>
+      <w:pPr>
+        <w:ind w:left="2880" w:hanging="360"/>
+      </w:pPr>
+      <w:rPr>
+        <w:rFonts w:ascii="Symbol" w:hAnsi="Symbol" w:hint="default"/>
+      </w:rPr>
+    </w:lvl>
+    <w:lvl w:ilvl="4" w:tplc="04090003" w:tentative="1">
+      <w:start w:val="1"/>
+      <w:numFmt w:val="bullet"/>
+      <w:lvlText w:val="o"/>
+      <w:lvlJc w:val="left"/>
+      <w:pPr>
+        <w:ind w:left="3600" w:hanging="360"/>
+      </w:pPr>
+      <w:rPr>
+        <w:rFonts w:ascii="Courier New" w:hAnsi="Courier New" w:cs="Courier New" w:hint="default"/>
+      </w:rPr>
+    </w:lvl>
+    <w:lvl w:ilvl="5" w:tplc="04090005" w:tentative="1">
+      <w:start w:val="1"/>
+      <w:numFmt w:val="bullet"/>
+      <w:lvlText w:val=""/>
+      <w:lvlJc w:val="left"/>
+      <w:pPr>
+        <w:ind w:left="4320" w:hanging="360"/>
+      </w:pPr>
+      <w:rPr>
+        <w:rFonts w:ascii="Wingdings" w:hAnsi="Wingdings" w:hint="default"/>
+      </w:rPr>
+    </w:lvl>
+    <w:lvl w:ilvl="6" w:tplc="04090001" w:tentative="1">
+      <w:start w:val="1"/>
+      <w:numFmt w:val="bullet"/>
+      <w:lvlText w:val=""/>
+      <w:lvlJc w:val="left"/>
+      <w:pPr>
+        <w:ind w:left="5040" w:hanging="360"/>
+      </w:pPr>
+      <w:rPr>
+        <w:rFonts w:ascii="Symbol" w:hAnsi="Symbol" w:hint="default"/>
+      </w:rPr>
+    </w:lvl>
+    <w:lvl w:ilvl="7" w:tplc="04090003" w:tentative="1">
+      <w:start w:val="1"/>
+      <w:numFmt w:val="bullet"/>
+      <w:lvlText w:val="o"/>
+      <w:lvlJc w:val="left"/>
+      <w:pPr>
+        <w:ind w:left="5760" w:hanging="360"/>
+      </w:pPr>
+      <w:rPr>
+        <w:rFonts w:ascii="Courier New" w:hAnsi="Courier New" w:cs="Courier New" w:hint="default"/>
+      </w:rPr>
+    </w:lvl>
+    <w:lvl w:ilvl="8" w:tplc="04090005" w:tentative="1">
+      <w:start w:val="1"/>
+      <w:numFmt w:val="bullet"/>
+      <w:lvlText w:val=""/>
+      <w:lvlJc w:val="left"/>
+      <w:pPr>
+        <w:ind w:left="6480" w:hanging="360"/>
+      </w:pPr>
+      <w:rPr>
+        <w:rFonts w:ascii="Wingdings" w:hAnsi="Wingdings" w:hint="default"/>
+      </w:rPr>
+    </w:lvl>
+  </w:abstractNum>
+  <w:abstractNum w:abstractNumId="26">
+    <w:nsid w:val="417E4068"/>
+    <w:multiLevelType w:val="hybridMultilevel"/>
+    <w:tmpl w:val="468A6A3C"/>
+    <w:lvl w:ilvl="0" w:tplc="00000002">
+      <w:start w:val="1"/>
+      <w:numFmt w:val="bullet"/>
+      <w:lvlText w:val="-"/>
+      <w:lvlJc w:val="left"/>
+      <w:pPr>
+        <w:ind w:left="720" w:hanging="360"/>
+      </w:pPr>
+      <w:rPr>
+        <w:rFonts w:ascii="Times New Roman" w:hAnsi="Times New Roman" w:cs="Times New Roman"/>
+      </w:rPr>
+    </w:lvl>
+    <w:lvl w:ilvl="1" w:tplc="04090003" w:tentative="1">
+      <w:start w:val="1"/>
+      <w:numFmt w:val="bullet"/>
+      <w:lvlText w:val="o"/>
+      <w:lvlJc w:val="left"/>
+      <w:pPr>
+        <w:ind w:left="1440" w:hanging="360"/>
+      </w:pPr>
+      <w:rPr>
+        <w:rFonts w:ascii="Courier New" w:hAnsi="Courier New" w:cs="Courier New" w:hint="default"/>
+      </w:rPr>
+    </w:lvl>
+    <w:lvl w:ilvl="2" w:tplc="04090005" w:tentative="1">
+      <w:start w:val="1"/>
+      <w:numFmt w:val="bullet"/>
+      <w:lvlText w:val=""/>
+      <w:lvlJc w:val="left"/>
+      <w:pPr>
+        <w:ind w:left="2160" w:hanging="360"/>
+      </w:pPr>
+      <w:rPr>
+        <w:rFonts w:ascii="Wingdings" w:hAnsi="Wingdings" w:hint="default"/>
+      </w:rPr>
+    </w:lvl>
+    <w:lvl w:ilvl="3" w:tplc="04090001" w:tentative="1">
+      <w:start w:val="1"/>
+      <w:numFmt w:val="bullet"/>
+      <w:lvlText w:val=""/>
+      <w:lvlJc w:val="left"/>
+      <w:pPr>
+        <w:ind w:left="2880" w:hanging="360"/>
+      </w:pPr>
+      <w:rPr>
+        <w:rFonts w:ascii="Symbol" w:hAnsi="Symbol" w:hint="default"/>
+      </w:rPr>
+    </w:lvl>
+    <w:lvl w:ilvl="4" w:tplc="04090003" w:tentative="1">
+      <w:start w:val="1"/>
+      <w:numFmt w:val="bullet"/>
+      <w:lvlText w:val="o"/>
+      <w:lvlJc w:val="left"/>
+      <w:pPr>
+        <w:ind w:left="3600" w:hanging="360"/>
+      </w:pPr>
+      <w:rPr>
+        <w:rFonts w:ascii="Courier New" w:hAnsi="Courier New" w:cs="Courier New" w:hint="default"/>
+      </w:rPr>
+    </w:lvl>
+    <w:lvl w:ilvl="5" w:tplc="04090005" w:tentative="1">
+      <w:start w:val="1"/>
+      <w:numFmt w:val="bullet"/>
+      <w:lvlText w:val=""/>
+      <w:lvlJc w:val="left"/>
+      <w:pPr>
+        <w:ind w:left="4320" w:hanging="360"/>
+      </w:pPr>
+      <w:rPr>
+        <w:rFonts w:ascii="Wingdings" w:hAnsi="Wingdings" w:hint="default"/>
+      </w:rPr>
+    </w:lvl>
+    <w:lvl w:ilvl="6" w:tplc="04090001" w:tentative="1">
+      <w:start w:val="1"/>
+      <w:numFmt w:val="bullet"/>
+      <w:lvlText w:val=""/>
+      <w:lvlJc w:val="left"/>
+      <w:pPr>
+        <w:ind w:left="5040" w:hanging="360"/>
+      </w:pPr>
+      <w:rPr>
+        <w:rFonts w:ascii="Symbol" w:hAnsi="Symbol" w:hint="default"/>
+      </w:rPr>
+    </w:lvl>
+    <w:lvl w:ilvl="7" w:tplc="04090003" w:tentative="1">
+      <w:start w:val="1"/>
+      <w:numFmt w:val="bullet"/>
+      <w:lvlText w:val="o"/>
+      <w:lvlJc w:val="left"/>
+      <w:pPr>
+        <w:ind w:left="5760" w:hanging="360"/>
+      </w:pPr>
+      <w:rPr>
+        <w:rFonts w:ascii="Courier New" w:hAnsi="Courier New" w:cs="Courier New" w:hint="default"/>
+      </w:rPr>
+    </w:lvl>
+    <w:lvl w:ilvl="8" w:tplc="04090005" w:tentative="1">
+      <w:start w:val="1"/>
+      <w:numFmt w:val="bullet"/>
+      <w:lvlText w:val=""/>
+      <w:lvlJc w:val="left"/>
+      <w:pPr>
+        <w:ind w:left="6480" w:hanging="360"/>
+      </w:pPr>
+      <w:rPr>
+        <w:rFonts w:ascii="Wingdings" w:hAnsi="Wingdings" w:hint="default"/>
+      </w:rPr>
+    </w:lvl>
+  </w:abstractNum>
+  <w:abstractNum w:abstractNumId="27">
     <w:nsid w:val="47EE3081"/>
     <w:multiLevelType w:val="hybridMultilevel"/>
     <w:tmpl w:val="06287FB6"/>
@@ -22022,7 +24232,7 @@
       </w:rPr>
     </w:lvl>
   </w:abstractNum>
-  <w:abstractNum w:abstractNumId="15">
+  <w:abstractNum w:abstractNumId="28">
     <w:nsid w:val="482F78D6"/>
     <w:multiLevelType w:val="hybridMultilevel"/>
     <w:tmpl w:val="1E52BAFA"/>
@@ -22135,7 +24345,7 @@
       </w:rPr>
     </w:lvl>
   </w:abstractNum>
-  <w:abstractNum w:abstractNumId="16">
+  <w:abstractNum w:abstractNumId="29">
     <w:nsid w:val="485528FE"/>
     <w:multiLevelType w:val="hybridMultilevel"/>
     <w:tmpl w:val="B0567FAA"/>
@@ -22248,7 +24458,7 @@
       </w:rPr>
     </w:lvl>
   </w:abstractNum>
-  <w:abstractNum w:abstractNumId="17">
+  <w:abstractNum w:abstractNumId="30">
     <w:nsid w:val="48C73F62"/>
     <w:multiLevelType w:val="hybridMultilevel"/>
     <w:tmpl w:val="A01E4A3C"/>
@@ -22361,7 +24571,7 @@
       </w:rPr>
     </w:lvl>
   </w:abstractNum>
-  <w:abstractNum w:abstractNumId="18">
+  <w:abstractNum w:abstractNumId="31">
     <w:nsid w:val="4AC93976"/>
     <w:multiLevelType w:val="hybridMultilevel"/>
     <w:tmpl w:val="E884D7AE"/>
@@ -22477,7 +24687,120 @@
       </w:rPr>
     </w:lvl>
   </w:abstractNum>
-  <w:abstractNum w:abstractNumId="19">
+  <w:abstractNum w:abstractNumId="32">
+    <w:nsid w:val="4B3D31F8"/>
+    <w:multiLevelType w:val="hybridMultilevel"/>
+    <w:tmpl w:val="4CB42C98"/>
+    <w:lvl w:ilvl="0" w:tplc="00000002">
+      <w:start w:val="1"/>
+      <w:numFmt w:val="bullet"/>
+      <w:lvlText w:val="-"/>
+      <w:lvlJc w:val="left"/>
+      <w:pPr>
+        <w:ind w:left="720" w:hanging="360"/>
+      </w:pPr>
+      <w:rPr>
+        <w:rFonts w:ascii="Times New Roman" w:hAnsi="Times New Roman" w:cs="Times New Roman"/>
+      </w:rPr>
+    </w:lvl>
+    <w:lvl w:ilvl="1" w:tplc="04090003" w:tentative="1">
+      <w:start w:val="1"/>
+      <w:numFmt w:val="bullet"/>
+      <w:lvlText w:val="o"/>
+      <w:lvlJc w:val="left"/>
+      <w:pPr>
+        <w:ind w:left="1440" w:hanging="360"/>
+      </w:pPr>
+      <w:rPr>
+        <w:rFonts w:ascii="Courier New" w:hAnsi="Courier New" w:cs="Courier New" w:hint="default"/>
+      </w:rPr>
+    </w:lvl>
+    <w:lvl w:ilvl="2" w:tplc="04090005" w:tentative="1">
+      <w:start w:val="1"/>
+      <w:numFmt w:val="bullet"/>
+      <w:lvlText w:val=""/>
+      <w:lvlJc w:val="left"/>
+      <w:pPr>
+        <w:ind w:left="2160" w:hanging="360"/>
+      </w:pPr>
+      <w:rPr>
+        <w:rFonts w:ascii="Wingdings" w:hAnsi="Wingdings" w:hint="default"/>
+      </w:rPr>
+    </w:lvl>
+    <w:lvl w:ilvl="3" w:tplc="04090001" w:tentative="1">
+      <w:start w:val="1"/>
+      <w:numFmt w:val="bullet"/>
+      <w:lvlText w:val=""/>
+      <w:lvlJc w:val="left"/>
+      <w:pPr>
+        <w:ind w:left="2880" w:hanging="360"/>
+      </w:pPr>
+      <w:rPr>
+        <w:rFonts w:ascii="Symbol" w:hAnsi="Symbol" w:hint="default"/>
+      </w:rPr>
+    </w:lvl>
+    <w:lvl w:ilvl="4" w:tplc="04090003" w:tentative="1">
+      <w:start w:val="1"/>
+      <w:numFmt w:val="bullet"/>
+      <w:lvlText w:val="o"/>
+      <w:lvlJc w:val="left"/>
+      <w:pPr>
+        <w:ind w:left="3600" w:hanging="360"/>
+      </w:pPr>
+      <w:rPr>
+        <w:rFonts w:ascii="Courier New" w:hAnsi="Courier New" w:cs="Courier New" w:hint="default"/>
+      </w:rPr>
+    </w:lvl>
+    <w:lvl w:ilvl="5" w:tplc="04090005" w:tentative="1">
+      <w:start w:val="1"/>
+      <w:numFmt w:val="bullet"/>
+      <w:lvlText w:val=""/>
+      <w:lvlJc w:val="left"/>
+      <w:pPr>
+        <w:ind w:left="4320" w:hanging="360"/>
+      </w:pPr>
+      <w:rPr>
+        <w:rFonts w:ascii="Wingdings" w:hAnsi="Wingdings" w:hint="default"/>
+      </w:rPr>
+    </w:lvl>
+    <w:lvl w:ilvl="6" w:tplc="04090001" w:tentative="1">
+      <w:start w:val="1"/>
+      <w:numFmt w:val="bullet"/>
+      <w:lvlText w:val=""/>
+      <w:lvlJc w:val="left"/>
+      <w:pPr>
+        <w:ind w:left="5040" w:hanging="360"/>
+      </w:pPr>
+      <w:rPr>
+        <w:rFonts w:ascii="Symbol" w:hAnsi="Symbol" w:hint="default"/>
+      </w:rPr>
+    </w:lvl>
+    <w:lvl w:ilvl="7" w:tplc="04090003" w:tentative="1">
+      <w:start w:val="1"/>
+      <w:numFmt w:val="bullet"/>
+      <w:lvlText w:val="o"/>
+      <w:lvlJc w:val="left"/>
+      <w:pPr>
+        <w:ind w:left="5760" w:hanging="360"/>
+      </w:pPr>
+      <w:rPr>
+        <w:rFonts w:ascii="Courier New" w:hAnsi="Courier New" w:cs="Courier New" w:hint="default"/>
+      </w:rPr>
+    </w:lvl>
+    <w:lvl w:ilvl="8" w:tplc="04090005" w:tentative="1">
+      <w:start w:val="1"/>
+      <w:numFmt w:val="bullet"/>
+      <w:lvlText w:val=""/>
+      <w:lvlJc w:val="left"/>
+      <w:pPr>
+        <w:ind w:left="6480" w:hanging="360"/>
+      </w:pPr>
+      <w:rPr>
+        <w:rFonts w:ascii="Wingdings" w:hAnsi="Wingdings" w:hint="default"/>
+      </w:rPr>
+    </w:lvl>
+  </w:abstractNum>
+  <w:abstractNum w:abstractNumId="33">
     <w:nsid w:val="4CD547DA"/>
     <w:multiLevelType w:val="hybridMultilevel"/>
     <w:tmpl w:val="622249F6"/>
@@ -22590,7 +24913,346 @@
       </w:rPr>
     </w:lvl>
   </w:abstractNum>
-  <w:abstractNum w:abstractNumId="20">
+  <w:abstractNum w:abstractNumId="34">
+    <w:nsid w:val="507E3B30"/>
+    <w:multiLevelType w:val="hybridMultilevel"/>
+    <w:tmpl w:val="AE3CDF5E"/>
+    <w:lvl w:ilvl="0" w:tplc="00000002">
+      <w:start w:val="1"/>
+      <w:numFmt w:val="bullet"/>
+      <w:lvlText w:val="-"/>
+      <w:lvlJc w:val="left"/>
+      <w:pPr>
+        <w:ind w:left="720" w:hanging="360"/>
+      </w:pPr>
+      <w:rPr>
+        <w:rFonts w:ascii="Times New Roman" w:hAnsi="Times New Roman" w:cs="Times New Roman"/>
+      </w:rPr>
+    </w:lvl>
+    <w:lvl w:ilvl="1" w:tplc="04090003" w:tentative="1">
+      <w:start w:val="1"/>
+      <w:numFmt w:val="bullet"/>
+      <w:lvlText w:val="o"/>
+      <w:lvlJc w:val="left"/>
+      <w:pPr>
+        <w:ind w:left="1440" w:hanging="360"/>
+      </w:pPr>
+      <w:rPr>
+        <w:rFonts w:ascii="Courier New" w:hAnsi="Courier New" w:cs="Courier New" w:hint="default"/>
+      </w:rPr>
+    </w:lvl>
+    <w:lvl w:ilvl="2" w:tplc="04090005" w:tentative="1">
+      <w:start w:val="1"/>
+      <w:numFmt w:val="bullet"/>
+      <w:lvlText w:val=""/>
+      <w:lvlJc w:val="left"/>
+      <w:pPr>
+        <w:ind w:left="2160" w:hanging="360"/>
+      </w:pPr>
+      <w:rPr>
+        <w:rFonts w:ascii="Wingdings" w:hAnsi="Wingdings" w:hint="default"/>
+      </w:rPr>
+    </w:lvl>
+    <w:lvl w:ilvl="3" w:tplc="04090001" w:tentative="1">
+      <w:start w:val="1"/>
+      <w:numFmt w:val="bullet"/>
+      <w:lvlText w:val=""/>
+      <w:lvlJc w:val="left"/>
+      <w:pPr>
+        <w:ind w:left="2880" w:hanging="360"/>
+      </w:pPr>
+      <w:rPr>
+        <w:rFonts w:ascii="Symbol" w:hAnsi="Symbol" w:hint="default"/>
+      </w:rPr>
+    </w:lvl>
+    <w:lvl w:ilvl="4" w:tplc="04090003" w:tentative="1">
+      <w:start w:val="1"/>
+      <w:numFmt w:val="bullet"/>
+      <w:lvlText w:val="o"/>
+      <w:lvlJc w:val="left"/>
+      <w:pPr>
+        <w:ind w:left="3600" w:hanging="360"/>
+      </w:pPr>
+      <w:rPr>
+        <w:rFonts w:ascii="Courier New" w:hAnsi="Courier New" w:cs="Courier New" w:hint="default"/>
+      </w:rPr>
+    </w:lvl>
+    <w:lvl w:ilvl="5" w:tplc="04090005" w:tentative="1">
+      <w:start w:val="1"/>
+      <w:numFmt w:val="bullet"/>
+      <w:lvlText w:val=""/>
+      <w:lvlJc w:val="left"/>
+      <w:pPr>
+        <w:ind w:left="4320" w:hanging="360"/>
+      </w:pPr>
+      <w:rPr>
+        <w:rFonts w:ascii="Wingdings" w:hAnsi="Wingdings" w:hint="default"/>
+      </w:rPr>
+    </w:lvl>
+    <w:lvl w:ilvl="6" w:tplc="04090001" w:tentative="1">
+      <w:start w:val="1"/>
+      <w:numFmt w:val="bullet"/>
+      <w:lvlText w:val=""/>
+      <w:lvlJc w:val="left"/>
+      <w:pPr>
+        <w:ind w:left="5040" w:hanging="360"/>
+      </w:pPr>
+      <w:rPr>
+        <w:rFonts w:ascii="Symbol" w:hAnsi="Symbol" w:hint="default"/>
+      </w:rPr>
+    </w:lvl>
+    <w:lvl w:ilvl="7" w:tplc="04090003" w:tentative="1">
+      <w:start w:val="1"/>
+      <w:numFmt w:val="bullet"/>
+      <w:lvlText w:val="o"/>
+      <w:lvlJc w:val="left"/>
+      <w:pPr>
+        <w:ind w:left="5760" w:hanging="360"/>
+      </w:pPr>
+      <w:rPr>
+        <w:rFonts w:ascii="Courier New" w:hAnsi="Courier New" w:cs="Courier New" w:hint="default"/>
+      </w:rPr>
+    </w:lvl>
+    <w:lvl w:ilvl="8" w:tplc="04090005" w:tentative="1">
+      <w:start w:val="1"/>
+      <w:numFmt w:val="bullet"/>
+      <w:lvlText w:val=""/>
+      <w:lvlJc w:val="left"/>
+      <w:pPr>
+        <w:ind w:left="6480" w:hanging="360"/>
+      </w:pPr>
+      <w:rPr>
+        <w:rFonts w:ascii="Wingdings" w:hAnsi="Wingdings" w:hint="default"/>
+      </w:rPr>
+    </w:lvl>
+  </w:abstractNum>
+  <w:abstractNum w:abstractNumId="35">
+    <w:nsid w:val="50AF186E"/>
+    <w:multiLevelType w:val="hybridMultilevel"/>
+    <w:tmpl w:val="DFF2D8AC"/>
+    <w:lvl w:ilvl="0" w:tplc="00000002">
+      <w:start w:val="1"/>
+      <w:numFmt w:val="bullet"/>
+      <w:lvlText w:val="-"/>
+      <w:lvlJc w:val="left"/>
+      <w:pPr>
+        <w:ind w:left="720" w:hanging="360"/>
+      </w:pPr>
+      <w:rPr>
+        <w:rFonts w:ascii="Times New Roman" w:hAnsi="Times New Roman" w:cs="Times New Roman"/>
+      </w:rPr>
+    </w:lvl>
+    <w:lvl w:ilvl="1" w:tplc="04090003" w:tentative="1">
+      <w:start w:val="1"/>
+      <w:numFmt w:val="bullet"/>
+      <w:lvlText w:val="o"/>
+      <w:lvlJc w:val="left"/>
+      <w:pPr>
+        <w:ind w:left="1440" w:hanging="360"/>
+      </w:pPr>
+      <w:rPr>
+        <w:rFonts w:ascii="Courier New" w:hAnsi="Courier New" w:cs="Courier New" w:hint="default"/>
+      </w:rPr>
+    </w:lvl>
+    <w:lvl w:ilvl="2" w:tplc="04090005">
+      <w:start w:val="1"/>
+      <w:numFmt w:val="bullet"/>
+      <w:lvlText w:val=""/>
+      <w:lvlJc w:val="left"/>
+      <w:pPr>
+        <w:ind w:left="2160" w:hanging="360"/>
+      </w:pPr>
+      <w:rPr>
+        <w:rFonts w:ascii="Wingdings" w:hAnsi="Wingdings" w:hint="default"/>
+      </w:rPr>
+    </w:lvl>
+    <w:lvl w:ilvl="3" w:tplc="04090001" w:tentative="1">
+      <w:start w:val="1"/>
+      <w:numFmt w:val="bullet"/>
+      <w:lvlText w:val=""/>
+      <w:lvlJc w:val="left"/>
+      <w:pPr>
+        <w:ind w:left="2880" w:hanging="360"/>
+      </w:pPr>
+      <w:rPr>
+        <w:rFonts w:ascii="Symbol" w:hAnsi="Symbol" w:hint="default"/>
+      </w:rPr>
+    </w:lvl>
+    <w:lvl w:ilvl="4" w:tplc="04090003" w:tentative="1">
+      <w:start w:val="1"/>
+      <w:numFmt w:val="bullet"/>
+      <w:lvlText w:val="o"/>
+      <w:lvlJc w:val="left"/>
+      <w:pPr>
+        <w:ind w:left="3600" w:hanging="360"/>
+      </w:pPr>
+      <w:rPr>
+        <w:rFonts w:ascii="Courier New" w:hAnsi="Courier New" w:cs="Courier New" w:hint="default"/>
+      </w:rPr>
+    </w:lvl>
+    <w:lvl w:ilvl="5" w:tplc="04090005" w:tentative="1">
+      <w:start w:val="1"/>
+      <w:numFmt w:val="bullet"/>
+      <w:lvlText w:val=""/>
+      <w:lvlJc w:val="left"/>
+      <w:pPr>
+        <w:ind w:left="4320" w:hanging="360"/>
+      </w:pPr>
+      <w:rPr>
+        <w:rFonts w:ascii="Wingdings" w:hAnsi="Wingdings" w:hint="default"/>
+      </w:rPr>
+    </w:lvl>
+    <w:lvl w:ilvl="6" w:tplc="04090001" w:tentative="1">
+      <w:start w:val="1"/>
+      <w:numFmt w:val="bullet"/>
+      <w:lvlText w:val=""/>
+      <w:lvlJc w:val="left"/>
+      <w:pPr>
+        <w:ind w:left="5040" w:hanging="360"/>
+      </w:pPr>
+      <w:rPr>
+        <w:rFonts w:ascii="Symbol" w:hAnsi="Symbol" w:hint="default"/>
+      </w:rPr>
+    </w:lvl>
+    <w:lvl w:ilvl="7" w:tplc="04090003" w:tentative="1">
+      <w:start w:val="1"/>
+      <w:numFmt w:val="bullet"/>
+      <w:lvlText w:val="o"/>
+      <w:lvlJc w:val="left"/>
+      <w:pPr>
+        <w:ind w:left="5760" w:hanging="360"/>
+      </w:pPr>
+      <w:rPr>
+        <w:rFonts w:ascii="Courier New" w:hAnsi="Courier New" w:cs="Courier New" w:hint="default"/>
+      </w:rPr>
+    </w:lvl>
+    <w:lvl w:ilvl="8" w:tplc="04090005" w:tentative="1">
+      <w:start w:val="1"/>
+      <w:numFmt w:val="bullet"/>
+      <w:lvlText w:val=""/>
+      <w:lvlJc w:val="left"/>
+      <w:pPr>
+        <w:ind w:left="6480" w:hanging="360"/>
+      </w:pPr>
+      <w:rPr>
+        <w:rFonts w:ascii="Wingdings" w:hAnsi="Wingdings" w:hint="default"/>
+      </w:rPr>
+    </w:lvl>
+  </w:abstractNum>
+  <w:abstractNum w:abstractNumId="36">
+    <w:nsid w:val="5A7041E7"/>
+    <w:multiLevelType w:val="hybridMultilevel"/>
+    <w:tmpl w:val="12B89BA4"/>
+    <w:lvl w:ilvl="0" w:tplc="00000002">
+      <w:start w:val="1"/>
+      <w:numFmt w:val="bullet"/>
+      <w:lvlText w:val="-"/>
+      <w:lvlJc w:val="left"/>
+      <w:pPr>
+        <w:ind w:left="720" w:hanging="360"/>
+      </w:pPr>
+      <w:rPr>
+        <w:rFonts w:ascii="Times New Roman" w:hAnsi="Times New Roman" w:cs="Times New Roman"/>
+      </w:rPr>
+    </w:lvl>
+    <w:lvl w:ilvl="1" w:tplc="04090003" w:tentative="1">
+      <w:start w:val="1"/>
+      <w:numFmt w:val="bullet"/>
+      <w:lvlText w:val="o"/>
+      <w:lvlJc w:val="left"/>
+      <w:pPr>
+        <w:ind w:left="1440" w:hanging="360"/>
+      </w:pPr>
+      <w:rPr>
+        <w:rFonts w:ascii="Courier New" w:hAnsi="Courier New" w:cs="Courier New" w:hint="default"/>
+      </w:rPr>
+    </w:lvl>
+    <w:lvl w:ilvl="2" w:tplc="04090005" w:tentative="1">
+      <w:start w:val="1"/>
+      <w:numFmt w:val="bullet"/>
+      <w:lvlText w:val=""/>
+      <w:lvlJc w:val="left"/>
+      <w:pPr>
+        <w:ind w:left="2160" w:hanging="360"/>
+      </w:pPr>
+      <w:rPr>
+        <w:rFonts w:ascii="Wingdings" w:hAnsi="Wingdings" w:hint="default"/>
+      </w:rPr>
+    </w:lvl>
+    <w:lvl w:ilvl="3" w:tplc="04090001" w:tentative="1">
+      <w:start w:val="1"/>
+      <w:numFmt w:val="bullet"/>
+      <w:lvlText w:val=""/>
+      <w:lvlJc w:val="left"/>
+      <w:pPr>
+        <w:ind w:left="2880" w:hanging="360"/>
+      </w:pPr>
+      <w:rPr>
+        <w:rFonts w:ascii="Symbol" w:hAnsi="Symbol" w:hint="default"/>
+      </w:rPr>
+    </w:lvl>
+    <w:lvl w:ilvl="4" w:tplc="04090003" w:tentative="1">
+      <w:start w:val="1"/>
+      <w:numFmt w:val="bullet"/>
+      <w:lvlText w:val="o"/>
+      <w:lvlJc w:val="left"/>
+      <w:pPr>
+        <w:ind w:left="3600" w:hanging="360"/>
+      </w:pPr>
+      <w:rPr>
+        <w:rFonts w:ascii="Courier New" w:hAnsi="Courier New" w:cs="Courier New" w:hint="default"/>
+      </w:rPr>
+    </w:lvl>
+    <w:lvl w:ilvl="5" w:tplc="04090005" w:tentative="1">
+      <w:start w:val="1"/>
+      <w:numFmt w:val="bullet"/>
+      <w:lvlText w:val=""/>
+      <w:lvlJc w:val="left"/>
+      <w:pPr>
+        <w:ind w:left="4320" w:hanging="360"/>
+      </w:pPr>
+      <w:rPr>
+        <w:rFonts w:ascii="Wingdings" w:hAnsi="Wingdings" w:hint="default"/>
+      </w:rPr>
+    </w:lvl>
+    <w:lvl w:ilvl="6" w:tplc="04090001" w:tentative="1">
+      <w:start w:val="1"/>
+      <w:numFmt w:val="bullet"/>
+      <w:lvlText w:val=""/>
+      <w:lvlJc w:val="left"/>
+      <w:pPr>
+        <w:ind w:left="5040" w:hanging="360"/>
+      </w:pPr>
+      <w:rPr>
+        <w:rFonts w:ascii="Symbol" w:hAnsi="Symbol" w:hint="default"/>
+      </w:rPr>
+    </w:lvl>
+    <w:lvl w:ilvl="7" w:tplc="04090003" w:tentative="1">
+      <w:start w:val="1"/>
+      <w:numFmt w:val="bullet"/>
+      <w:lvlText w:val="o"/>
+      <w:lvlJc w:val="left"/>
+      <w:pPr>
+        <w:ind w:left="5760" w:hanging="360"/>
+      </w:pPr>
+      <w:rPr>
+        <w:rFonts w:ascii="Courier New" w:hAnsi="Courier New" w:cs="Courier New" w:hint="default"/>
+      </w:rPr>
+    </w:lvl>
+    <w:lvl w:ilvl="8" w:tplc="04090005" w:tentative="1">
+      <w:start w:val="1"/>
+      <w:numFmt w:val="bullet"/>
+      <w:lvlText w:val=""/>
+      <w:lvlJc w:val="left"/>
+      <w:pPr>
+        <w:ind w:left="6480" w:hanging="360"/>
+      </w:pPr>
+      <w:rPr>
+        <w:rFonts w:ascii="Wingdings" w:hAnsi="Wingdings" w:hint="default"/>
+      </w:rPr>
+    </w:lvl>
+  </w:abstractNum>
+  <w:abstractNum w:abstractNumId="37">
     <w:nsid w:val="5BB03357"/>
     <w:multiLevelType w:val="hybridMultilevel"/>
     <w:tmpl w:val="2F38DAD2"/>
@@ -22703,7 +25365,120 @@
       </w:rPr>
     </w:lvl>
   </w:abstractNum>
-  <w:abstractNum w:abstractNumId="21">
+  <w:abstractNum w:abstractNumId="38">
+    <w:nsid w:val="5E4A7A82"/>
+    <w:multiLevelType w:val="hybridMultilevel"/>
+    <w:tmpl w:val="4DDC57B2"/>
+    <w:lvl w:ilvl="0" w:tplc="00000002">
+      <w:start w:val="1"/>
+      <w:numFmt w:val="bullet"/>
+      <w:lvlText w:val="-"/>
+      <w:lvlJc w:val="left"/>
+      <w:pPr>
+        <w:ind w:left="720" w:hanging="360"/>
+      </w:pPr>
+      <w:rPr>
+        <w:rFonts w:ascii="Times New Roman" w:hAnsi="Times New Roman" w:cs="Times New Roman"/>
+      </w:rPr>
+    </w:lvl>
+    <w:lvl w:ilvl="1" w:tplc="04090003" w:tentative="1">
+      <w:start w:val="1"/>
+      <w:numFmt w:val="bullet"/>
+      <w:lvlText w:val="o"/>
+      <w:lvlJc w:val="left"/>
+      <w:pPr>
+        <w:ind w:left="1440" w:hanging="360"/>
+      </w:pPr>
+      <w:rPr>
+        <w:rFonts w:ascii="Courier New" w:hAnsi="Courier New" w:cs="Courier New" w:hint="default"/>
+      </w:rPr>
+    </w:lvl>
+    <w:lvl w:ilvl="2" w:tplc="04090005" w:tentative="1">
+      <w:start w:val="1"/>
+      <w:numFmt w:val="bullet"/>
+      <w:lvlText w:val=""/>
+      <w:lvlJc w:val="left"/>
+      <w:pPr>
+        <w:ind w:left="2160" w:hanging="360"/>
+      </w:pPr>
+      <w:rPr>
+        <w:rFonts w:ascii="Wingdings" w:hAnsi="Wingdings" w:hint="default"/>
+      </w:rPr>
+    </w:lvl>
+    <w:lvl w:ilvl="3" w:tplc="04090001" w:tentative="1">
+      <w:start w:val="1"/>
+      <w:numFmt w:val="bullet"/>
+      <w:lvlText w:val=""/>
+      <w:lvlJc w:val="left"/>
+      <w:pPr>
+        <w:ind w:left="2880" w:hanging="360"/>
+      </w:pPr>
+      <w:rPr>
+        <w:rFonts w:ascii="Symbol" w:hAnsi="Symbol" w:hint="default"/>
+      </w:rPr>
+    </w:lvl>
+    <w:lvl w:ilvl="4" w:tplc="04090003" w:tentative="1">
+      <w:start w:val="1"/>
+      <w:numFmt w:val="bullet"/>
+      <w:lvlText w:val="o"/>
+      <w:lvlJc w:val="left"/>
+      <w:pPr>
+        <w:ind w:left="3600" w:hanging="360"/>
+      </w:pPr>
+      <w:rPr>
+        <w:rFonts w:ascii="Courier New" w:hAnsi="Courier New" w:cs="Courier New" w:hint="default"/>
+      </w:rPr>
+    </w:lvl>
+    <w:lvl w:ilvl="5" w:tplc="04090005" w:tentative="1">
+      <w:start w:val="1"/>
+      <w:numFmt w:val="bullet"/>
+      <w:lvlText w:val=""/>
+      <w:lvlJc w:val="left"/>
+      <w:pPr>
+        <w:ind w:left="4320" w:hanging="360"/>
+      </w:pPr>
+      <w:rPr>
+        <w:rFonts w:ascii="Wingdings" w:hAnsi="Wingdings" w:hint="default"/>
+      </w:rPr>
+    </w:lvl>
+    <w:lvl w:ilvl="6" w:tplc="04090001" w:tentative="1">
+      <w:start w:val="1"/>
+      <w:numFmt w:val="bullet"/>
+      <w:lvlText w:val=""/>
+      <w:lvlJc w:val="left"/>
+      <w:pPr>
+        <w:ind w:left="5040" w:hanging="360"/>
+      </w:pPr>
+      <w:rPr>
+        <w:rFonts w:ascii="Symbol" w:hAnsi="Symbol" w:hint="default"/>
+      </w:rPr>
+    </w:lvl>
+    <w:lvl w:ilvl="7" w:tplc="04090003" w:tentative="1">
+      <w:start w:val="1"/>
+      <w:numFmt w:val="bullet"/>
+      <w:lvlText w:val="o"/>
+      <w:lvlJc w:val="left"/>
+      <w:pPr>
+        <w:ind w:left="5760" w:hanging="360"/>
+      </w:pPr>
+      <w:rPr>
+        <w:rFonts w:ascii="Courier New" w:hAnsi="Courier New" w:cs="Courier New" w:hint="default"/>
+      </w:rPr>
+    </w:lvl>
+    <w:lvl w:ilvl="8" w:tplc="04090005" w:tentative="1">
+      <w:start w:val="1"/>
+      <w:numFmt w:val="bullet"/>
+      <w:lvlText w:val=""/>
+      <w:lvlJc w:val="left"/>
+      <w:pPr>
+        <w:ind w:left="6480" w:hanging="360"/>
+      </w:pPr>
+      <w:rPr>
+        <w:rFonts w:ascii="Wingdings" w:hAnsi="Wingdings" w:hint="default"/>
+      </w:rPr>
+    </w:lvl>
+  </w:abstractNum>
+  <w:abstractNum w:abstractNumId="39">
     <w:nsid w:val="5E6D5205"/>
     <w:multiLevelType w:val="hybridMultilevel"/>
     <w:tmpl w:val="ABE87964"/>
@@ -22816,7 +25591,7 @@
       </w:rPr>
     </w:lvl>
   </w:abstractNum>
-  <w:abstractNum w:abstractNumId="22">
+  <w:abstractNum w:abstractNumId="40">
     <w:nsid w:val="60283251"/>
     <w:multiLevelType w:val="hybridMultilevel"/>
     <w:tmpl w:val="081C6E46"/>
@@ -22956,7 +25731,120 @@
       </w:rPr>
     </w:lvl>
   </w:abstractNum>
-  <w:abstractNum w:abstractNumId="23">
+  <w:abstractNum w:abstractNumId="41">
+    <w:nsid w:val="6497481A"/>
+    <w:multiLevelType w:val="hybridMultilevel"/>
+    <w:tmpl w:val="95C63E40"/>
+    <w:lvl w:ilvl="0" w:tplc="00000002">
+      <w:start w:val="1"/>
+      <w:numFmt w:val="bullet"/>
+      <w:lvlText w:val="-"/>
+      <w:lvlJc w:val="left"/>
+      <w:pPr>
+        <w:ind w:left="720" w:hanging="360"/>
+      </w:pPr>
+      <w:rPr>
+        <w:rFonts w:ascii="Times New Roman" w:hAnsi="Times New Roman" w:cs="Times New Roman"/>
+      </w:rPr>
+    </w:lvl>
+    <w:lvl w:ilvl="1" w:tplc="04090003" w:tentative="1">
+      <w:start w:val="1"/>
+      <w:numFmt w:val="bullet"/>
+      <w:lvlText w:val="o"/>
+      <w:lvlJc w:val="left"/>
+      <w:pPr>
+        <w:ind w:left="1440" w:hanging="360"/>
+      </w:pPr>
+      <w:rPr>
+        <w:rFonts w:ascii="Courier New" w:hAnsi="Courier New" w:cs="Courier New" w:hint="default"/>
+      </w:rPr>
+    </w:lvl>
+    <w:lvl w:ilvl="2" w:tplc="04090005" w:tentative="1">
+      <w:start w:val="1"/>
+      <w:numFmt w:val="bullet"/>
+      <w:lvlText w:val=""/>
+      <w:lvlJc w:val="left"/>
+      <w:pPr>
+        <w:ind w:left="2160" w:hanging="360"/>
+      </w:pPr>
+      <w:rPr>
+        <w:rFonts w:ascii="Wingdings" w:hAnsi="Wingdings" w:hint="default"/>
+      </w:rPr>
+    </w:lvl>
+    <w:lvl w:ilvl="3" w:tplc="04090001" w:tentative="1">
+      <w:start w:val="1"/>
+      <w:numFmt w:val="bullet"/>
+      <w:lvlText w:val=""/>
+      <w:lvlJc w:val="left"/>
+      <w:pPr>
+        <w:ind w:left="2880" w:hanging="360"/>
+      </w:pPr>
+      <w:rPr>
+        <w:rFonts w:ascii="Symbol" w:hAnsi="Symbol" w:hint="default"/>
+      </w:rPr>
+    </w:lvl>
+    <w:lvl w:ilvl="4" w:tplc="04090003" w:tentative="1">
+      <w:start w:val="1"/>
+      <w:numFmt w:val="bullet"/>
+      <w:lvlText w:val="o"/>
+      <w:lvlJc w:val="left"/>
+      <w:pPr>
+        <w:ind w:left="3600" w:hanging="360"/>
+      </w:pPr>
+      <w:rPr>
+        <w:rFonts w:ascii="Courier New" w:hAnsi="Courier New" w:cs="Courier New" w:hint="default"/>
+      </w:rPr>
+    </w:lvl>
+    <w:lvl w:ilvl="5" w:tplc="04090005" w:tentative="1">
+      <w:start w:val="1"/>
+      <w:numFmt w:val="bullet"/>
+      <w:lvlText w:val=""/>
+      <w:lvlJc w:val="left"/>
+      <w:pPr>
+        <w:ind w:left="4320" w:hanging="360"/>
+      </w:pPr>
+      <w:rPr>
+        <w:rFonts w:ascii="Wingdings" w:hAnsi="Wingdings" w:hint="default"/>
+      </w:rPr>
+    </w:lvl>
+    <w:lvl w:ilvl="6" w:tplc="04090001" w:tentative="1">
+      <w:start w:val="1"/>
+      <w:numFmt w:val="bullet"/>
+      <w:lvlText w:val=""/>
+      <w:lvlJc w:val="left"/>
+      <w:pPr>
+        <w:ind w:left="5040" w:hanging="360"/>
+      </w:pPr>
+      <w:rPr>
+        <w:rFonts w:ascii="Symbol" w:hAnsi="Symbol" w:hint="default"/>
+      </w:rPr>
+    </w:lvl>
+    <w:lvl w:ilvl="7" w:tplc="04090003" w:tentative="1">
+      <w:start w:val="1"/>
+      <w:numFmt w:val="bullet"/>
+      <w:lvlText w:val="o"/>
+      <w:lvlJc w:val="left"/>
+      <w:pPr>
+        <w:ind w:left="5760" w:hanging="360"/>
+      </w:pPr>
+      <w:rPr>
+        <w:rFonts w:ascii="Courier New" w:hAnsi="Courier New" w:cs="Courier New" w:hint="default"/>
+      </w:rPr>
+    </w:lvl>
+    <w:lvl w:ilvl="8" w:tplc="04090005" w:tentative="1">
+      <w:start w:val="1"/>
+      <w:numFmt w:val="bullet"/>
+      <w:lvlText w:val=""/>
+      <w:lvlJc w:val="left"/>
+      <w:pPr>
+        <w:ind w:left="6480" w:hanging="360"/>
+      </w:pPr>
+      <w:rPr>
+        <w:rFonts w:ascii="Wingdings" w:hAnsi="Wingdings" w:hint="default"/>
+      </w:rPr>
+    </w:lvl>
+  </w:abstractNum>
+  <w:abstractNum w:abstractNumId="42">
     <w:nsid w:val="6B706336"/>
     <w:multiLevelType w:val="hybridMultilevel"/>
     <w:tmpl w:val="F9EEDFE8"/>
@@ -23069,7 +25957,7 @@
       </w:rPr>
     </w:lvl>
   </w:abstractNum>
-  <w:abstractNum w:abstractNumId="24">
+  <w:abstractNum w:abstractNumId="43">
     <w:nsid w:val="72B31EC0"/>
     <w:multiLevelType w:val="hybridMultilevel"/>
     <w:tmpl w:val="C73E33E4"/>
@@ -23182,7 +26070,7 @@
       </w:rPr>
     </w:lvl>
   </w:abstractNum>
-  <w:abstractNum w:abstractNumId="25">
+  <w:abstractNum w:abstractNumId="44">
     <w:nsid w:val="73A842D1"/>
     <w:multiLevelType w:val="hybridMultilevel"/>
     <w:tmpl w:val="1DE4FBCA"/>
@@ -23323,22 +26211,22 @@
     </w:lvl>
   </w:abstractNum>
   <w:num w:numId="1">
-    <w:abstractNumId w:val="2"/>
+    <w:abstractNumId w:val="3"/>
   </w:num>
   <w:num w:numId="2">
-    <w:abstractNumId w:val="18"/>
+    <w:abstractNumId w:val="31"/>
   </w:num>
   <w:num w:numId="3">
-    <w:abstractNumId w:val="13"/>
+    <w:abstractNumId w:val="24"/>
   </w:num>
   <w:num w:numId="4">
-    <w:abstractNumId w:val="9"/>
+    <w:abstractNumId w:val="19"/>
   </w:num>
   <w:num w:numId="5">
-    <w:abstractNumId w:val="25"/>
+    <w:abstractNumId w:val="44"/>
   </w:num>
   <w:num w:numId="6">
-    <w:abstractNumId w:val="22"/>
+    <w:abstractNumId w:val="40"/>
   </w:num>
   <w:num w:numId="7">
     <w:abstractNumId w:val="1"/>
@@ -23347,75 +26235,117 @@
     <w:abstractNumId w:val="0"/>
   </w:num>
   <w:num w:numId="9">
+    <w:abstractNumId w:val="9"/>
+  </w:num>
+  <w:num w:numId="10">
+    <w:abstractNumId w:val="22"/>
+  </w:num>
+  <w:num w:numId="11">
+    <w:abstractNumId w:val="37"/>
+  </w:num>
+  <w:num w:numId="12">
+    <w:abstractNumId w:val="39"/>
+  </w:num>
+  <w:num w:numId="13">
+    <w:abstractNumId w:val="27"/>
+  </w:num>
+  <w:num w:numId="14">
+    <w:abstractNumId w:val="7"/>
+  </w:num>
+  <w:num w:numId="15">
+    <w:abstractNumId w:val="8"/>
+  </w:num>
+  <w:num w:numId="16">
+    <w:abstractNumId w:val="33"/>
+  </w:num>
+  <w:num w:numId="17">
+    <w:abstractNumId w:val="42"/>
+  </w:num>
+  <w:num w:numId="18">
+    <w:abstractNumId w:val="43"/>
+  </w:num>
+  <w:num w:numId="19">
+    <w:abstractNumId w:val="15"/>
+  </w:num>
+  <w:num w:numId="20">
+    <w:abstractNumId w:val="5"/>
+  </w:num>
+  <w:num w:numId="21">
+    <w:abstractNumId w:val="4"/>
+  </w:num>
+  <w:num w:numId="22">
+    <w:abstractNumId w:val="30"/>
+  </w:num>
+  <w:num w:numId="23">
+    <w:abstractNumId w:val="23"/>
+  </w:num>
+  <w:num w:numId="24">
+    <w:abstractNumId w:val="29"/>
+  </w:num>
+  <w:num w:numId="25">
+    <w:abstractNumId w:val="28"/>
+  </w:num>
+  <w:num w:numId="26">
+    <w:abstractNumId w:val="16"/>
+  </w:num>
+  <w:num w:numId="27">
+    <w:abstractNumId w:val="34"/>
+  </w:num>
+  <w:num w:numId="28">
+    <w:abstractNumId w:val="26"/>
+  </w:num>
+  <w:num w:numId="29">
+    <w:abstractNumId w:val="21"/>
+  </w:num>
+  <w:num w:numId="30">
     <w:abstractNumId w:val="10"/>
   </w:num>
-  <w:num w:numId="10">
-    <w:abstractNumId w:val="10"/>
-    <w:lvlOverride w:ilvl="0">
-      <w:startOverride w:val="1"/>
-    </w:lvlOverride>
+  <w:num w:numId="31">
+    <w:abstractNumId w:val="2"/>
   </w:num>
-  <w:num w:numId="11">
-    <w:abstractNumId w:val="10"/>
+  <w:num w:numId="32">
+    <w:abstractNumId w:val="32"/>
   </w:num>
-  <w:num w:numId="12">
-    <w:abstractNumId w:val="10"/>
-    <w:lvlOverride w:ilvl="0">
-      <w:startOverride w:val="1"/>
-    </w:lvlOverride>
+  <w:num w:numId="33">
+    <w:abstractNumId w:val="36"/>
   </w:num>
-  <w:num w:numId="13">
-    <w:abstractNumId w:val="7"/>
-  </w:num>
-  <w:num w:numId="14">
+  <w:num w:numId="34">
     <w:abstractNumId w:val="11"/>
   </w:num>
-  <w:num w:numId="15">
+  <w:num w:numId="35">
+    <w:abstractNumId w:val="41"/>
+  </w:num>
+  <w:num w:numId="36">
+    <w:abstractNumId w:val="25"/>
+  </w:num>
+  <w:num w:numId="37">
+    <w:abstractNumId w:val="12"/>
+  </w:num>
+  <w:num w:numId="38">
+    <w:abstractNumId w:val="13"/>
+  </w:num>
+  <w:num w:numId="39">
     <w:abstractNumId w:val="20"/>
   </w:num>
-  <w:num w:numId="16">
-    <w:abstractNumId w:val="21"/>
+  <w:num w:numId="40">
+    <w:abstractNumId w:val="6"/>
   </w:num>
-  <w:num w:numId="17">
+  <w:num w:numId="41">
+    <w:abstractNumId w:val="18"/>
+  </w:num>
+  <w:num w:numId="42">
+    <w:abstractNumId w:val="35"/>
+  </w:num>
+  <w:num w:numId="43">
+    <w:abstractNumId w:val="17"/>
+  </w:num>
+  <w:num w:numId="44">
+    <w:abstractNumId w:val="38"/>
+  </w:num>
+  <w:num w:numId="45">
     <w:abstractNumId w:val="14"/>
   </w:num>
-  <w:num w:numId="18">
-    <w:abstractNumId w:val="5"/>
-  </w:num>
-  <w:num w:numId="19">
-    <w:abstractNumId w:val="6"/>
-  </w:num>
-  <w:num w:numId="20">
-    <w:abstractNumId w:val="19"/>
-  </w:num>
-  <w:num w:numId="21">
-    <w:abstractNumId w:val="23"/>
-  </w:num>
-  <w:num w:numId="22">
-    <w:abstractNumId w:val="24"/>
-  </w:num>
-  <w:num w:numId="23">
-    <w:abstractNumId w:val="8"/>
-  </w:num>
-  <w:num w:numId="24">
-    <w:abstractNumId w:val="4"/>
-  </w:num>
-  <w:num w:numId="25">
-    <w:abstractNumId w:val="3"/>
-  </w:num>
-  <w:num w:numId="26">
-    <w:abstractNumId w:val="17"/>
-  </w:num>
-  <w:num w:numId="27">
-    <w:abstractNumId w:val="12"/>
-  </w:num>
-  <w:num w:numId="28">
-    <w:abstractNumId w:val="16"/>
-  </w:num>
-  <w:num w:numId="29">
-    <w:abstractNumId w:val="15"/>
-  </w:num>
-  <w:numIdMacAtCleanup w:val="29"/>
+  <w:numIdMacAtCleanup w:val="45"/>
 </w:numbering>
 </file>
 
@@ -23844,13 +26774,10 @@
     <w:uiPriority w:val="9"/>
     <w:unhideWhenUsed/>
     <w:qFormat/>
-    <w:rsid w:val="009E4AC0"/>
+    <w:rsid w:val="00ED5A16"/>
     <w:pPr>
       <w:keepNext/>
       <w:keepLines/>
-      <w:numPr>
-        <w:numId w:val="9"/>
-      </w:numPr>
       <w:spacing w:before="160" w:after="120"/>
       <w:outlineLvl w:val="1"/>
     </w:pPr>
@@ -23870,13 +26797,13 @@
     <w:uiPriority w:val="9"/>
     <w:unhideWhenUsed/>
     <w:qFormat/>
-    <w:rsid w:val="005463D3"/>
+    <w:rsid w:val="000A4996"/>
     <w:pPr>
       <w:keepNext/>
       <w:keepLines/>
       <w:numPr>
         <w:ilvl w:val="1"/>
-        <w:numId w:val="11"/>
+        <w:numId w:val="26"/>
       </w:numPr>
       <w:spacing w:before="160" w:after="120"/>
       <w:ind w:left="1080"/>
@@ -23898,13 +26825,13 @@
     <w:uiPriority w:val="9"/>
     <w:unhideWhenUsed/>
     <w:qFormat/>
-    <w:rsid w:val="005463D3"/>
+    <w:rsid w:val="000A4996"/>
     <w:pPr>
       <w:keepNext/>
       <w:keepLines/>
       <w:numPr>
         <w:ilvl w:val="2"/>
-        <w:numId w:val="11"/>
+        <w:numId w:val="26"/>
       </w:numPr>
       <w:spacing w:before="160" w:after="120"/>
       <w:ind w:left="1440"/>
@@ -24076,7 +27003,7 @@
     <w:basedOn w:val="DefaultParagraphFont"/>
     <w:link w:val="Heading2"/>
     <w:uiPriority w:val="9"/>
-    <w:rsid w:val="009E4AC0"/>
+    <w:rsid w:val="00ED5A16"/>
     <w:rPr>
       <w:rFonts w:ascii="Times New Roman" w:eastAsiaTheme="majorEastAsia" w:hAnsi="Times New Roman" w:cstheme="majorBidi"/>
       <w:b/>
@@ -24089,7 +27016,7 @@
     <w:basedOn w:val="DefaultParagraphFont"/>
     <w:link w:val="Heading3"/>
     <w:uiPriority w:val="9"/>
-    <w:rsid w:val="005463D3"/>
+    <w:rsid w:val="000A4996"/>
     <w:rPr>
       <w:rFonts w:ascii="Times New Roman" w:eastAsiaTheme="majorEastAsia" w:hAnsi="Times New Roman" w:cstheme="majorBidi"/>
       <w:b/>
@@ -24102,7 +27029,7 @@
     <w:basedOn w:val="DefaultParagraphFont"/>
     <w:link w:val="Heading4"/>
     <w:uiPriority w:val="9"/>
-    <w:rsid w:val="005463D3"/>
+    <w:rsid w:val="000A4996"/>
     <w:rPr>
       <w:rFonts w:ascii="Times New Roman" w:eastAsiaTheme="majorEastAsia" w:hAnsi="Times New Roman" w:cstheme="majorBidi"/>
       <w:b/>
@@ -24177,7 +27104,6 @@
       <w:rFonts w:ascii="Times New Roman" w:eastAsia="Times New Roman" w:hAnsi="Times New Roman" w:cs="Times New Roman"/>
     </w:rPr>
     <w:tblPr>
-      <w:tblInd w:w="0" w:type="dxa"/>
       <w:tblBorders>
         <w:top w:val="single" w:sz="4" w:space="0" w:color="000000"/>
         <w:left w:val="single" w:sz="4" w:space="0" w:color="000000"/>
@@ -24186,12 +27112,6 @@
         <w:insideH w:val="single" w:sz="4" w:space="0" w:color="000000"/>
         <w:insideV w:val="single" w:sz="4" w:space="0" w:color="000000"/>
       </w:tblBorders>
-      <w:tblCellMar>
-        <w:top w:w="0" w:type="dxa"/>
-        <w:left w:w="108" w:type="dxa"/>
-        <w:bottom w:w="0" w:type="dxa"/>
-        <w:right w:w="108" w:type="dxa"/>
-      </w:tblCellMar>
     </w:tblPr>
   </w:style>
   <w:style w:type="paragraph" w:styleId="Caption">
@@ -24713,7 +27633,7 @@
 </file>
 
 <file path=customXml/itemProps1.xml><?xml version="1.0" encoding="utf-8"?>
-<ds:datastoreItem xmlns:ds="http://schemas.openxmlformats.org/officeDocument/2006/customXml" ds:itemID="{5855D0FF-4E9E-4462-BDAE-9E0BACF618A6}">
+<ds:datastoreItem xmlns:ds="http://schemas.openxmlformats.org/officeDocument/2006/customXml" ds:itemID="{AEB54D48-95EC-4EBA-B914-4FFD4416BB18}">
   <ds:schemaRefs>
     <ds:schemaRef ds:uri="http://schemas.openxmlformats.org/officeDocument/2006/bibliography"/>
   </ds:schemaRefs>
